--- a/project_plan_report/project_plan_V1.docx
+++ b/project_plan_report/project_plan_V1.docx
@@ -3737,7 +3737,27 @@
         <w:rPr>
           <w:rFonts w:ascii="Century Schoolbook" w:hAnsi="Century Schoolbook"/>
         </w:rPr>
-        <w:t xml:space="preserve"> introduces GameHouse and</w:t>
+        <w:t>,</w:t>
+      </w:r>
+      <w:r>
+        <w:rPr>
+          <w:rFonts w:ascii="Century Schoolbook" w:hAnsi="Century Schoolbook"/>
+        </w:rPr>
+        <w:t xml:space="preserve"> introduces </w:t>
+      </w:r>
+      <w:proofErr w:type="spellStart"/>
+      <w:r>
+        <w:rPr>
+          <w:rFonts w:ascii="Century Schoolbook" w:hAnsi="Century Schoolbook"/>
+        </w:rPr>
+        <w:t>GameHouse</w:t>
+      </w:r>
+      <w:proofErr w:type="spellEnd"/>
+      <w:r>
+        <w:rPr>
+          <w:rFonts w:ascii="Century Schoolbook" w:hAnsi="Century Schoolbook"/>
+        </w:rPr>
+        <w:t xml:space="preserve"> and</w:t>
       </w:r>
       <w:r>
         <w:rPr>
@@ -3764,30 +3784,72 @@
       </w:pPr>
       <w:bookmarkStart w:id="6" w:name="_Toc474239447"/>
       <w:r>
-        <w:t>About GameHouse</w:t>
+        <w:t xml:space="preserve">About </w:t>
+      </w:r>
+      <w:proofErr w:type="spellStart"/>
+      <w:r>
+        <w:t>GameHouse</w:t>
       </w:r>
       <w:bookmarkEnd w:id="6"/>
+      <w:proofErr w:type="spellEnd"/>
     </w:p>
     <w:p>
-      <w:r>
-        <w:t>GameHouse BV is a gaming company with headquarter located in Eindhoven, The Netherlands</w:t>
+      <w:proofErr w:type="spellStart"/>
+      <w:r>
+        <w:t>GameHouse</w:t>
+      </w:r>
+      <w:proofErr w:type="spellEnd"/>
+      <w:r>
+        <w:t xml:space="preserve"> BV is a gaming company with headquarter located in Eindhoven, The Netherlands</w:t>
       </w:r>
       <w:r>
         <w:t>. A</w:t>
       </w:r>
       <w:r>
-        <w:t xml:space="preserve">nd three sub-branches in Utrecht, Alicante, Barcelona. GameHouse develop casual games for all ages. Games are published at www.GameHouse.com. </w:t>
+        <w:t>nd three sub-branches in Utrecht, Alican</w:t>
+      </w:r>
+      <w:r>
+        <w:t>te, Barcelona</w:t>
+      </w:r>
+      <w:r>
+        <w:t>.</w:t>
+      </w:r>
+      <w:r>
+        <w:t xml:space="preserve"> Games are played by people in range of 10 to 65 years old all around a globe.</w:t>
+      </w:r>
+      <w:r>
+        <w:t xml:space="preserve"> Games are published at www.GameHouse.com. </w:t>
       </w:r>
     </w:p>
     <w:p>
       <w:r>
-        <w:t xml:space="preserve">Culture in the house is very open. Meaning that employees of GameHouse will not experience hierarchy. </w:t>
+        <w:t xml:space="preserve">Culture in the house is very open. Meaning that employees of </w:t>
+      </w:r>
+      <w:proofErr w:type="spellStart"/>
+      <w:r>
+        <w:t>GameHouse</w:t>
+      </w:r>
+      <w:proofErr w:type="spellEnd"/>
+      <w:r>
+        <w:t xml:space="preserve"> will not experience hierarchy. </w:t>
       </w:r>
       <w:r>
         <w:t>Colleague</w:t>
       </w:r>
       <w:r>
-        <w:t xml:space="preserve"> are free to chat and discuss their problems and share their thoughts to one and another.</w:t>
+        <w:t xml:space="preserve"> are free to chat and discuss their problems </w:t>
+      </w:r>
+      <w:r>
+        <w:t>as well as</w:t>
+      </w:r>
+      <w:r>
+        <w:t xml:space="preserve"> share their thoughts to one and another</w:t>
+      </w:r>
+      <w:r>
+        <w:t xml:space="preserve"> in constructive and professional manner</w:t>
+      </w:r>
+      <w:r>
+        <w:t>.</w:t>
       </w:r>
     </w:p>
     <w:p>
@@ -3834,7 +3896,7 @@
           <w:szCs w:val="22"/>
           <w:lang w:val="en-US"/>
         </w:rPr>
-        <w:t xml:space="preserve"> Greeting system for GameHouse BV</w:t>
+        <w:t xml:space="preserve"> </w:t>
       </w:r>
       <w:r>
         <w:rPr>
@@ -3844,7 +3906,39 @@
           <w:szCs w:val="22"/>
           <w:lang w:val="en-US"/>
         </w:rPr>
-        <w:t xml:space="preserve"> to welcome external people in the office</w:t>
+        <w:t xml:space="preserve">Greeting system for </w:t>
+      </w:r>
+      <w:proofErr w:type="spellStart"/>
+      <w:r>
+        <w:rPr>
+          <w:rFonts w:ascii="Century Schoolbook" w:hAnsi="Century Schoolbook" w:cs="Arial"/>
+          <w:color w:val="000000"/>
+          <w:sz w:val="22"/>
+          <w:szCs w:val="22"/>
+          <w:lang w:val="en-US"/>
+        </w:rPr>
+        <w:t>GameHouse</w:t>
+      </w:r>
+      <w:proofErr w:type="spellEnd"/>
+      <w:r>
+        <w:rPr>
+          <w:rFonts w:ascii="Century Schoolbook" w:hAnsi="Century Schoolbook" w:cs="Arial"/>
+          <w:color w:val="000000"/>
+          <w:sz w:val="22"/>
+          <w:szCs w:val="22"/>
+          <w:lang w:val="en-US"/>
+        </w:rPr>
+        <w:t>. In order to</w:t>
+      </w:r>
+      <w:r>
+        <w:rPr>
+          <w:rFonts w:ascii="Century Schoolbook" w:hAnsi="Century Schoolbook" w:cs="Arial"/>
+          <w:color w:val="000000"/>
+          <w:sz w:val="22"/>
+          <w:szCs w:val="22"/>
+          <w:lang w:val="en-US"/>
+        </w:rPr>
+        <w:t xml:space="preserve"> welcome external people in the office</w:t>
       </w:r>
       <w:r>
         <w:rPr>
@@ -3954,7 +4048,7 @@
                 <w:color w:val="000000"/>
                 <w:sz w:val="22"/>
                 <w:szCs w:val="22"/>
-                <w:lang w:val="en-US" w:eastAsia="en-US"/>
+                <w:lang w:val="nl-NL" w:eastAsia="nl-NL"/>
               </w:rPr>
               <w:drawing>
                 <wp:inline distT="0" distB="0" distL="0" distR="0" wp14:anchorId="4002D06F" wp14:editId="4702FB9B">
@@ -4607,56 +4701,28 @@
       <w:r>
         <w:t xml:space="preserve">Table </w:t>
       </w:r>
-      <w:r>
-        <w:fldChar w:fldCharType="begin"/>
-      </w:r>
-      <w:r>
-        <w:instrText xml:space="preserve"> STYLEREF 1 \s </w:instrText>
-      </w:r>
-      <w:r>
-        <w:fldChar w:fldCharType="separate"/>
-      </w:r>
-      <w:r>
-        <w:rPr>
-          <w:noProof/>
-        </w:rPr>
-        <w:t>1</w:t>
-      </w:r>
-      <w:r>
-        <w:rPr>
-          <w:noProof/>
-        </w:rPr>
-        <w:fldChar w:fldCharType="end"/>
-      </w:r>
+      <w:fldSimple w:instr=" STYLEREF 1 \s ">
+        <w:r>
+          <w:rPr>
+            <w:noProof/>
+          </w:rPr>
+          <w:t>1</w:t>
+        </w:r>
+      </w:fldSimple>
       <w:r>
         <w:noBreakHyphen/>
       </w:r>
-      <w:r>
-        <w:fldChar w:fldCharType="begin"/>
-      </w:r>
-      <w:r>
-        <w:instrText xml:space="preserve"> SEQ Table \* ARABIC \s 1 </w:instrText>
-      </w:r>
-      <w:r>
-        <w:fldChar w:fldCharType="separate"/>
-      </w:r>
-      <w:r>
-        <w:rPr>
-          <w:noProof/>
-        </w:rPr>
-        <w:t>1</w:t>
-      </w:r>
-      <w:r>
-        <w:rPr>
-          <w:noProof/>
-        </w:rPr>
-        <w:fldChar w:fldCharType="end"/>
-      </w:r>
+      <w:fldSimple w:instr=" SEQ Table \* ARABIC \s 1 ">
+        <w:r>
+          <w:rPr>
+            <w:noProof/>
+          </w:rPr>
+          <w:t>1</w:t>
+        </w:r>
+      </w:fldSimple>
       <w:r>
         <w:t xml:space="preserve"> Contact information </w:t>
       </w:r>
-      <w:bookmarkStart w:id="10" w:name="_GoBack"/>
-      <w:bookmarkEnd w:id="10"/>
     </w:p>
     <w:p/>
     <w:p>
@@ -4679,11 +4745,11 @@
       <w:pPr>
         <w:pStyle w:val="Heading2"/>
       </w:pPr>
-      <w:bookmarkStart w:id="11" w:name="_Toc474239451"/>
+      <w:bookmarkStart w:id="10" w:name="_Toc474239451"/>
       <w:r>
         <w:t>Way of working</w:t>
       </w:r>
-      <w:bookmarkEnd w:id="11"/>
+      <w:bookmarkEnd w:id="10"/>
     </w:p>
     <w:p>
       <w:pPr>
@@ -4736,7 +4802,7 @@
           <w:szCs w:val="22"/>
           <w:lang w:val="en-US"/>
         </w:rPr>
-        <w:t xml:space="preserve">eetings with Ellya are held to discuss </w:t>
+        <w:t>eetings with</w:t>
       </w:r>
       <w:r>
         <w:rPr>
@@ -4746,7 +4812,7 @@
           <w:szCs w:val="22"/>
           <w:lang w:val="en-US"/>
         </w:rPr>
-        <w:t xml:space="preserve">the upcoming </w:t>
+        <w:t xml:space="preserve"> company mentor</w:t>
       </w:r>
       <w:r>
         <w:rPr>
@@ -4756,7 +4822,7 @@
           <w:szCs w:val="22"/>
           <w:lang w:val="en-US"/>
         </w:rPr>
-        <w:t xml:space="preserve">tasks </w:t>
+        <w:t xml:space="preserve"> Ellya</w:t>
       </w:r>
       <w:r>
         <w:rPr>
@@ -4766,7 +4832,7 @@
           <w:szCs w:val="22"/>
           <w:lang w:val="en-US"/>
         </w:rPr>
-        <w:t>and progress update every morning.</w:t>
+        <w:t xml:space="preserve"> Aisyah</w:t>
       </w:r>
       <w:r>
         <w:rPr>
@@ -4776,25 +4842,9 @@
           <w:szCs w:val="22"/>
           <w:lang w:val="en-US"/>
         </w:rPr>
-        <w:t xml:space="preserve"> </w:t>
-      </w:r>
-    </w:p>
-    <w:p>
-      <w:pPr>
-        <w:pStyle w:val="NormalWeb"/>
-        <w:spacing w:before="0" w:beforeAutospacing="0" w:after="0" w:afterAutospacing="0"/>
-        <w:jc w:val="both"/>
-        <w:rPr>
-          <w:rFonts w:ascii="Century Schoolbook" w:hAnsi="Century Schoolbook"/>
-          <w:lang w:val="en-US"/>
-        </w:rPr>
-      </w:pPr>
-    </w:p>
-    <w:p>
-      <w:pPr>
-        <w:pStyle w:val="NormalWeb"/>
-        <w:spacing w:before="0" w:beforeAutospacing="0" w:after="0" w:afterAutospacing="0"/>
-        <w:jc w:val="both"/>
+        <w:t xml:space="preserve"> are held to discuss </w:t>
+      </w:r>
+      <w:r>
         <w:rPr>
           <w:rFonts w:ascii="Century Schoolbook" w:hAnsi="Century Schoolbook" w:cs="Arial"/>
           <w:color w:val="000000"/>
@@ -4802,7 +4852,8 @@
           <w:szCs w:val="22"/>
           <w:lang w:val="en-US"/>
         </w:rPr>
-      </w:pPr>
+        <w:t xml:space="preserve">the upcoming </w:t>
+      </w:r>
       <w:r>
         <w:rPr>
           <w:rFonts w:ascii="Century Schoolbook" w:hAnsi="Century Schoolbook" w:cs="Arial"/>
@@ -4811,7 +4862,7 @@
           <w:szCs w:val="22"/>
           <w:lang w:val="en-US"/>
         </w:rPr>
-        <w:t>Slack will be</w:t>
+        <w:t xml:space="preserve">tasks </w:t>
       </w:r>
       <w:r>
         <w:rPr>
@@ -4821,7 +4872,7 @@
           <w:szCs w:val="22"/>
           <w:lang w:val="en-US"/>
         </w:rPr>
-        <w:t xml:space="preserve"> </w:t>
+        <w:t>and progress update every morning.</w:t>
       </w:r>
       <w:r>
         <w:rPr>
@@ -4831,9 +4882,25 @@
           <w:szCs w:val="22"/>
           <w:lang w:val="en-US"/>
         </w:rPr>
-        <w:t xml:space="preserve">used </w:t>
-      </w:r>
-      <w:r>
+        <w:t xml:space="preserve"> </w:t>
+      </w:r>
+    </w:p>
+    <w:p>
+      <w:pPr>
+        <w:pStyle w:val="NormalWeb"/>
+        <w:spacing w:before="0" w:beforeAutospacing="0" w:after="0" w:afterAutospacing="0"/>
+        <w:jc w:val="both"/>
+        <w:rPr>
+          <w:rFonts w:ascii="Century Schoolbook" w:hAnsi="Century Schoolbook"/>
+          <w:lang w:val="en-US"/>
+        </w:rPr>
+      </w:pPr>
+    </w:p>
+    <w:p>
+      <w:pPr>
+        <w:pStyle w:val="NormalWeb"/>
+        <w:spacing w:before="0" w:beforeAutospacing="0" w:after="0" w:afterAutospacing="0"/>
+        <w:jc w:val="both"/>
         <w:rPr>
           <w:rFonts w:ascii="Century Schoolbook" w:hAnsi="Century Schoolbook" w:cs="Arial"/>
           <w:color w:val="000000"/>
@@ -4841,8 +4908,7 @@
           <w:szCs w:val="22"/>
           <w:lang w:val="en-US"/>
         </w:rPr>
-        <w:t>for communication and short term updates. Code will be shared and stored using the web-ba</w:t>
-      </w:r>
+      </w:pPr>
       <w:r>
         <w:rPr>
           <w:rFonts w:ascii="Century Schoolbook" w:hAnsi="Century Schoolbook" w:cs="Arial"/>
@@ -4851,53 +4917,9 @@
           <w:szCs w:val="22"/>
           <w:lang w:val="en-US"/>
         </w:rPr>
-        <w:t>sed Git hosting service GitHub.</w:t>
-      </w:r>
-    </w:p>
-    <w:p>
-      <w:pPr>
-        <w:pStyle w:val="NormalWeb"/>
-        <w:spacing w:before="0" w:beforeAutospacing="0" w:after="0" w:afterAutospacing="0"/>
-        <w:jc w:val="both"/>
-        <w:rPr>
-          <w:rFonts w:ascii="Century Schoolbook" w:hAnsi="Century Schoolbook"/>
-          <w:lang w:val="en-US"/>
-        </w:rPr>
-      </w:pPr>
-    </w:p>
-    <w:p>
-      <w:pPr>
-        <w:pStyle w:val="NormalWeb"/>
-        <w:spacing w:before="0" w:beforeAutospacing="0" w:after="0" w:afterAutospacing="0"/>
-        <w:jc w:val="both"/>
-        <w:rPr>
-          <w:rFonts w:ascii="Century Schoolbook" w:hAnsi="Century Schoolbook"/>
-          <w:sz w:val="22"/>
-          <w:lang w:val="en-US"/>
-        </w:rPr>
-      </w:pPr>
-      <w:r>
-        <w:rPr>
-          <w:rFonts w:ascii="Century Schoolbook" w:hAnsi="Century Schoolbook"/>
-          <w:sz w:val="22"/>
-          <w:lang w:val="en-US"/>
-        </w:rPr>
-        <w:t xml:space="preserve">Agile scrum is the leading methodology in the GameHouse. Sprints of two weeks are set to </w:t>
-      </w:r>
-      <w:r>
-        <w:rPr>
-          <w:rFonts w:ascii="Century Schoolbook" w:hAnsi="Century Schoolbook"/>
-          <w:sz w:val="22"/>
-          <w:lang w:val="en-US"/>
-        </w:rPr>
-        <w:t>ensure the quality as well as refining and planning for the upcoming sprint.</w:t>
-      </w:r>
-    </w:p>
-    <w:p>
-      <w:pPr>
-        <w:pStyle w:val="NormalWeb"/>
-        <w:spacing w:before="0" w:beforeAutospacing="0" w:after="0" w:afterAutospacing="0"/>
-        <w:jc w:val="both"/>
+        <w:t>Slack will be</w:t>
+      </w:r>
+      <w:r>
         <w:rPr>
           <w:rFonts w:ascii="Century Schoolbook" w:hAnsi="Century Schoolbook" w:cs="Arial"/>
           <w:color w:val="000000"/>
@@ -4905,28 +4927,8 @@
           <w:szCs w:val="22"/>
           <w:lang w:val="en-US"/>
         </w:rPr>
-      </w:pPr>
-    </w:p>
-    <w:p>
-      <w:pPr>
-        <w:pStyle w:val="Heading2"/>
-      </w:pPr>
-      <w:bookmarkStart w:id="12" w:name="_Toc474239452"/>
-      <w:r>
-        <w:t>Project definition</w:t>
-      </w:r>
-      <w:bookmarkEnd w:id="12"/>
-    </w:p>
-    <w:p>
-      <w:pPr>
-        <w:pStyle w:val="NormalWeb"/>
-        <w:spacing w:before="0" w:beforeAutospacing="0" w:after="0" w:afterAutospacing="0"/>
-        <w:jc w:val="both"/>
-        <w:rPr>
-          <w:rFonts w:ascii="Century Schoolbook" w:hAnsi="Century Schoolbook"/>
-          <w:lang w:val="en-US"/>
-        </w:rPr>
-      </w:pPr>
+        <w:t xml:space="preserve"> </w:t>
+      </w:r>
       <w:r>
         <w:rPr>
           <w:rFonts w:ascii="Century Schoolbook" w:hAnsi="Century Schoolbook" w:cs="Arial"/>
@@ -4935,7 +4937,7 @@
           <w:szCs w:val="22"/>
           <w:lang w:val="en-US"/>
         </w:rPr>
-        <w:t>The main goal of this project is to design and develop a</w:t>
+        <w:t xml:space="preserve">used </w:t>
       </w:r>
       <w:r>
         <w:rPr>
@@ -4945,7 +4947,7 @@
           <w:szCs w:val="22"/>
           <w:lang w:val="en-US"/>
         </w:rPr>
-        <w:t xml:space="preserve"> system to welcome e</w:t>
+        <w:t>for communication and short updates. Code will be shared and stored using the web-ba</w:t>
       </w:r>
       <w:r>
         <w:rPr>
@@ -4955,8 +4957,9 @@
           <w:szCs w:val="22"/>
           <w:lang w:val="en-US"/>
         </w:rPr>
-        <w:t xml:space="preserve">xternal people to the GameHouse. </w:t>
-      </w:r>
+        <w:t xml:space="preserve">sed </w:t>
+      </w:r>
+      <w:proofErr w:type="spellStart"/>
       <w:r>
         <w:rPr>
           <w:rFonts w:ascii="Century Schoolbook" w:hAnsi="Century Schoolbook" w:cs="Arial"/>
@@ -4965,8 +4968,9 @@
           <w:szCs w:val="22"/>
           <w:lang w:val="en-US"/>
         </w:rPr>
-        <w:t xml:space="preserve">Stakeholders of this project decided to </w:t>
-      </w:r>
+        <w:t>Git</w:t>
+      </w:r>
+      <w:proofErr w:type="spellEnd"/>
       <w:r>
         <w:rPr>
           <w:rFonts w:ascii="Century Schoolbook" w:hAnsi="Century Schoolbook" w:cs="Arial"/>
@@ -4975,9 +4979,71 @@
           <w:szCs w:val="22"/>
           <w:lang w:val="en-US"/>
         </w:rPr>
-        <w:t>provide</w:t>
-      </w:r>
-      <w:r>
+        <w:t xml:space="preserve"> hosting service GitHub.</w:t>
+      </w:r>
+    </w:p>
+    <w:p>
+      <w:pPr>
+        <w:pStyle w:val="NormalWeb"/>
+        <w:spacing w:before="0" w:beforeAutospacing="0" w:after="0" w:afterAutospacing="0"/>
+        <w:jc w:val="both"/>
+        <w:rPr>
+          <w:rFonts w:ascii="Century Schoolbook" w:hAnsi="Century Schoolbook"/>
+          <w:lang w:val="en-US"/>
+        </w:rPr>
+      </w:pPr>
+    </w:p>
+    <w:p>
+      <w:pPr>
+        <w:pStyle w:val="NormalWeb"/>
+        <w:spacing w:before="0" w:beforeAutospacing="0" w:after="0" w:afterAutospacing="0"/>
+        <w:jc w:val="both"/>
+        <w:rPr>
+          <w:rFonts w:ascii="Century Schoolbook" w:hAnsi="Century Schoolbook"/>
+          <w:sz w:val="22"/>
+          <w:lang w:val="en-US"/>
+        </w:rPr>
+      </w:pPr>
+      <w:r>
+        <w:rPr>
+          <w:rFonts w:ascii="Century Schoolbook" w:hAnsi="Century Schoolbook"/>
+          <w:sz w:val="22"/>
+          <w:lang w:val="en-US"/>
+        </w:rPr>
+        <w:t xml:space="preserve">Agile scrum is the leading methodology in the </w:t>
+      </w:r>
+      <w:proofErr w:type="spellStart"/>
+      <w:r>
+        <w:rPr>
+          <w:rFonts w:ascii="Century Schoolbook" w:hAnsi="Century Schoolbook"/>
+          <w:sz w:val="22"/>
+          <w:lang w:val="en-US"/>
+        </w:rPr>
+        <w:t>GameHouse</w:t>
+      </w:r>
+      <w:proofErr w:type="spellEnd"/>
+      <w:r>
+        <w:rPr>
+          <w:rFonts w:ascii="Century Schoolbook" w:hAnsi="Century Schoolbook"/>
+          <w:sz w:val="22"/>
+          <w:lang w:val="en-US"/>
+        </w:rPr>
+        <w:t xml:space="preserve">. Sprints of two weeks are set to </w:t>
+      </w:r>
+      <w:r>
+        <w:rPr>
+          <w:rFonts w:ascii="Century Schoolbook" w:hAnsi="Century Schoolbook"/>
+          <w:sz w:val="22"/>
+          <w:lang w:val="en-US"/>
+        </w:rPr>
+        <w:t>ensure the quality as well as refining and planning for the upcoming sprint.</w:t>
+      </w:r>
+    </w:p>
+    <w:p>
+      <w:pPr>
+        <w:pStyle w:val="NormalWeb"/>
+        <w:spacing w:before="0" w:beforeAutospacing="0" w:after="0" w:afterAutospacing="0"/>
+        <w:jc w:val="both"/>
         <w:rPr>
           <w:rFonts w:ascii="Century Schoolbook" w:hAnsi="Century Schoolbook" w:cs="Arial"/>
           <w:color w:val="000000"/>
@@ -4985,8 +5051,28 @@
           <w:szCs w:val="22"/>
           <w:lang w:val="en-US"/>
         </w:rPr>
-        <w:t xml:space="preserve"> a system that aids external people to </w:t>
-      </w:r>
+      </w:pPr>
+    </w:p>
+    <w:p>
+      <w:pPr>
+        <w:pStyle w:val="Heading2"/>
+      </w:pPr>
+      <w:bookmarkStart w:id="11" w:name="_Toc474239452"/>
+      <w:r>
+        <w:t>Project definition</w:t>
+      </w:r>
+      <w:bookmarkEnd w:id="11"/>
+    </w:p>
+    <w:p>
+      <w:pPr>
+        <w:pStyle w:val="NormalWeb"/>
+        <w:spacing w:before="0" w:beforeAutospacing="0" w:after="0" w:afterAutospacing="0"/>
+        <w:jc w:val="both"/>
+        <w:rPr>
+          <w:rFonts w:ascii="Century Schoolbook" w:hAnsi="Century Schoolbook"/>
+          <w:lang w:val="en-US"/>
+        </w:rPr>
+      </w:pPr>
       <w:r>
         <w:rPr>
           <w:rFonts w:ascii="Century Schoolbook" w:hAnsi="Century Schoolbook" w:cs="Arial"/>
@@ -4995,7 +5081,7 @@
           <w:szCs w:val="22"/>
           <w:lang w:val="en-US"/>
         </w:rPr>
-        <w:t>find their desired employee when they enter GameHouse, as well as an overview of the company’s sections.</w:t>
+        <w:t>The main goal of this project is to design and develop a</w:t>
       </w:r>
       <w:r>
         <w:rPr>
@@ -5005,7 +5091,7 @@
           <w:szCs w:val="22"/>
           <w:lang w:val="en-US"/>
         </w:rPr>
-        <w:t xml:space="preserve"> To gain more insights into the requirements of this </w:t>
+        <w:t xml:space="preserve"> system to welcome e</w:t>
       </w:r>
       <w:r>
         <w:rPr>
@@ -5015,8 +5101,9 @@
           <w:szCs w:val="22"/>
           <w:lang w:val="en-US"/>
         </w:rPr>
-        <w:t>system</w:t>
-      </w:r>
+        <w:t xml:space="preserve">xternal people to the </w:t>
+      </w:r>
+      <w:proofErr w:type="spellStart"/>
       <w:r>
         <w:rPr>
           <w:rFonts w:ascii="Century Schoolbook" w:hAnsi="Century Schoolbook" w:cs="Arial"/>
@@ -5025,8 +5112,9 @@
           <w:szCs w:val="22"/>
           <w:lang w:val="en-US"/>
         </w:rPr>
-        <w:t>, interviews will be conducte</w:t>
-      </w:r>
+        <w:t>GameHouse</w:t>
+      </w:r>
+      <w:proofErr w:type="spellEnd"/>
       <w:r>
         <w:rPr>
           <w:rFonts w:ascii="Century Schoolbook" w:hAnsi="Century Schoolbook" w:cs="Arial"/>
@@ -5035,7 +5123,7 @@
           <w:szCs w:val="22"/>
           <w:lang w:val="en-US"/>
         </w:rPr>
-        <w:t>d with Stakeholders</w:t>
+        <w:t xml:space="preserve">. </w:t>
       </w:r>
       <w:r>
         <w:rPr>
@@ -5045,6 +5133,108 @@
           <w:szCs w:val="22"/>
           <w:lang w:val="en-US"/>
         </w:rPr>
+        <w:t xml:space="preserve">Stakeholders of this project decided to </w:t>
+      </w:r>
+      <w:r>
+        <w:rPr>
+          <w:rFonts w:ascii="Century Schoolbook" w:hAnsi="Century Schoolbook" w:cs="Arial"/>
+          <w:color w:val="000000"/>
+          <w:sz w:val="22"/>
+          <w:szCs w:val="22"/>
+          <w:lang w:val="en-US"/>
+        </w:rPr>
+        <w:t>provide</w:t>
+      </w:r>
+      <w:r>
+        <w:rPr>
+          <w:rFonts w:ascii="Century Schoolbook" w:hAnsi="Century Schoolbook" w:cs="Arial"/>
+          <w:color w:val="000000"/>
+          <w:sz w:val="22"/>
+          <w:szCs w:val="22"/>
+          <w:lang w:val="en-US"/>
+        </w:rPr>
+        <w:t xml:space="preserve"> a system that aids external people to </w:t>
+      </w:r>
+      <w:r>
+        <w:rPr>
+          <w:rFonts w:ascii="Century Schoolbook" w:hAnsi="Century Schoolbook" w:cs="Arial"/>
+          <w:color w:val="000000"/>
+          <w:sz w:val="22"/>
+          <w:szCs w:val="22"/>
+          <w:lang w:val="en-US"/>
+        </w:rPr>
+        <w:t xml:space="preserve">find their desired employee when they enter </w:t>
+      </w:r>
+      <w:proofErr w:type="spellStart"/>
+      <w:r>
+        <w:rPr>
+          <w:rFonts w:ascii="Century Schoolbook" w:hAnsi="Century Schoolbook" w:cs="Arial"/>
+          <w:color w:val="000000"/>
+          <w:sz w:val="22"/>
+          <w:szCs w:val="22"/>
+          <w:lang w:val="en-US"/>
+        </w:rPr>
+        <w:t>GameHouse</w:t>
+      </w:r>
+      <w:proofErr w:type="spellEnd"/>
+      <w:r>
+        <w:rPr>
+          <w:rFonts w:ascii="Century Schoolbook" w:hAnsi="Century Schoolbook" w:cs="Arial"/>
+          <w:color w:val="000000"/>
+          <w:sz w:val="22"/>
+          <w:szCs w:val="22"/>
+          <w:lang w:val="en-US"/>
+        </w:rPr>
+        <w:t>, as well as an overview of the company’s sections.</w:t>
+      </w:r>
+      <w:r>
+        <w:rPr>
+          <w:rFonts w:ascii="Century Schoolbook" w:hAnsi="Century Schoolbook" w:cs="Arial"/>
+          <w:color w:val="000000"/>
+          <w:sz w:val="22"/>
+          <w:szCs w:val="22"/>
+          <w:lang w:val="en-US"/>
+        </w:rPr>
+        <w:t xml:space="preserve"> To gain more insights into the requirements of this </w:t>
+      </w:r>
+      <w:r>
+        <w:rPr>
+          <w:rFonts w:ascii="Century Schoolbook" w:hAnsi="Century Schoolbook" w:cs="Arial"/>
+          <w:color w:val="000000"/>
+          <w:sz w:val="22"/>
+          <w:szCs w:val="22"/>
+          <w:lang w:val="en-US"/>
+        </w:rPr>
+        <w:t>system</w:t>
+      </w:r>
+      <w:r>
+        <w:rPr>
+          <w:rFonts w:ascii="Century Schoolbook" w:hAnsi="Century Schoolbook" w:cs="Arial"/>
+          <w:color w:val="000000"/>
+          <w:sz w:val="22"/>
+          <w:szCs w:val="22"/>
+          <w:lang w:val="en-US"/>
+        </w:rPr>
+        <w:t>, interviews will be conducte</w:t>
+      </w:r>
+      <w:r>
+        <w:rPr>
+          <w:rFonts w:ascii="Century Schoolbook" w:hAnsi="Century Schoolbook" w:cs="Arial"/>
+          <w:color w:val="000000"/>
+          <w:sz w:val="22"/>
+          <w:szCs w:val="22"/>
+          <w:lang w:val="en-US"/>
+        </w:rPr>
+        <w:t>d with Stakeholders</w:t>
+      </w:r>
+      <w:r>
+        <w:rPr>
+          <w:rFonts w:ascii="Century Schoolbook" w:hAnsi="Century Schoolbook" w:cs="Arial"/>
+          <w:color w:val="000000"/>
+          <w:sz w:val="22"/>
+          <w:szCs w:val="22"/>
+          <w:lang w:val="en-US"/>
+        </w:rPr>
         <w:t>.</w:t>
       </w:r>
     </w:p>
@@ -5052,23 +5242,23 @@
       <w:pPr>
         <w:pStyle w:val="Heading1"/>
       </w:pPr>
-      <w:bookmarkStart w:id="13" w:name="_Toc443570475"/>
-      <w:bookmarkStart w:id="14" w:name="_Toc474239453"/>
+      <w:bookmarkStart w:id="12" w:name="_Toc443570475"/>
+      <w:bookmarkStart w:id="13" w:name="_Toc474239453"/>
       <w:r>
         <w:t>Project Statement</w:t>
       </w:r>
+      <w:bookmarkEnd w:id="12"/>
       <w:bookmarkEnd w:id="13"/>
-      <w:bookmarkEnd w:id="14"/>
     </w:p>
     <w:p>
       <w:pPr>
         <w:pStyle w:val="Heading2"/>
       </w:pPr>
-      <w:bookmarkStart w:id="15" w:name="_Toc474239454"/>
+      <w:bookmarkStart w:id="14" w:name="_Toc474239454"/>
       <w:r>
         <w:t>Formal client</w:t>
       </w:r>
-      <w:bookmarkEnd w:id="15"/>
+      <w:bookmarkEnd w:id="14"/>
       <w:r>
         <w:t xml:space="preserve"> </w:t>
       </w:r>
@@ -5083,21 +5273,56 @@
         <w:rPr>
           <w:rFonts w:ascii="Century Schoolbook" w:hAnsi="Century Schoolbook"/>
         </w:rPr>
-        <w:t>Ellya is the formal client of this project. She is a web developer at GameHouse.</w:t>
+        <w:t>Ellya</w:t>
+      </w:r>
+      <w:r>
+        <w:rPr>
+          <w:rFonts w:ascii="Century Schoolbook" w:hAnsi="Century Schoolbook"/>
+        </w:rPr>
+        <w:t xml:space="preserve"> </w:t>
+      </w:r>
+      <w:r>
+        <w:rPr>
+          <w:rFonts w:ascii="Century Schoolbook" w:hAnsi="Century Schoolbook" w:cs="Arial"/>
+          <w:color w:val="000000"/>
+        </w:rPr>
+        <w:t>Aisyah</w:t>
+      </w:r>
+      <w:r>
+        <w:rPr>
+          <w:rFonts w:ascii="Century Schoolbook" w:hAnsi="Century Schoolbook"/>
+        </w:rPr>
+        <w:t xml:space="preserve"> is the formal client of this project. She is a web developer at </w:t>
+      </w:r>
+      <w:proofErr w:type="spellStart"/>
+      <w:r>
+        <w:rPr>
+          <w:rFonts w:ascii="Century Schoolbook" w:hAnsi="Century Schoolbook"/>
+        </w:rPr>
+        <w:t>GameHouse</w:t>
+      </w:r>
+      <w:proofErr w:type="spellEnd"/>
+      <w:r>
+        <w:rPr>
+          <w:rFonts w:ascii="Century Schoolbook" w:hAnsi="Century Schoolbook"/>
+        </w:rPr>
+        <w:t>.</w:t>
       </w:r>
     </w:p>
     <w:p>
       <w:pPr>
         <w:pStyle w:val="Heading2"/>
       </w:pPr>
-      <w:bookmarkStart w:id="16" w:name="_Toc474239455"/>
+      <w:bookmarkStart w:id="15" w:name="_Toc474239455"/>
       <w:r>
         <w:t>Project leader</w:t>
       </w:r>
+      <w:bookmarkEnd w:id="15"/>
+      <w:r>
+        <w:t xml:space="preserve"> </w:t>
+      </w:r>
+      <w:bookmarkStart w:id="16" w:name="_GoBack"/>
       <w:bookmarkEnd w:id="16"/>
-      <w:r>
-        <w:t xml:space="preserve"> </w:t>
-      </w:r>
     </w:p>
     <w:p/>
     <w:p>
@@ -5138,12 +5363,26 @@
         <w:rPr>
           <w:rFonts w:ascii="Century Schoolbook" w:hAnsi="Century Schoolbook"/>
         </w:rPr>
-        <w:t xml:space="preserve"> when they enter GameHouse. And there is no reception in the front door to welcome and direct the person</w:t>
-      </w:r>
+        <w:t xml:space="preserve"> when they enter </w:t>
+      </w:r>
+      <w:proofErr w:type="spellStart"/>
       <w:r>
         <w:rPr>
           <w:rFonts w:ascii="Century Schoolbook" w:hAnsi="Century Schoolbook"/>
         </w:rPr>
+        <w:t>GameHouse</w:t>
+      </w:r>
+      <w:proofErr w:type="spellEnd"/>
+      <w:r>
+        <w:rPr>
+          <w:rFonts w:ascii="Century Schoolbook" w:hAnsi="Century Schoolbook"/>
+        </w:rPr>
+        <w:t>. And there is no reception in the front door to direct the person</w:t>
+      </w:r>
+      <w:r>
+        <w:rPr>
+          <w:rFonts w:ascii="Century Schoolbook" w:hAnsi="Century Schoolbook"/>
+        </w:rPr>
         <w:t xml:space="preserve"> to a right target. Moreover, guests need </w:t>
       </w:r>
       <w:r>
@@ -5156,7 +5395,13 @@
         <w:rPr>
           <w:rFonts w:ascii="Century Schoolbook" w:hAnsi="Century Schoolbook"/>
         </w:rPr>
-        <w:t>presences or they have to walk to one of the</w:t>
+        <w:t>presences or they need to</w:t>
+      </w:r>
+      <w:r>
+        <w:rPr>
+          <w:rFonts w:ascii="Century Schoolbook" w:hAnsi="Century Schoolbook"/>
+        </w:rPr>
+        <w:t xml:space="preserve"> walk to one of the</w:t>
       </w:r>
       <w:r>
         <w:rPr>
@@ -5265,6 +5510,7 @@
       </w:pPr>
       <w:bookmarkStart w:id="20" w:name="_Toc474239459"/>
       <w:r>
+        <w:lastRenderedPageBreak/>
         <w:t>Project Deliverables &amp; Non-deliverables</w:t>
       </w:r>
       <w:bookmarkEnd w:id="20"/>
@@ -5312,7 +5558,6 @@
         <w:rPr>
           <w:rFonts w:ascii="Century Schoolbook" w:hAnsi="Century Schoolbook"/>
         </w:rPr>
-        <w:lastRenderedPageBreak/>
         <w:t>Presentation.</w:t>
       </w:r>
     </w:p>
@@ -5761,51 +6006,25 @@
       <w:r>
         <w:t xml:space="preserve">Table </w:t>
       </w:r>
-      <w:r>
-        <w:fldChar w:fldCharType="begin"/>
-      </w:r>
-      <w:r>
-        <w:instrText xml:space="preserve"> STYLEREF 1 \s </w:instrText>
-      </w:r>
-      <w:r>
-        <w:fldChar w:fldCharType="separate"/>
-      </w:r>
-      <w:r>
-        <w:rPr>
-          <w:noProof/>
-        </w:rPr>
-        <w:t>2</w:t>
-      </w:r>
-      <w:r>
-        <w:rPr>
-          <w:noProof/>
-        </w:rPr>
-        <w:fldChar w:fldCharType="end"/>
-      </w:r>
+      <w:fldSimple w:instr=" STYLEREF 1 \s ">
+        <w:r>
+          <w:rPr>
+            <w:noProof/>
+          </w:rPr>
+          <w:t>2</w:t>
+        </w:r>
+      </w:fldSimple>
       <w:r>
         <w:noBreakHyphen/>
       </w:r>
-      <w:r>
-        <w:fldChar w:fldCharType="begin"/>
-      </w:r>
-      <w:r>
-        <w:instrText xml:space="preserve"> SEQ Table \* ARABIC \s 1 </w:instrText>
-      </w:r>
-      <w:r>
-        <w:fldChar w:fldCharType="separate"/>
-      </w:r>
-      <w:r>
-        <w:rPr>
-          <w:noProof/>
-        </w:rPr>
-        <w:t>1</w:t>
-      </w:r>
-      <w:r>
-        <w:rPr>
-          <w:noProof/>
-        </w:rPr>
-        <w:fldChar w:fldCharType="end"/>
-      </w:r>
+      <w:fldSimple w:instr=" SEQ Table \* ARABIC \s 1 ">
+        <w:r>
+          <w:rPr>
+            <w:noProof/>
+          </w:rPr>
+          <w:t>1</w:t>
+        </w:r>
+      </w:fldSimple>
       <w:r>
         <w:t xml:space="preserve"> Project risks</w:t>
       </w:r>
@@ -7193,6 +7412,7 @@
                 <w:rFonts w:ascii="Century Schoolbook" w:eastAsia="Times New Roman" w:hAnsi="Century Schoolbook" w:cs="Times New Roman"/>
                 <w:color w:val="000000"/>
               </w:rPr>
+              <w:lastRenderedPageBreak/>
               <w:t>10</w:t>
             </w:r>
           </w:p>
@@ -7529,54 +7749,27 @@
         </w:rPr>
       </w:pPr>
       <w:r>
-        <w:lastRenderedPageBreak/>
         <w:t xml:space="preserve">Table </w:t>
       </w:r>
-      <w:r>
-        <w:fldChar w:fldCharType="begin"/>
-      </w:r>
-      <w:r>
-        <w:instrText xml:space="preserve"> STYLEREF 1 \s </w:instrText>
-      </w:r>
-      <w:r>
-        <w:fldChar w:fldCharType="separate"/>
-      </w:r>
-      <w:r>
-        <w:rPr>
-          <w:noProof/>
-        </w:rPr>
-        <w:t>3</w:t>
-      </w:r>
-      <w:r>
-        <w:rPr>
-          <w:noProof/>
-        </w:rPr>
-        <w:fldChar w:fldCharType="end"/>
-      </w:r>
+      <w:fldSimple w:instr=" STYLEREF 1 \s ">
+        <w:r>
+          <w:rPr>
+            <w:noProof/>
+          </w:rPr>
+          <w:t>3</w:t>
+        </w:r>
+      </w:fldSimple>
       <w:r>
         <w:noBreakHyphen/>
       </w:r>
-      <w:r>
-        <w:fldChar w:fldCharType="begin"/>
-      </w:r>
-      <w:r>
-        <w:instrText xml:space="preserve"> SEQ Table \* ARABIC \s 1 </w:instrText>
-      </w:r>
-      <w:r>
-        <w:fldChar w:fldCharType="separate"/>
-      </w:r>
-      <w:r>
-        <w:rPr>
-          <w:noProof/>
-        </w:rPr>
-        <w:t>1</w:t>
-      </w:r>
-      <w:r>
-        <w:rPr>
-          <w:noProof/>
-        </w:rPr>
-        <w:fldChar w:fldCharType="end"/>
-      </w:r>
+      <w:fldSimple w:instr=" SEQ Table \* ARABIC \s 1 ">
+        <w:r>
+          <w:rPr>
+            <w:noProof/>
+          </w:rPr>
+          <w:t>1</w:t>
+        </w:r>
+      </w:fldSimple>
       <w:r>
         <w:t xml:space="preserve"> Backlog table</w:t>
       </w:r>
@@ -8248,51 +8441,25 @@
       <w:r>
         <w:t xml:space="preserve">Table </w:t>
       </w:r>
-      <w:r>
-        <w:fldChar w:fldCharType="begin"/>
-      </w:r>
-      <w:r>
-        <w:instrText xml:space="preserve"> STYLEREF 1 \s </w:instrText>
-      </w:r>
-      <w:r>
-        <w:fldChar w:fldCharType="separate"/>
-      </w:r>
-      <w:r>
-        <w:rPr>
-          <w:noProof/>
-        </w:rPr>
-        <w:t>4</w:t>
-      </w:r>
-      <w:r>
-        <w:rPr>
-          <w:noProof/>
-        </w:rPr>
-        <w:fldChar w:fldCharType="end"/>
-      </w:r>
+      <w:fldSimple w:instr=" STYLEREF 1 \s ">
+        <w:r>
+          <w:rPr>
+            <w:noProof/>
+          </w:rPr>
+          <w:t>4</w:t>
+        </w:r>
+      </w:fldSimple>
       <w:r>
         <w:noBreakHyphen/>
       </w:r>
-      <w:r>
-        <w:fldChar w:fldCharType="begin"/>
-      </w:r>
-      <w:r>
-        <w:instrText xml:space="preserve"> SEQ Table \* ARABIC \s 1 </w:instrText>
-      </w:r>
-      <w:r>
-        <w:fldChar w:fldCharType="separate"/>
-      </w:r>
-      <w:r>
-        <w:rPr>
-          <w:noProof/>
-        </w:rPr>
-        <w:t>1</w:t>
-      </w:r>
-      <w:r>
-        <w:rPr>
-          <w:noProof/>
-        </w:rPr>
-        <w:fldChar w:fldCharType="end"/>
-      </w:r>
+      <w:fldSimple w:instr=" SEQ Table \* ARABIC \s 1 ">
+        <w:r>
+          <w:rPr>
+            <w:noProof/>
+          </w:rPr>
+          <w:t>1</w:t>
+        </w:r>
+      </w:fldSimple>
       <w:r>
         <w:t xml:space="preserve"> Information overview</w:t>
       </w:r>
@@ -8312,6 +8479,7 @@
         </w:rPr>
         <w:t xml:space="preserve">Legend: </w:t>
       </w:r>
+      <w:proofErr w:type="spellStart"/>
       <w:r>
         <w:rPr>
           <w:rFonts w:ascii="Century Schoolbook" w:hAnsi="Century Schoolbook"/>
@@ -8320,6 +8488,7 @@
         </w:rPr>
         <w:t>Dr</w:t>
       </w:r>
+      <w:proofErr w:type="spellEnd"/>
       <w:r>
         <w:rPr>
           <w:rFonts w:ascii="Century Schoolbook" w:hAnsi="Century Schoolbook"/>
@@ -8991,51 +9160,25 @@
       <w:r>
         <w:t xml:space="preserve">Table </w:t>
       </w:r>
-      <w:r>
-        <w:fldChar w:fldCharType="begin"/>
-      </w:r>
-      <w:r>
-        <w:instrText xml:space="preserve"> STYLEREF 1 \s </w:instrText>
-      </w:r>
-      <w:r>
-        <w:fldChar w:fldCharType="separate"/>
-      </w:r>
-      <w:r>
-        <w:rPr>
-          <w:noProof/>
-        </w:rPr>
-        <w:t>5</w:t>
-      </w:r>
-      <w:r>
-        <w:rPr>
-          <w:noProof/>
-        </w:rPr>
-        <w:fldChar w:fldCharType="end"/>
-      </w:r>
+      <w:fldSimple w:instr=" STYLEREF 1 \s ">
+        <w:r>
+          <w:rPr>
+            <w:noProof/>
+          </w:rPr>
+          <w:t>5</w:t>
+        </w:r>
+      </w:fldSimple>
       <w:r>
         <w:noBreakHyphen/>
       </w:r>
-      <w:r>
-        <w:fldChar w:fldCharType="begin"/>
-      </w:r>
-      <w:r>
-        <w:instrText xml:space="preserve"> SEQ Table \* ARABIC \s 1 </w:instrText>
-      </w:r>
-      <w:r>
-        <w:fldChar w:fldCharType="separate"/>
-      </w:r>
-      <w:r>
-        <w:rPr>
-          <w:noProof/>
-        </w:rPr>
-        <w:t>1</w:t>
-      </w:r>
-      <w:r>
-        <w:rPr>
-          <w:noProof/>
-        </w:rPr>
-        <w:fldChar w:fldCharType="end"/>
-      </w:r>
+      <w:fldSimple w:instr=" SEQ Table \* ARABIC \s 1 ">
+        <w:r>
+          <w:rPr>
+            <w:noProof/>
+          </w:rPr>
+          <w:t>1</w:t>
+        </w:r>
+      </w:fldSimple>
       <w:r>
         <w:t xml:space="preserve"> Technical specification</w:t>
       </w:r>
@@ -9130,7 +9273,7 @@
           <w:rPr>
             <w:noProof/>
           </w:rPr>
-          <w:t>6</w:t>
+          <w:t>14</w:t>
         </w:r>
         <w:r>
           <w:rPr>
@@ -9206,6 +9349,7 @@
       <w:showingPlcHdr/>
       <w15:appearance w15:val="hidden"/>
     </w:sdtPr>
+    <w:sdtEndPr/>
     <w:sdtContent>
       <w:p>
         <w:pPr>
@@ -10156,6 +10300,7 @@
     <w:lsdException w:name="HTML Sample" w:semiHidden="1" w:unhideWhenUsed="1"/>
     <w:lsdException w:name="HTML Typewriter" w:semiHidden="1" w:unhideWhenUsed="1"/>
     <w:lsdException w:name="HTML Variable" w:semiHidden="1" w:unhideWhenUsed="1"/>
+    <w:lsdException w:name="Normal Table" w:semiHidden="1" w:unhideWhenUsed="1"/>
     <w:lsdException w:name="annotation subject" w:semiHidden="1" w:unhideWhenUsed="1"/>
     <w:lsdException w:name="No List" w:semiHidden="1" w:unhideWhenUsed="1"/>
     <w:lsdException w:name="Outline List 1" w:semiHidden="1" w:unhideWhenUsed="1"/>
@@ -10202,8 +10347,10 @@
     <w:lsdException w:name="Table Subtle 2" w:semiHidden="1" w:unhideWhenUsed="1"/>
     <w:lsdException w:name="Table Web 1" w:semiHidden="1" w:unhideWhenUsed="1"/>
     <w:lsdException w:name="Table Web 2" w:semiHidden="1" w:unhideWhenUsed="1"/>
+    <w:lsdException w:name="Table Web 3" w:semiHidden="1" w:unhideWhenUsed="1"/>
     <w:lsdException w:name="Balloon Text" w:semiHidden="1" w:unhideWhenUsed="1"/>
     <w:lsdException w:name="Table Grid" w:uiPriority="39"/>
+    <w:lsdException w:name="Table Theme" w:semiHidden="1" w:unhideWhenUsed="1"/>
     <w:lsdException w:name="Placeholder Text" w:semiHidden="1"/>
     <w:lsdException w:name="No Spacing" w:uiPriority="1" w:qFormat="1"/>
     <w:lsdException w:name="Light Shading" w:uiPriority="60"/>
@@ -11750,14 +11897,14 @@
     <w:charset w:val="00"/>
     <w:family w:val="roman"/>
     <w:pitch w:val="variable"/>
-    <w:sig w:usb0="E0002EFF" w:usb1="C000785B" w:usb2="00000009" w:usb3="00000000" w:csb0="000001FF" w:csb1="00000000"/>
+    <w:sig w:usb0="E0002AFF" w:usb1="C0007841" w:usb2="00000009" w:usb3="00000000" w:csb0="000001FF" w:csb1="00000000"/>
   </w:font>
   <w:font w:name="Courier New">
     <w:panose1 w:val="02070309020205020404"/>
     <w:charset w:val="00"/>
     <w:family w:val="modern"/>
     <w:pitch w:val="fixed"/>
-    <w:sig w:usb0="E0002EFF" w:usb1="C0007843" w:usb2="00000009" w:usb3="00000000" w:csb0="000001FF" w:csb1="00000000"/>
+    <w:sig w:usb0="E0002AFF" w:usb1="C0007843" w:usb2="00000009" w:usb3="00000000" w:csb0="000001FF" w:csb1="00000000"/>
   </w:font>
   <w:font w:name="Wingdings">
     <w:panose1 w:val="05000000000000000000"/>
@@ -11771,14 +11918,14 @@
     <w:charset w:val="00"/>
     <w:family w:val="swiss"/>
     <w:pitch w:val="variable"/>
-    <w:sig w:usb0="E0002AFF" w:usb1="C000247B" w:usb2="00000009" w:usb3="00000000" w:csb0="000001FF" w:csb1="00000000"/>
+    <w:sig w:usb0="E00002FF" w:usb1="4000ACFF" w:usb2="00000001" w:usb3="00000000" w:csb0="0000019F" w:csb1="00000000"/>
   </w:font>
   <w:font w:name="Calibri Light">
     <w:panose1 w:val="020F0302020204030204"/>
     <w:charset w:val="00"/>
     <w:family w:val="swiss"/>
     <w:pitch w:val="variable"/>
-    <w:sig w:usb0="E0002AFF" w:usb1="C000247B" w:usb2="00000009" w:usb3="00000000" w:csb0="000001FF" w:csb1="00000000"/>
+    <w:sig w:usb0="A00002EF" w:usb1="4000207B" w:usb2="00000000" w:usb3="00000000" w:csb0="0000019F" w:csb1="00000000"/>
   </w:font>
   <w:font w:name="Segoe UI">
     <w:panose1 w:val="020B0502040204020203"/>
@@ -11795,7 +11942,7 @@
     <w:sig w:usb0="00000287" w:usb1="00000000" w:usb2="00000000" w:usb3="00000000" w:csb0="0000009F" w:csb1="00000000"/>
   </w:font>
   <w:font w:name="MS Mincho">
-    <w:altName w:val="Yu Gothic"/>
+    <w:altName w:val="ＭＳ 明朝"/>
     <w:panose1 w:val="02020609040205080304"/>
     <w:charset w:val="80"/>
     <w:family w:val="modern"/>
@@ -11807,7 +11954,7 @@
     <w:charset w:val="00"/>
     <w:family w:val="swiss"/>
     <w:pitch w:val="variable"/>
-    <w:sig w:usb0="E0002EFF" w:usb1="C0007843" w:usb2="00000009" w:usb3="00000000" w:csb0="000001FF" w:csb1="00000000"/>
+    <w:sig w:usb0="E0002AFF" w:usb1="C0007843" w:usb2="00000009" w:usb3="00000000" w:csb0="000001FF" w:csb1="00000000"/>
   </w:font>
 </w:fonts>
 </file>
@@ -11852,6 +11999,7 @@
     <w:rsid w:val="00E933B4"/>
     <w:rsid w:val="00EB2760"/>
     <w:rsid w:val="00F439A3"/>
+    <w:rsid w:val="00FB2156"/>
   </w:rsids>
   <m:mathPr>
     <m:mathFont m:val="Cambria Math"/>
@@ -11868,8 +12016,8 @@
   </m:mathPr>
   <w:themeFontLang w:val="en-US"/>
   <w:clrSchemeMapping w:bg1="light1" w:t1="dark1" w:bg2="light2" w:t2="dark2" w:accent1="accent1" w:accent2="accent2" w:accent3="accent3" w:accent4="accent4" w:accent5="accent5" w:accent6="accent6" w:hyperlink="hyperlink" w:followedHyperlink="followedHyperlink"/>
-  <w:decimalSymbol w:val="."/>
-  <w:listSeparator w:val=","/>
+  <w:decimalSymbol w:val=","/>
+  <w:listSeparator w:val=";"/>
   <w15:chartTrackingRefBased/>
 </w:settings>
 </file>
@@ -11997,6 +12145,7 @@
     <w:lsdException w:name="HTML Sample" w:semiHidden="1" w:unhideWhenUsed="1"/>
     <w:lsdException w:name="HTML Typewriter" w:semiHidden="1" w:unhideWhenUsed="1"/>
     <w:lsdException w:name="HTML Variable" w:semiHidden="1" w:unhideWhenUsed="1"/>
+    <w:lsdException w:name="Normal Table" w:semiHidden="1" w:unhideWhenUsed="1"/>
     <w:lsdException w:name="annotation subject" w:semiHidden="1" w:unhideWhenUsed="1"/>
     <w:lsdException w:name="No List" w:semiHidden="1" w:unhideWhenUsed="1"/>
     <w:lsdException w:name="Outline List 1" w:semiHidden="1" w:unhideWhenUsed="1"/>
@@ -12043,8 +12192,10 @@
     <w:lsdException w:name="Table Subtle 2" w:semiHidden="1" w:unhideWhenUsed="1"/>
     <w:lsdException w:name="Table Web 1" w:semiHidden="1" w:unhideWhenUsed="1"/>
     <w:lsdException w:name="Table Web 2" w:semiHidden="1" w:unhideWhenUsed="1"/>
+    <w:lsdException w:name="Table Web 3" w:semiHidden="1" w:unhideWhenUsed="1"/>
     <w:lsdException w:name="Balloon Text" w:semiHidden="1" w:unhideWhenUsed="1"/>
     <w:lsdException w:name="Table Grid" w:uiPriority="39"/>
+    <w:lsdException w:name="Table Theme" w:semiHidden="1" w:unhideWhenUsed="1"/>
     <w:lsdException w:name="Placeholder Text" w:semiHidden="1"/>
     <w:lsdException w:name="No Spacing" w:uiPriority="1" w:qFormat="1"/>
     <w:lsdException w:name="Light Shading" w:uiPriority="60"/>
@@ -12579,7 +12730,7 @@
 </file>
 
 <file path=customXml/itemProps1.xml><?xml version="1.0" encoding="utf-8"?>
-<ds:datastoreItem xmlns:ds="http://schemas.openxmlformats.org/officeDocument/2006/customXml" ds:itemID="{0054DBAC-65A0-461B-BAD8-BDC278515A74}">
+<ds:datastoreItem xmlns:ds="http://schemas.openxmlformats.org/officeDocument/2006/customXml" ds:itemID="{29C020A1-E068-4EA1-A401-B711FBCC6E3B}">
   <ds:schemaRefs>
     <ds:schemaRef ds:uri="http://schemas.openxmlformats.org/officeDocument/2006/bibliography"/>
   </ds:schemaRefs>

--- a/project_plan_report/project_plan_V1.docx
+++ b/project_plan_report/project_plan_V1.docx
@@ -20,9 +20,14 @@
         </w:rPr>
       </w:sdtEndPr>
       <w:sdtContent>
-        <w:p/>
         <w:p>
           <w:pPr>
+            <w:jc w:val="both"/>
+          </w:pPr>
+        </w:p>
+        <w:p>
+          <w:pPr>
+            <w:jc w:val="both"/>
             <w:rPr>
               <w:rFonts w:ascii="Century Schoolbook" w:hAnsi="Century Schoolbook"/>
               <w:b/>
@@ -46,7 +51,7 @@
     <w:p>
       <w:pPr>
         <w:pStyle w:val="Title"/>
-        <w:jc w:val="center"/>
+        <w:jc w:val="both"/>
         <w:rPr>
           <w:rFonts w:eastAsia="MS Mincho"/>
         </w:rPr>
@@ -70,6 +75,7 @@
           <w:numId w:val="0"/>
         </w:numPr>
         <w:ind w:left="432" w:hanging="432"/>
+        <w:jc w:val="both"/>
       </w:pPr>
       <w:bookmarkStart w:id="0" w:name="_Toc443570471"/>
       <w:bookmarkStart w:id="1" w:name="_Toc474239443"/>
@@ -102,6 +108,7 @@
           </w:tcPr>
           <w:p>
             <w:pPr>
+              <w:jc w:val="both"/>
               <w:rPr>
                 <w:rFonts w:ascii="Century Schoolbook" w:hAnsi="Century Schoolbook"/>
               </w:rPr>
@@ -120,6 +127,7 @@
           </w:tcPr>
           <w:p>
             <w:pPr>
+              <w:jc w:val="both"/>
               <w:cnfStyle w:val="100000000000" w:firstRow="1" w:lastRow="0" w:firstColumn="0" w:lastColumn="0" w:oddVBand="0" w:evenVBand="0" w:oddHBand="0" w:evenHBand="0" w:firstRowFirstColumn="0" w:firstRowLastColumn="0" w:lastRowFirstColumn="0" w:lastRowLastColumn="0"/>
               <w:rPr>
                 <w:rFonts w:ascii="Century Schoolbook" w:hAnsi="Century Schoolbook"/>
@@ -139,6 +147,7 @@
           </w:tcPr>
           <w:p>
             <w:pPr>
+              <w:jc w:val="both"/>
               <w:cnfStyle w:val="100000000000" w:firstRow="1" w:lastRow="0" w:firstColumn="0" w:lastColumn="0" w:oddVBand="0" w:evenVBand="0" w:oddHBand="0" w:evenHBand="0" w:firstRowFirstColumn="0" w:firstRowLastColumn="0" w:lastRowFirstColumn="0" w:lastRowLastColumn="0"/>
               <w:rPr>
                 <w:rFonts w:ascii="Century Schoolbook" w:hAnsi="Century Schoolbook"/>
@@ -158,6 +167,7 @@
           </w:tcPr>
           <w:p>
             <w:pPr>
+              <w:jc w:val="both"/>
               <w:cnfStyle w:val="100000000000" w:firstRow="1" w:lastRow="0" w:firstColumn="0" w:lastColumn="0" w:oddVBand="0" w:evenVBand="0" w:oddHBand="0" w:evenHBand="0" w:firstRowFirstColumn="0" w:firstRowLastColumn="0" w:lastRowFirstColumn="0" w:lastRowLastColumn="0"/>
               <w:rPr>
                 <w:rFonts w:ascii="Century Schoolbook" w:hAnsi="Century Schoolbook"/>
@@ -183,6 +193,7 @@
           </w:tcPr>
           <w:p>
             <w:pPr>
+              <w:jc w:val="both"/>
               <w:rPr>
                 <w:rFonts w:ascii="Century Schoolbook" w:hAnsi="Century Schoolbook"/>
               </w:rPr>
@@ -201,6 +212,7 @@
           </w:tcPr>
           <w:p>
             <w:pPr>
+              <w:jc w:val="both"/>
               <w:cnfStyle w:val="000000100000" w:firstRow="0" w:lastRow="0" w:firstColumn="0" w:lastColumn="0" w:oddVBand="0" w:evenVBand="0" w:oddHBand="1" w:evenHBand="0" w:firstRowFirstColumn="0" w:firstRowLastColumn="0" w:lastRowFirstColumn="0" w:lastRowLastColumn="0"/>
               <w:rPr>
                 <w:rFonts w:ascii="Century Schoolbook" w:hAnsi="Century Schoolbook"/>
@@ -220,6 +232,7 @@
           </w:tcPr>
           <w:p>
             <w:pPr>
+              <w:jc w:val="both"/>
               <w:cnfStyle w:val="000000100000" w:firstRow="0" w:lastRow="0" w:firstColumn="0" w:lastColumn="0" w:oddVBand="0" w:evenVBand="0" w:oddHBand="1" w:evenHBand="0" w:firstRowFirstColumn="0" w:firstRowLastColumn="0" w:lastRowFirstColumn="0" w:lastRowLastColumn="0"/>
               <w:rPr>
                 <w:rFonts w:ascii="Century Schoolbook" w:hAnsi="Century Schoolbook"/>
@@ -239,6 +252,7 @@
           </w:tcPr>
           <w:p>
             <w:pPr>
+              <w:jc w:val="both"/>
               <w:cnfStyle w:val="000000100000" w:firstRow="0" w:lastRow="0" w:firstColumn="0" w:lastColumn="0" w:oddVBand="0" w:evenVBand="0" w:oddHBand="1" w:evenHBand="0" w:firstRowFirstColumn="0" w:firstRowLastColumn="0" w:lastRowFirstColumn="0" w:lastRowLastColumn="0"/>
               <w:rPr>
                 <w:rFonts w:ascii="Century Schoolbook" w:hAnsi="Century Schoolbook"/>
@@ -255,6 +269,7 @@
           </w:tcPr>
           <w:p>
             <w:pPr>
+              <w:jc w:val="both"/>
               <w:rPr>
                 <w:rFonts w:ascii="Century Schoolbook" w:hAnsi="Century Schoolbook"/>
               </w:rPr>
@@ -267,6 +282,7 @@
           </w:tcPr>
           <w:p>
             <w:pPr>
+              <w:jc w:val="both"/>
               <w:cnfStyle w:val="000000000000" w:firstRow="0" w:lastRow="0" w:firstColumn="0" w:lastColumn="0" w:oddVBand="0" w:evenVBand="0" w:oddHBand="0" w:evenHBand="0" w:firstRowFirstColumn="0" w:firstRowLastColumn="0" w:lastRowFirstColumn="0" w:lastRowLastColumn="0"/>
               <w:rPr>
                 <w:rFonts w:ascii="Century Schoolbook" w:hAnsi="Century Schoolbook"/>
@@ -280,6 +296,7 @@
           </w:tcPr>
           <w:p>
             <w:pPr>
+              <w:jc w:val="both"/>
               <w:cnfStyle w:val="000000000000" w:firstRow="0" w:lastRow="0" w:firstColumn="0" w:lastColumn="0" w:oddVBand="0" w:evenVBand="0" w:oddHBand="0" w:evenHBand="0" w:firstRowFirstColumn="0" w:firstRowLastColumn="0" w:lastRowFirstColumn="0" w:lastRowLastColumn="0"/>
               <w:rPr>
                 <w:rFonts w:ascii="Century Schoolbook" w:hAnsi="Century Schoolbook"/>
@@ -293,6 +310,7 @@
           </w:tcPr>
           <w:p>
             <w:pPr>
+              <w:jc w:val="both"/>
               <w:cnfStyle w:val="000000000000" w:firstRow="0" w:lastRow="0" w:firstColumn="0" w:lastColumn="0" w:oddVBand="0" w:evenVBand="0" w:oddHBand="0" w:evenHBand="0" w:firstRowFirstColumn="0" w:firstRowLastColumn="0" w:lastRowFirstColumn="0" w:lastRowLastColumn="0"/>
               <w:rPr>
                 <w:rFonts w:ascii="Century Schoolbook" w:hAnsi="Century Schoolbook"/>
@@ -312,6 +330,7 @@
           </w:tcPr>
           <w:p>
             <w:pPr>
+              <w:jc w:val="both"/>
               <w:rPr>
                 <w:rFonts w:ascii="Century Schoolbook" w:hAnsi="Century Schoolbook"/>
               </w:rPr>
@@ -324,6 +343,7 @@
           </w:tcPr>
           <w:p>
             <w:pPr>
+              <w:jc w:val="both"/>
               <w:cnfStyle w:val="000000100000" w:firstRow="0" w:lastRow="0" w:firstColumn="0" w:lastColumn="0" w:oddVBand="0" w:evenVBand="0" w:oddHBand="1" w:evenHBand="0" w:firstRowFirstColumn="0" w:firstRowLastColumn="0" w:lastRowFirstColumn="0" w:lastRowLastColumn="0"/>
               <w:rPr>
                 <w:rFonts w:ascii="Century Schoolbook" w:hAnsi="Century Schoolbook"/>
@@ -337,6 +357,7 @@
           </w:tcPr>
           <w:p>
             <w:pPr>
+              <w:jc w:val="both"/>
               <w:cnfStyle w:val="000000100000" w:firstRow="0" w:lastRow="0" w:firstColumn="0" w:lastColumn="0" w:oddVBand="0" w:evenVBand="0" w:oddHBand="1" w:evenHBand="0" w:firstRowFirstColumn="0" w:firstRowLastColumn="0" w:lastRowFirstColumn="0" w:lastRowLastColumn="0"/>
               <w:rPr>
                 <w:rFonts w:ascii="Century Schoolbook" w:hAnsi="Century Schoolbook"/>
@@ -350,6 +371,7 @@
           </w:tcPr>
           <w:p>
             <w:pPr>
+              <w:jc w:val="both"/>
               <w:cnfStyle w:val="000000100000" w:firstRow="0" w:lastRow="0" w:firstColumn="0" w:lastColumn="0" w:oddVBand="0" w:evenVBand="0" w:oddHBand="1" w:evenHBand="0" w:firstRowFirstColumn="0" w:firstRowLastColumn="0" w:lastRowFirstColumn="0" w:lastRowLastColumn="0"/>
               <w:rPr>
                 <w:rFonts w:ascii="Century Schoolbook" w:hAnsi="Century Schoolbook"/>
@@ -366,6 +388,7 @@
           </w:tcPr>
           <w:p>
             <w:pPr>
+              <w:jc w:val="both"/>
               <w:rPr>
                 <w:rFonts w:ascii="Century Schoolbook" w:hAnsi="Century Schoolbook"/>
               </w:rPr>
@@ -378,6 +401,7 @@
           </w:tcPr>
           <w:p>
             <w:pPr>
+              <w:jc w:val="both"/>
               <w:cnfStyle w:val="000000000000" w:firstRow="0" w:lastRow="0" w:firstColumn="0" w:lastColumn="0" w:oddVBand="0" w:evenVBand="0" w:oddHBand="0" w:evenHBand="0" w:firstRowFirstColumn="0" w:firstRowLastColumn="0" w:lastRowFirstColumn="0" w:lastRowLastColumn="0"/>
               <w:rPr>
                 <w:rFonts w:ascii="Century Schoolbook" w:hAnsi="Century Schoolbook"/>
@@ -391,6 +415,7 @@
           </w:tcPr>
           <w:p>
             <w:pPr>
+              <w:jc w:val="both"/>
               <w:cnfStyle w:val="000000000000" w:firstRow="0" w:lastRow="0" w:firstColumn="0" w:lastColumn="0" w:oddVBand="0" w:evenVBand="0" w:oddHBand="0" w:evenHBand="0" w:firstRowFirstColumn="0" w:firstRowLastColumn="0" w:lastRowFirstColumn="0" w:lastRowLastColumn="0"/>
               <w:rPr>
                 <w:rFonts w:ascii="Century Schoolbook" w:hAnsi="Century Schoolbook"/>
@@ -404,6 +429,7 @@
           </w:tcPr>
           <w:p>
             <w:pPr>
+              <w:jc w:val="both"/>
               <w:cnfStyle w:val="000000000000" w:firstRow="0" w:lastRow="0" w:firstColumn="0" w:lastColumn="0" w:oddVBand="0" w:evenVBand="0" w:oddHBand="0" w:evenHBand="0" w:firstRowFirstColumn="0" w:firstRowLastColumn="0" w:lastRowFirstColumn="0" w:lastRowLastColumn="0"/>
               <w:rPr>
                 <w:rFonts w:ascii="Century Schoolbook" w:hAnsi="Century Schoolbook"/>
@@ -415,6 +441,7 @@
     </w:tbl>
     <w:p>
       <w:pPr>
+        <w:jc w:val="both"/>
         <w:rPr>
           <w:rFonts w:ascii="Century Schoolbook" w:hAnsi="Century Schoolbook"/>
         </w:rPr>
@@ -428,6 +455,7 @@
           <w:numId w:val="0"/>
         </w:numPr>
         <w:ind w:left="432" w:hanging="432"/>
+        <w:jc w:val="both"/>
         <w:rPr>
           <w:rFonts w:eastAsia="MS Mincho"/>
         </w:rPr>
@@ -463,6 +491,7 @@
           </w:tcPr>
           <w:p>
             <w:pPr>
+              <w:jc w:val="both"/>
               <w:rPr>
                 <w:rFonts w:ascii="Century Schoolbook" w:hAnsi="Century Schoolbook"/>
               </w:rPr>
@@ -481,6 +510,7 @@
           </w:tcPr>
           <w:p>
             <w:pPr>
+              <w:jc w:val="both"/>
               <w:cnfStyle w:val="100000000000" w:firstRow="1" w:lastRow="0" w:firstColumn="0" w:lastColumn="0" w:oddVBand="0" w:evenVBand="0" w:oddHBand="0" w:evenHBand="0" w:firstRowFirstColumn="0" w:firstRowLastColumn="0" w:lastRowFirstColumn="0" w:lastRowLastColumn="0"/>
               <w:rPr>
                 <w:rFonts w:ascii="Century Schoolbook" w:hAnsi="Century Schoolbook"/>
@@ -500,6 +530,7 @@
           </w:tcPr>
           <w:p>
             <w:pPr>
+              <w:jc w:val="both"/>
               <w:cnfStyle w:val="100000000000" w:firstRow="1" w:lastRow="0" w:firstColumn="0" w:lastColumn="0" w:oddVBand="0" w:evenVBand="0" w:oddHBand="0" w:evenHBand="0" w:firstRowFirstColumn="0" w:firstRowLastColumn="0" w:lastRowFirstColumn="0" w:lastRowLastColumn="0"/>
               <w:rPr>
                 <w:rFonts w:ascii="Century Schoolbook" w:hAnsi="Century Schoolbook"/>
@@ -519,6 +550,7 @@
           </w:tcPr>
           <w:p>
             <w:pPr>
+              <w:jc w:val="both"/>
               <w:cnfStyle w:val="100000000000" w:firstRow="1" w:lastRow="0" w:firstColumn="0" w:lastColumn="0" w:oddVBand="0" w:evenVBand="0" w:oddHBand="0" w:evenHBand="0" w:firstRowFirstColumn="0" w:firstRowLastColumn="0" w:lastRowFirstColumn="0" w:lastRowLastColumn="0"/>
               <w:rPr>
                 <w:rFonts w:ascii="Century Schoolbook" w:hAnsi="Century Schoolbook"/>
@@ -544,6 +576,7 @@
           </w:tcPr>
           <w:p>
             <w:pPr>
+              <w:jc w:val="both"/>
               <w:rPr>
                 <w:rFonts w:ascii="Century Schoolbook" w:hAnsi="Century Schoolbook"/>
               </w:rPr>
@@ -556,6 +589,7 @@
           </w:tcPr>
           <w:p>
             <w:pPr>
+              <w:jc w:val="both"/>
               <w:cnfStyle w:val="000000100000" w:firstRow="0" w:lastRow="0" w:firstColumn="0" w:lastColumn="0" w:oddVBand="0" w:evenVBand="0" w:oddHBand="1" w:evenHBand="0" w:firstRowFirstColumn="0" w:firstRowLastColumn="0" w:lastRowFirstColumn="0" w:lastRowLastColumn="0"/>
               <w:rPr>
                 <w:rFonts w:ascii="Century Schoolbook" w:hAnsi="Century Schoolbook"/>
@@ -569,6 +603,7 @@
           </w:tcPr>
           <w:p>
             <w:pPr>
+              <w:jc w:val="both"/>
               <w:cnfStyle w:val="000000100000" w:firstRow="0" w:lastRow="0" w:firstColumn="0" w:lastColumn="0" w:oddVBand="0" w:evenVBand="0" w:oddHBand="1" w:evenHBand="0" w:firstRowFirstColumn="0" w:firstRowLastColumn="0" w:lastRowFirstColumn="0" w:lastRowLastColumn="0"/>
               <w:rPr>
                 <w:rFonts w:ascii="Century Schoolbook" w:hAnsi="Century Schoolbook"/>
@@ -582,6 +617,7 @@
           </w:tcPr>
           <w:p>
             <w:pPr>
+              <w:jc w:val="both"/>
               <w:cnfStyle w:val="000000100000" w:firstRow="0" w:lastRow="0" w:firstColumn="0" w:lastColumn="0" w:oddVBand="0" w:evenVBand="0" w:oddHBand="1" w:evenHBand="0" w:firstRowFirstColumn="0" w:firstRowLastColumn="0" w:lastRowFirstColumn="0" w:lastRowLastColumn="0"/>
               <w:rPr>
                 <w:rFonts w:ascii="Century Schoolbook" w:hAnsi="Century Schoolbook"/>
@@ -598,6 +634,7 @@
           </w:tcPr>
           <w:p>
             <w:pPr>
+              <w:jc w:val="both"/>
               <w:rPr>
                 <w:rFonts w:ascii="Century Schoolbook" w:hAnsi="Century Schoolbook"/>
               </w:rPr>
@@ -610,6 +647,7 @@
           </w:tcPr>
           <w:p>
             <w:pPr>
+              <w:jc w:val="both"/>
               <w:cnfStyle w:val="000000000000" w:firstRow="0" w:lastRow="0" w:firstColumn="0" w:lastColumn="0" w:oddVBand="0" w:evenVBand="0" w:oddHBand="0" w:evenHBand="0" w:firstRowFirstColumn="0" w:firstRowLastColumn="0" w:lastRowFirstColumn="0" w:lastRowLastColumn="0"/>
               <w:rPr>
                 <w:rFonts w:ascii="Century Schoolbook" w:hAnsi="Century Schoolbook"/>
@@ -623,6 +661,7 @@
           </w:tcPr>
           <w:p>
             <w:pPr>
+              <w:jc w:val="both"/>
               <w:cnfStyle w:val="000000000000" w:firstRow="0" w:lastRow="0" w:firstColumn="0" w:lastColumn="0" w:oddVBand="0" w:evenVBand="0" w:oddHBand="0" w:evenHBand="0" w:firstRowFirstColumn="0" w:firstRowLastColumn="0" w:lastRowFirstColumn="0" w:lastRowLastColumn="0"/>
               <w:rPr>
                 <w:rFonts w:ascii="Century Schoolbook" w:hAnsi="Century Schoolbook"/>
@@ -636,6 +675,7 @@
           </w:tcPr>
           <w:p>
             <w:pPr>
+              <w:jc w:val="both"/>
               <w:cnfStyle w:val="000000000000" w:firstRow="0" w:lastRow="0" w:firstColumn="0" w:lastColumn="0" w:oddVBand="0" w:evenVBand="0" w:oddHBand="0" w:evenHBand="0" w:firstRowFirstColumn="0" w:firstRowLastColumn="0" w:lastRowFirstColumn="0" w:lastRowLastColumn="0"/>
               <w:rPr>
                 <w:rFonts w:ascii="Century Schoolbook" w:hAnsi="Century Schoolbook"/>
@@ -655,6 +695,7 @@
           </w:tcPr>
           <w:p>
             <w:pPr>
+              <w:jc w:val="both"/>
               <w:rPr>
                 <w:rFonts w:ascii="Century Schoolbook" w:hAnsi="Century Schoolbook"/>
               </w:rPr>
@@ -667,6 +708,7 @@
           </w:tcPr>
           <w:p>
             <w:pPr>
+              <w:jc w:val="both"/>
               <w:cnfStyle w:val="000000100000" w:firstRow="0" w:lastRow="0" w:firstColumn="0" w:lastColumn="0" w:oddVBand="0" w:evenVBand="0" w:oddHBand="1" w:evenHBand="0" w:firstRowFirstColumn="0" w:firstRowLastColumn="0" w:lastRowFirstColumn="0" w:lastRowLastColumn="0"/>
               <w:rPr>
                 <w:rFonts w:ascii="Century Schoolbook" w:hAnsi="Century Schoolbook"/>
@@ -680,6 +722,7 @@
           </w:tcPr>
           <w:p>
             <w:pPr>
+              <w:jc w:val="both"/>
               <w:cnfStyle w:val="000000100000" w:firstRow="0" w:lastRow="0" w:firstColumn="0" w:lastColumn="0" w:oddVBand="0" w:evenVBand="0" w:oddHBand="1" w:evenHBand="0" w:firstRowFirstColumn="0" w:firstRowLastColumn="0" w:lastRowFirstColumn="0" w:lastRowLastColumn="0"/>
               <w:rPr>
                 <w:rFonts w:ascii="Century Schoolbook" w:hAnsi="Century Schoolbook"/>
@@ -693,6 +736,7 @@
           </w:tcPr>
           <w:p>
             <w:pPr>
+              <w:jc w:val="both"/>
               <w:cnfStyle w:val="000000100000" w:firstRow="0" w:lastRow="0" w:firstColumn="0" w:lastColumn="0" w:oddVBand="0" w:evenVBand="0" w:oddHBand="1" w:evenHBand="0" w:firstRowFirstColumn="0" w:firstRowLastColumn="0" w:lastRowFirstColumn="0" w:lastRowLastColumn="0"/>
               <w:rPr>
                 <w:rFonts w:ascii="Century Schoolbook" w:hAnsi="Century Schoolbook"/>
@@ -709,6 +753,7 @@
           </w:tcPr>
           <w:p>
             <w:pPr>
+              <w:jc w:val="both"/>
               <w:rPr>
                 <w:rFonts w:ascii="Century Schoolbook" w:hAnsi="Century Schoolbook"/>
               </w:rPr>
@@ -721,6 +766,7 @@
           </w:tcPr>
           <w:p>
             <w:pPr>
+              <w:jc w:val="both"/>
               <w:cnfStyle w:val="000000000000" w:firstRow="0" w:lastRow="0" w:firstColumn="0" w:lastColumn="0" w:oddVBand="0" w:evenVBand="0" w:oddHBand="0" w:evenHBand="0" w:firstRowFirstColumn="0" w:firstRowLastColumn="0" w:lastRowFirstColumn="0" w:lastRowLastColumn="0"/>
               <w:rPr>
                 <w:rFonts w:ascii="Century Schoolbook" w:hAnsi="Century Schoolbook"/>
@@ -734,6 +780,7 @@
           </w:tcPr>
           <w:p>
             <w:pPr>
+              <w:jc w:val="both"/>
               <w:cnfStyle w:val="000000000000" w:firstRow="0" w:lastRow="0" w:firstColumn="0" w:lastColumn="0" w:oddVBand="0" w:evenVBand="0" w:oddHBand="0" w:evenHBand="0" w:firstRowFirstColumn="0" w:firstRowLastColumn="0" w:lastRowFirstColumn="0" w:lastRowLastColumn="0"/>
               <w:rPr>
                 <w:rFonts w:ascii="Century Schoolbook" w:hAnsi="Century Schoolbook"/>
@@ -747,6 +794,7 @@
           </w:tcPr>
           <w:p>
             <w:pPr>
+              <w:jc w:val="both"/>
               <w:cnfStyle w:val="000000000000" w:firstRow="0" w:lastRow="0" w:firstColumn="0" w:lastColumn="0" w:oddVBand="0" w:evenVBand="0" w:oddHBand="0" w:evenHBand="0" w:firstRowFirstColumn="0" w:firstRowLastColumn="0" w:lastRowFirstColumn="0" w:lastRowLastColumn="0"/>
               <w:rPr>
                 <w:rFonts w:ascii="Century Schoolbook" w:hAnsi="Century Schoolbook"/>
@@ -758,6 +806,7 @@
     </w:tbl>
     <w:p>
       <w:pPr>
+        <w:jc w:val="both"/>
         <w:rPr>
           <w:rFonts w:ascii="Century Schoolbook" w:hAnsi="Century Schoolbook"/>
         </w:rPr>
@@ -789,6 +838,7 @@
         <w:p>
           <w:pPr>
             <w:pStyle w:val="TOCHeading"/>
+            <w:jc w:val="both"/>
             <w:rPr>
               <w:rFonts w:ascii="Century Schoolbook" w:eastAsiaTheme="minorHAnsi" w:hAnsi="Century Schoolbook" w:cstheme="minorBidi"/>
               <w:color w:val="auto"/>
@@ -799,6 +849,7 @@
         </w:p>
         <w:p>
           <w:pPr>
+            <w:jc w:val="both"/>
             <w:rPr>
               <w:rFonts w:ascii="Century Schoolbook" w:eastAsiaTheme="minorHAnsi" w:hAnsi="Century Schoolbook"/>
             </w:rPr>
@@ -818,6 +869,7 @@
               <w:numId w:val="0"/>
             </w:numPr>
             <w:ind w:left="432" w:hanging="432"/>
+            <w:jc w:val="both"/>
           </w:pPr>
           <w:bookmarkStart w:id="4" w:name="_Toc474239445"/>
           <w:r>
@@ -832,6 +884,7 @@
             <w:tabs>
               <w:tab w:val="right" w:leader="dot" w:pos="9350"/>
             </w:tabs>
+            <w:jc w:val="both"/>
             <w:rPr>
               <w:noProof/>
             </w:rPr>
@@ -918,6 +971,7 @@
             <w:tabs>
               <w:tab w:val="right" w:leader="dot" w:pos="9350"/>
             </w:tabs>
+            <w:jc w:val="both"/>
             <w:rPr>
               <w:noProof/>
             </w:rPr>
@@ -986,6 +1040,7 @@
             <w:tabs>
               <w:tab w:val="right" w:leader="dot" w:pos="9350"/>
             </w:tabs>
+            <w:jc w:val="both"/>
             <w:rPr>
               <w:noProof/>
             </w:rPr>
@@ -1055,6 +1110,7 @@
               <w:tab w:val="left" w:pos="440"/>
               <w:tab w:val="right" w:leader="dot" w:pos="9350"/>
             </w:tabs>
+            <w:jc w:val="both"/>
             <w:rPr>
               <w:noProof/>
             </w:rPr>
@@ -1137,6 +1193,7 @@
               <w:tab w:val="left" w:pos="880"/>
               <w:tab w:val="right" w:leader="dot" w:pos="9350"/>
             </w:tabs>
+            <w:jc w:val="both"/>
             <w:rPr>
               <w:noProof/>
             </w:rPr>
@@ -1219,6 +1276,7 @@
               <w:tab w:val="left" w:pos="880"/>
               <w:tab w:val="right" w:leader="dot" w:pos="9350"/>
             </w:tabs>
+            <w:jc w:val="both"/>
             <w:rPr>
               <w:noProof/>
             </w:rPr>
@@ -1301,6 +1359,7 @@
               <w:tab w:val="left" w:pos="880"/>
               <w:tab w:val="right" w:leader="dot" w:pos="9350"/>
             </w:tabs>
+            <w:jc w:val="both"/>
             <w:rPr>
               <w:noProof/>
             </w:rPr>
@@ -1383,6 +1442,7 @@
               <w:tab w:val="left" w:pos="880"/>
               <w:tab w:val="right" w:leader="dot" w:pos="9350"/>
             </w:tabs>
+            <w:jc w:val="both"/>
             <w:rPr>
               <w:noProof/>
             </w:rPr>
@@ -1465,6 +1525,7 @@
               <w:tab w:val="left" w:pos="880"/>
               <w:tab w:val="right" w:leader="dot" w:pos="9350"/>
             </w:tabs>
+            <w:jc w:val="both"/>
             <w:rPr>
               <w:noProof/>
             </w:rPr>
@@ -1547,6 +1608,7 @@
               <w:tab w:val="left" w:pos="880"/>
               <w:tab w:val="right" w:leader="dot" w:pos="9350"/>
             </w:tabs>
+            <w:jc w:val="both"/>
             <w:rPr>
               <w:noProof/>
             </w:rPr>
@@ -1629,6 +1691,7 @@
               <w:tab w:val="left" w:pos="440"/>
               <w:tab w:val="right" w:leader="dot" w:pos="9350"/>
             </w:tabs>
+            <w:jc w:val="both"/>
             <w:rPr>
               <w:noProof/>
             </w:rPr>
@@ -1711,6 +1774,7 @@
               <w:tab w:val="left" w:pos="880"/>
               <w:tab w:val="right" w:leader="dot" w:pos="9350"/>
             </w:tabs>
+            <w:jc w:val="both"/>
             <w:rPr>
               <w:noProof/>
             </w:rPr>
@@ -1793,6 +1857,7 @@
               <w:tab w:val="left" w:pos="880"/>
               <w:tab w:val="right" w:leader="dot" w:pos="9350"/>
             </w:tabs>
+            <w:jc w:val="both"/>
             <w:rPr>
               <w:noProof/>
             </w:rPr>
@@ -1875,6 +1940,7 @@
               <w:tab w:val="left" w:pos="880"/>
               <w:tab w:val="right" w:leader="dot" w:pos="9350"/>
             </w:tabs>
+            <w:jc w:val="both"/>
             <w:rPr>
               <w:noProof/>
             </w:rPr>
@@ -1957,6 +2023,7 @@
               <w:tab w:val="left" w:pos="880"/>
               <w:tab w:val="right" w:leader="dot" w:pos="9350"/>
             </w:tabs>
+            <w:jc w:val="both"/>
             <w:rPr>
               <w:noProof/>
             </w:rPr>
@@ -2039,6 +2106,7 @@
               <w:tab w:val="left" w:pos="880"/>
               <w:tab w:val="right" w:leader="dot" w:pos="9350"/>
             </w:tabs>
+            <w:jc w:val="both"/>
             <w:rPr>
               <w:noProof/>
             </w:rPr>
@@ -2121,6 +2189,7 @@
               <w:tab w:val="left" w:pos="880"/>
               <w:tab w:val="right" w:leader="dot" w:pos="9350"/>
             </w:tabs>
+            <w:jc w:val="both"/>
             <w:rPr>
               <w:noProof/>
             </w:rPr>
@@ -2203,6 +2272,7 @@
               <w:tab w:val="left" w:pos="1320"/>
               <w:tab w:val="right" w:leader="dot" w:pos="9350"/>
             </w:tabs>
+            <w:jc w:val="both"/>
             <w:rPr>
               <w:noProof/>
             </w:rPr>
@@ -2285,6 +2355,7 @@
               <w:tab w:val="left" w:pos="1320"/>
               <w:tab w:val="right" w:leader="dot" w:pos="9350"/>
             </w:tabs>
+            <w:jc w:val="both"/>
             <w:rPr>
               <w:noProof/>
             </w:rPr>
@@ -2367,6 +2438,7 @@
               <w:tab w:val="left" w:pos="880"/>
               <w:tab w:val="right" w:leader="dot" w:pos="9350"/>
             </w:tabs>
+            <w:jc w:val="both"/>
             <w:rPr>
               <w:noProof/>
             </w:rPr>
@@ -2449,6 +2521,7 @@
               <w:tab w:val="left" w:pos="880"/>
               <w:tab w:val="right" w:leader="dot" w:pos="9350"/>
             </w:tabs>
+            <w:jc w:val="both"/>
             <w:rPr>
               <w:noProof/>
             </w:rPr>
@@ -2531,6 +2604,7 @@
               <w:tab w:val="left" w:pos="440"/>
               <w:tab w:val="right" w:leader="dot" w:pos="9350"/>
             </w:tabs>
+            <w:jc w:val="both"/>
             <w:rPr>
               <w:noProof/>
             </w:rPr>
@@ -2613,6 +2687,7 @@
               <w:tab w:val="left" w:pos="880"/>
               <w:tab w:val="right" w:leader="dot" w:pos="9350"/>
             </w:tabs>
+            <w:jc w:val="both"/>
             <w:rPr>
               <w:noProof/>
             </w:rPr>
@@ -2695,6 +2770,7 @@
               <w:tab w:val="left" w:pos="880"/>
               <w:tab w:val="right" w:leader="dot" w:pos="9350"/>
             </w:tabs>
+            <w:jc w:val="both"/>
             <w:rPr>
               <w:noProof/>
             </w:rPr>
@@ -2777,6 +2853,7 @@
               <w:tab w:val="left" w:pos="880"/>
               <w:tab w:val="right" w:leader="dot" w:pos="9350"/>
             </w:tabs>
+            <w:jc w:val="both"/>
             <w:rPr>
               <w:noProof/>
             </w:rPr>
@@ -2859,6 +2936,7 @@
               <w:tab w:val="left" w:pos="440"/>
               <w:tab w:val="right" w:leader="dot" w:pos="9350"/>
             </w:tabs>
+            <w:jc w:val="both"/>
             <w:rPr>
               <w:noProof/>
             </w:rPr>
@@ -2941,6 +3019,7 @@
               <w:tab w:val="left" w:pos="880"/>
               <w:tab w:val="right" w:leader="dot" w:pos="9350"/>
             </w:tabs>
+            <w:jc w:val="both"/>
             <w:rPr>
               <w:noProof/>
             </w:rPr>
@@ -3023,6 +3102,7 @@
               <w:tab w:val="left" w:pos="880"/>
               <w:tab w:val="right" w:leader="dot" w:pos="9350"/>
             </w:tabs>
+            <w:jc w:val="both"/>
             <w:rPr>
               <w:noProof/>
             </w:rPr>
@@ -3105,6 +3185,7 @@
               <w:tab w:val="left" w:pos="880"/>
               <w:tab w:val="right" w:leader="dot" w:pos="9350"/>
             </w:tabs>
+            <w:jc w:val="both"/>
             <w:rPr>
               <w:noProof/>
             </w:rPr>
@@ -3187,6 +3268,7 @@
               <w:tab w:val="left" w:pos="880"/>
               <w:tab w:val="right" w:leader="dot" w:pos="9350"/>
             </w:tabs>
+            <w:jc w:val="both"/>
             <w:rPr>
               <w:noProof/>
             </w:rPr>
@@ -3269,6 +3351,7 @@
               <w:tab w:val="left" w:pos="880"/>
               <w:tab w:val="right" w:leader="dot" w:pos="9350"/>
             </w:tabs>
+            <w:jc w:val="both"/>
             <w:rPr>
               <w:noProof/>
             </w:rPr>
@@ -3351,6 +3434,7 @@
               <w:tab w:val="left" w:pos="440"/>
               <w:tab w:val="right" w:leader="dot" w:pos="9350"/>
             </w:tabs>
+            <w:jc w:val="both"/>
             <w:rPr>
               <w:noProof/>
             </w:rPr>
@@ -3433,6 +3517,7 @@
               <w:tab w:val="left" w:pos="880"/>
               <w:tab w:val="right" w:leader="dot" w:pos="9350"/>
             </w:tabs>
+            <w:jc w:val="both"/>
             <w:rPr>
               <w:noProof/>
             </w:rPr>
@@ -3515,6 +3600,7 @@
               <w:tab w:val="left" w:pos="880"/>
               <w:tab w:val="right" w:leader="dot" w:pos="9350"/>
             </w:tabs>
+            <w:jc w:val="both"/>
             <w:rPr>
               <w:noProof/>
             </w:rPr>
@@ -3597,6 +3683,7 @@
               <w:tab w:val="left" w:pos="880"/>
               <w:tab w:val="right" w:leader="dot" w:pos="9350"/>
             </w:tabs>
+            <w:jc w:val="both"/>
             <w:rPr>
               <w:noProof/>
             </w:rPr>
@@ -3674,6 +3761,7 @@
         </w:p>
         <w:p>
           <w:pPr>
+            <w:jc w:val="both"/>
             <w:rPr>
               <w:rFonts w:ascii="Century Schoolbook" w:hAnsi="Century Schoolbook"/>
             </w:rPr>
@@ -3692,6 +3780,7 @@
     </w:sdt>
     <w:p>
       <w:pPr>
+        <w:jc w:val="both"/>
         <w:rPr>
           <w:rFonts w:ascii="Century Schoolbook" w:hAnsi="Century Schoolbook"/>
         </w:rPr>
@@ -3706,6 +3795,7 @@
     <w:p>
       <w:pPr>
         <w:pStyle w:val="Heading1"/>
+        <w:jc w:val="both"/>
       </w:pPr>
       <w:bookmarkStart w:id="5" w:name="_Toc474239446"/>
       <w:r>
@@ -3781,6 +3871,7 @@
     <w:p>
       <w:pPr>
         <w:pStyle w:val="Heading2"/>
+        <w:jc w:val="both"/>
       </w:pPr>
       <w:bookmarkStart w:id="6" w:name="_Toc474239447"/>
       <w:r>
@@ -3794,6 +3885,9 @@
       <w:proofErr w:type="spellEnd"/>
     </w:p>
     <w:p>
+      <w:pPr>
+        <w:jc w:val="both"/>
+      </w:pPr>
       <w:proofErr w:type="spellStart"/>
       <w:r>
         <w:t>GameHouse</w:t>
@@ -3818,10 +3912,25 @@
         <w:t xml:space="preserve"> Games are played by people in range of 10 to 65 years old all around a globe.</w:t>
       </w:r>
       <w:r>
-        <w:t xml:space="preserve"> Games are published at www.GameHouse.com. </w:t>
+        <w:t xml:space="preserve"> Games are</w:t>
+      </w:r>
+      <w:r>
+        <w:t xml:space="preserve"> translated and localized</w:t>
+      </w:r>
+      <w:r>
+        <w:t xml:space="preserve"> in 7 languages and they are available</w:t>
+      </w:r>
+      <w:r>
+        <w:t xml:space="preserve"> </w:t>
+      </w:r>
+      <w:r>
+        <w:t xml:space="preserve"> at www.GameHouse.com. </w:t>
       </w:r>
     </w:p>
     <w:p>
+      <w:pPr>
+        <w:jc w:val="both"/>
+      </w:pPr>
       <w:r>
         <w:t xml:space="preserve">Culture in the house is very open. Meaning that employees of </w:t>
       </w:r>
@@ -3855,6 +3964,7 @@
     <w:p>
       <w:pPr>
         <w:pStyle w:val="Heading2"/>
+        <w:jc w:val="both"/>
       </w:pPr>
       <w:bookmarkStart w:id="7" w:name="_Toc474239448"/>
       <w:r>
@@ -3975,6 +4085,7 @@
       <w:pPr>
         <w:pStyle w:val="NormalWeb"/>
         <w:spacing w:before="0" w:beforeAutospacing="0" w:after="0" w:afterAutospacing="0"/>
+        <w:jc w:val="both"/>
         <w:rPr>
           <w:rFonts w:ascii="Century Schoolbook" w:hAnsi="Century Schoolbook"/>
           <w:lang w:val="en-US"/>
@@ -3984,6 +4095,7 @@
     <w:p>
       <w:pPr>
         <w:pStyle w:val="Heading2"/>
+        <w:jc w:val="both"/>
       </w:pPr>
       <w:bookmarkStart w:id="8" w:name="_Toc474239449"/>
       <w:r>
@@ -3996,6 +4108,7 @@
     </w:p>
     <w:p>
       <w:pPr>
+        <w:jc w:val="both"/>
         <w:rPr>
           <w:rFonts w:ascii="Century Schoolbook" w:hAnsi="Century Schoolbook"/>
         </w:rPr>
@@ -4036,7 +4149,7 @@
             <w:pPr>
               <w:pStyle w:val="NormalWeb"/>
               <w:spacing w:before="0" w:beforeAutospacing="0" w:after="0" w:afterAutospacing="0"/>
-              <w:jc w:val="center"/>
+              <w:jc w:val="both"/>
               <w:rPr>
                 <w:rFonts w:ascii="Century Schoolbook" w:hAnsi="Century Schoolbook"/>
               </w:rPr>
@@ -4116,6 +4229,7 @@
             <w:pPr>
               <w:pStyle w:val="NormalWeb"/>
               <w:spacing w:before="0" w:beforeAutospacing="0" w:after="0" w:afterAutospacing="0"/>
+              <w:jc w:val="both"/>
               <w:rPr>
                 <w:rFonts w:ascii="Century Schoolbook" w:hAnsi="Century Schoolbook" w:cs="Arial"/>
                 <w:color w:val="000000"/>
@@ -4139,6 +4253,7 @@
             <w:pPr>
               <w:pStyle w:val="NormalWeb"/>
               <w:spacing w:before="0" w:beforeAutospacing="0" w:after="0" w:afterAutospacing="0"/>
+              <w:jc w:val="both"/>
               <w:rPr>
                 <w:rFonts w:ascii="Century Schoolbook" w:hAnsi="Century Schoolbook"/>
                 <w:lang w:val="en-US"/>
@@ -4159,6 +4274,7 @@
             <w:pPr>
               <w:pStyle w:val="NormalWeb"/>
               <w:spacing w:before="0" w:beforeAutospacing="0" w:after="0" w:afterAutospacing="0"/>
+              <w:jc w:val="both"/>
               <w:rPr>
                 <w:rFonts w:ascii="Century Schoolbook" w:hAnsi="Century Schoolbook"/>
                 <w:lang w:val="en-US"/>
@@ -4179,6 +4295,7 @@
             <w:pPr>
               <w:pStyle w:val="NormalWeb"/>
               <w:spacing w:before="0" w:beforeAutospacing="0" w:after="0" w:afterAutospacing="0"/>
+              <w:jc w:val="both"/>
               <w:rPr>
                 <w:rFonts w:ascii="Century Schoolbook" w:hAnsi="Century Schoolbook" w:cs="Arial"/>
                 <w:color w:val="000000"/>
@@ -4200,6 +4317,7 @@
             <w:pPr>
               <w:pStyle w:val="NormalWeb"/>
               <w:spacing w:before="0" w:beforeAutospacing="0" w:after="0" w:afterAutospacing="0"/>
+              <w:jc w:val="both"/>
               <w:rPr>
                 <w:rFonts w:ascii="Century Schoolbook" w:hAnsi="Century Schoolbook"/>
               </w:rPr>
@@ -4226,7 +4344,7 @@
             <w:pPr>
               <w:pStyle w:val="NormalWeb"/>
               <w:spacing w:before="0" w:beforeAutospacing="0" w:after="0" w:afterAutospacing="0"/>
-              <w:jc w:val="center"/>
+              <w:jc w:val="both"/>
               <w:rPr>
                 <w:rFonts w:ascii="Century Schoolbook" w:hAnsi="Century Schoolbook"/>
               </w:rPr>
@@ -4248,6 +4366,7 @@
             <w:pPr>
               <w:pStyle w:val="NormalWeb"/>
               <w:spacing w:before="0" w:beforeAutospacing="0" w:after="0" w:afterAutospacing="0"/>
+              <w:jc w:val="both"/>
               <w:rPr>
                 <w:rFonts w:ascii="Century Schoolbook" w:hAnsi="Century Schoolbook"/>
               </w:rPr>
@@ -4274,7 +4393,7 @@
             <w:pPr>
               <w:pStyle w:val="NormalWeb"/>
               <w:spacing w:before="0" w:beforeAutospacing="0" w:after="0" w:afterAutospacing="0"/>
-              <w:jc w:val="center"/>
+              <w:jc w:val="both"/>
               <w:rPr>
                 <w:rFonts w:ascii="Century Schoolbook" w:hAnsi="Century Schoolbook"/>
               </w:rPr>
@@ -4296,6 +4415,7 @@
             <w:pPr>
               <w:pStyle w:val="NormalWeb"/>
               <w:spacing w:before="0" w:beforeAutospacing="0" w:after="0" w:afterAutospacing="0"/>
+              <w:jc w:val="both"/>
               <w:rPr>
                 <w:rFonts w:ascii="Century Schoolbook" w:hAnsi="Century Schoolbook"/>
               </w:rPr>
@@ -4322,7 +4442,7 @@
             <w:pPr>
               <w:pStyle w:val="NormalWeb"/>
               <w:spacing w:before="0" w:beforeAutospacing="0" w:after="0" w:afterAutospacing="0"/>
-              <w:jc w:val="center"/>
+              <w:jc w:val="both"/>
               <w:rPr>
                 <w:rFonts w:ascii="Century Schoolbook" w:hAnsi="Century Schoolbook"/>
               </w:rPr>
@@ -4344,6 +4464,7 @@
             <w:pPr>
               <w:pStyle w:val="NormalWeb"/>
               <w:spacing w:before="0" w:beforeAutospacing="0" w:after="0" w:afterAutospacing="0"/>
+              <w:jc w:val="both"/>
               <w:rPr>
                 <w:rFonts w:ascii="Century Schoolbook" w:hAnsi="Century Schoolbook"/>
               </w:rPr>
@@ -4354,6 +4475,7 @@
     </w:tbl>
     <w:p>
       <w:pPr>
+        <w:jc w:val="both"/>
         <w:rPr>
           <w:rFonts w:ascii="Century Schoolbook" w:hAnsi="Century Schoolbook"/>
         </w:rPr>
@@ -4362,6 +4484,7 @@
     <w:p>
       <w:pPr>
         <w:pStyle w:val="Heading2"/>
+        <w:jc w:val="both"/>
       </w:pPr>
       <w:bookmarkStart w:id="9" w:name="_Toc474239450"/>
       <w:r>
@@ -4369,11 +4492,16 @@
       </w:r>
       <w:bookmarkEnd w:id="9"/>
     </w:p>
-    <w:p/>
+    <w:p>
+      <w:pPr>
+        <w:jc w:val="both"/>
+      </w:pPr>
+    </w:p>
     <w:p>
       <w:pPr>
         <w:pStyle w:val="Caption"/>
         <w:keepNext/>
+        <w:jc w:val="both"/>
       </w:pPr>
     </w:p>
     <w:tbl>
@@ -4403,7 +4531,7 @@
             <w:pPr>
               <w:pStyle w:val="NormalWeb"/>
               <w:spacing w:before="0" w:beforeAutospacing="0" w:after="0" w:afterAutospacing="0"/>
-              <w:jc w:val="center"/>
+              <w:jc w:val="both"/>
               <w:rPr>
                 <w:rFonts w:ascii="Century Schoolbook" w:hAnsi="Century Schoolbook"/>
               </w:rPr>
@@ -4428,7 +4556,7 @@
             <w:pPr>
               <w:pStyle w:val="NormalWeb"/>
               <w:spacing w:before="0" w:beforeAutospacing="0" w:after="0" w:afterAutospacing="0"/>
-              <w:jc w:val="center"/>
+              <w:jc w:val="both"/>
               <w:cnfStyle w:val="100000000000" w:firstRow="1" w:lastRow="0" w:firstColumn="0" w:lastColumn="0" w:oddVBand="0" w:evenVBand="0" w:oddHBand="0" w:evenHBand="0" w:firstRowFirstColumn="0" w:firstRowLastColumn="0" w:lastRowFirstColumn="0" w:lastRowLastColumn="0"/>
               <w:rPr>
                 <w:rFonts w:ascii="Century Schoolbook" w:hAnsi="Century Schoolbook"/>
@@ -4454,7 +4582,7 @@
             <w:pPr>
               <w:pStyle w:val="NormalWeb"/>
               <w:spacing w:before="0" w:beforeAutospacing="0" w:after="0" w:afterAutospacing="0"/>
-              <w:jc w:val="center"/>
+              <w:jc w:val="both"/>
               <w:cnfStyle w:val="100000000000" w:firstRow="1" w:lastRow="0" w:firstColumn="0" w:lastColumn="0" w:oddVBand="0" w:evenVBand="0" w:oddHBand="0" w:evenHBand="0" w:firstRowFirstColumn="0" w:firstRowLastColumn="0" w:lastRowFirstColumn="0" w:lastRowLastColumn="0"/>
               <w:rPr>
                 <w:rFonts w:ascii="Century Schoolbook" w:hAnsi="Century Schoolbook"/>
@@ -4480,7 +4608,7 @@
             <w:pPr>
               <w:pStyle w:val="NormalWeb"/>
               <w:spacing w:before="0" w:beforeAutospacing="0" w:after="0" w:afterAutospacing="0"/>
-              <w:jc w:val="center"/>
+              <w:jc w:val="both"/>
               <w:cnfStyle w:val="100000000000" w:firstRow="1" w:lastRow="0" w:firstColumn="0" w:lastColumn="0" w:oddVBand="0" w:evenVBand="0" w:oddHBand="0" w:evenHBand="0" w:firstRowFirstColumn="0" w:firstRowLastColumn="0" w:lastRowFirstColumn="0" w:lastRowLastColumn="0"/>
               <w:rPr>
                 <w:rFonts w:ascii="Century Schoolbook" w:hAnsi="Century Schoolbook"/>
@@ -4693,7 +4821,7 @@
     <w:p>
       <w:pPr>
         <w:spacing w:before="240"/>
-        <w:jc w:val="center"/>
+        <w:jc w:val="both"/>
         <w:rPr>
           <w:rFonts w:ascii="Century Schoolbook" w:hAnsi="Century Schoolbook"/>
         </w:rPr>
@@ -4701,34 +4829,65 @@
       <w:r>
         <w:t xml:space="preserve">Table </w:t>
       </w:r>
-      <w:fldSimple w:instr=" STYLEREF 1 \s ">
-        <w:r>
-          <w:rPr>
-            <w:noProof/>
-          </w:rPr>
-          <w:t>1</w:t>
-        </w:r>
-      </w:fldSimple>
+      <w:r>
+        <w:fldChar w:fldCharType="begin"/>
+      </w:r>
+      <w:r>
+        <w:instrText xml:space="preserve"> STYLEREF 1 \s </w:instrText>
+      </w:r>
+      <w:r>
+        <w:fldChar w:fldCharType="separate"/>
+      </w:r>
+      <w:r>
+        <w:rPr>
+          <w:noProof/>
+        </w:rPr>
+        <w:t>1</w:t>
+      </w:r>
+      <w:r>
+        <w:rPr>
+          <w:noProof/>
+        </w:rPr>
+        <w:fldChar w:fldCharType="end"/>
+      </w:r>
       <w:r>
         <w:noBreakHyphen/>
       </w:r>
-      <w:fldSimple w:instr=" SEQ Table \* ARABIC \s 1 ">
-        <w:r>
-          <w:rPr>
-            <w:noProof/>
-          </w:rPr>
-          <w:t>1</w:t>
-        </w:r>
-      </w:fldSimple>
+      <w:r>
+        <w:fldChar w:fldCharType="begin"/>
+      </w:r>
+      <w:r>
+        <w:instrText xml:space="preserve"> SEQ Table \* ARABIC \s 1 </w:instrText>
+      </w:r>
+      <w:r>
+        <w:fldChar w:fldCharType="separate"/>
+      </w:r>
+      <w:r>
+        <w:rPr>
+          <w:noProof/>
+        </w:rPr>
+        <w:t>1</w:t>
+      </w:r>
+      <w:r>
+        <w:rPr>
+          <w:noProof/>
+        </w:rPr>
+        <w:fldChar w:fldCharType="end"/>
+      </w:r>
       <w:r>
         <w:t xml:space="preserve"> Contact information </w:t>
       </w:r>
     </w:p>
-    <w:p/>
+    <w:p>
+      <w:pPr>
+        <w:jc w:val="both"/>
+      </w:pPr>
+    </w:p>
     <w:p>
       <w:pPr>
         <w:pStyle w:val="NormalWeb"/>
         <w:spacing w:before="0" w:beforeAutospacing="0" w:after="0" w:afterAutospacing="0"/>
+        <w:jc w:val="both"/>
         <w:rPr>
           <w:rFonts w:ascii="Century Schoolbook" w:hAnsi="Century Schoolbook"/>
         </w:rPr>
@@ -4736,6 +4895,7 @@
     </w:p>
     <w:p>
       <w:pPr>
+        <w:jc w:val="both"/>
         <w:rPr>
           <w:rFonts w:ascii="Century Schoolbook" w:hAnsi="Century Schoolbook"/>
         </w:rPr>
@@ -4744,6 +4904,7 @@
     <w:p>
       <w:pPr>
         <w:pStyle w:val="Heading2"/>
+        <w:jc w:val="both"/>
       </w:pPr>
       <w:bookmarkStart w:id="10" w:name="_Toc474239451"/>
       <w:r>
@@ -5056,6 +5217,7 @@
     <w:p>
       <w:pPr>
         <w:pStyle w:val="Heading2"/>
+        <w:jc w:val="both"/>
       </w:pPr>
       <w:bookmarkStart w:id="11" w:name="_Toc474239452"/>
       <w:r>
@@ -5241,6 +5403,7 @@
     <w:p>
       <w:pPr>
         <w:pStyle w:val="Heading1"/>
+        <w:jc w:val="both"/>
       </w:pPr>
       <w:bookmarkStart w:id="12" w:name="_Toc443570475"/>
       <w:bookmarkStart w:id="13" w:name="_Toc474239453"/>
@@ -5253,6 +5416,7 @@
     <w:p>
       <w:pPr>
         <w:pStyle w:val="Heading2"/>
+        <w:jc w:val="both"/>
       </w:pPr>
       <w:bookmarkStart w:id="14" w:name="_Toc474239454"/>
       <w:r>
@@ -5265,6 +5429,7 @@
     </w:p>
     <w:p>
       <w:pPr>
+        <w:jc w:val="both"/>
         <w:rPr>
           <w:rFonts w:ascii="Century Schoolbook" w:hAnsi="Century Schoolbook"/>
         </w:rPr>
@@ -5273,47 +5438,47 @@
         <w:rPr>
           <w:rFonts w:ascii="Century Schoolbook" w:hAnsi="Century Schoolbook"/>
         </w:rPr>
-        <w:t>Ellya</w:t>
-      </w:r>
+        <w:t xml:space="preserve">Finance assistant, Sam </w:t>
+      </w:r>
+      <w:proofErr w:type="spellStart"/>
       <w:r>
         <w:rPr>
           <w:rFonts w:ascii="Century Schoolbook" w:hAnsi="Century Schoolbook"/>
         </w:rPr>
-        <w:t xml:space="preserve"> </w:t>
-      </w:r>
-      <w:r>
-        <w:rPr>
-          <w:rFonts w:ascii="Century Schoolbook" w:hAnsi="Century Schoolbook" w:cs="Arial"/>
-          <w:color w:val="000000"/>
-        </w:rPr>
-        <w:t>Aisyah</w:t>
-      </w:r>
+        <w:t>Lasaroms</w:t>
+      </w:r>
+      <w:proofErr w:type="spellEnd"/>
       <w:r>
         <w:rPr>
           <w:rFonts w:ascii="Century Schoolbook" w:hAnsi="Century Schoolbook"/>
         </w:rPr>
-        <w:t xml:space="preserve"> is the formal client of this project. She is a web developer at </w:t>
-      </w:r>
-      <w:proofErr w:type="spellStart"/>
+        <w:t xml:space="preserve"> and administrative assistant Janet Damen are</w:t>
+      </w:r>
       <w:r>
         <w:rPr>
           <w:rFonts w:ascii="Century Schoolbook" w:hAnsi="Century Schoolbook"/>
         </w:rPr>
-        <w:t>GameHouse</w:t>
-      </w:r>
-      <w:proofErr w:type="spellEnd"/>
+        <w:t xml:space="preserve"> the formal client</w:t>
+      </w:r>
       <w:r>
         <w:rPr>
           <w:rFonts w:ascii="Century Schoolbook" w:hAnsi="Century Schoolbook"/>
         </w:rPr>
-        <w:t>.</w:t>
-      </w:r>
+        <w:t>s</w:t>
+      </w:r>
+      <w:r>
+        <w:rPr>
+          <w:rFonts w:ascii="Century Schoolbook" w:hAnsi="Century Schoolbook"/>
+        </w:rPr>
+        <w:t xml:space="preserve"> of this project. </w:t>
+      </w:r>
+      <w:bookmarkStart w:id="15" w:name="_Toc474239455"/>
     </w:p>
     <w:p>
       <w:pPr>
         <w:pStyle w:val="Heading2"/>
-      </w:pPr>
-      <w:bookmarkStart w:id="15" w:name="_Toc474239455"/>
+        <w:jc w:val="both"/>
+      </w:pPr>
       <w:r>
         <w:t>Project leader</w:t>
       </w:r>
@@ -5321,209 +5486,375 @@
       <w:r>
         <w:t xml:space="preserve"> </w:t>
       </w:r>
-      <w:bookmarkStart w:id="16" w:name="_GoBack"/>
+    </w:p>
+    <w:p>
+      <w:pPr>
+        <w:jc w:val="both"/>
+      </w:pPr>
+      <w:proofErr w:type="spellStart"/>
+      <w:r>
+        <w:t>Ellya</w:t>
+      </w:r>
+      <w:proofErr w:type="spellEnd"/>
+      <w:r>
+        <w:t xml:space="preserve"> </w:t>
+      </w:r>
+      <w:proofErr w:type="spellStart"/>
+      <w:r>
+        <w:t>Aisyah</w:t>
+      </w:r>
+      <w:proofErr w:type="spellEnd"/>
+      <w:r>
+        <w:t xml:space="preserve"> is the project leader of this project, she is a web-developer of </w:t>
+      </w:r>
+      <w:proofErr w:type="spellStart"/>
+      <w:r>
+        <w:t>GameHouse</w:t>
+      </w:r>
+      <w:proofErr w:type="spellEnd"/>
+      <w:r>
+        <w:t>.</w:t>
+      </w:r>
+    </w:p>
+    <w:p>
+      <w:pPr>
+        <w:jc w:val="both"/>
+      </w:pPr>
+    </w:p>
+    <w:p>
+      <w:pPr>
+        <w:pStyle w:val="Heading2"/>
+        <w:jc w:val="both"/>
+      </w:pPr>
+      <w:bookmarkStart w:id="16" w:name="_Toc474239456"/>
+      <w:r>
+        <w:t>Current situation</w:t>
+      </w:r>
       <w:bookmarkEnd w:id="16"/>
     </w:p>
-    <w:p/>
     <w:p>
       <w:pPr>
+        <w:jc w:val="both"/>
+        <w:rPr>
+          <w:rFonts w:ascii="Century Schoolbook" w:hAnsi="Century Schoolbook"/>
+        </w:rPr>
+      </w:pPr>
+      <w:r>
+        <w:rPr>
+          <w:rFonts w:ascii="Century Schoolbook" w:hAnsi="Century Schoolbook"/>
+        </w:rPr>
+        <w:t xml:space="preserve">Currently, there is no concrete system that allows </w:t>
+      </w:r>
+      <w:r>
+        <w:rPr>
+          <w:rFonts w:ascii="Century Schoolbook" w:hAnsi="Century Schoolbook"/>
+        </w:rPr>
+        <w:t xml:space="preserve">external people to be able to find their target </w:t>
+      </w:r>
+      <w:r>
+        <w:rPr>
+          <w:rFonts w:ascii="Century Schoolbook" w:hAnsi="Century Schoolbook"/>
+        </w:rPr>
+        <w:t>or navigate in the company</w:t>
+      </w:r>
+      <w:r>
+        <w:rPr>
+          <w:rFonts w:ascii="Century Schoolbook" w:hAnsi="Century Schoolbook"/>
+        </w:rPr>
+        <w:t xml:space="preserve"> when they ent</w:t>
+      </w:r>
+      <w:r>
+        <w:rPr>
+          <w:rFonts w:ascii="Century Schoolbook" w:hAnsi="Century Schoolbook"/>
+        </w:rPr>
+        <w:t xml:space="preserve">er </w:t>
+      </w:r>
+      <w:proofErr w:type="spellStart"/>
+      <w:r>
+        <w:rPr>
+          <w:rFonts w:ascii="Century Schoolbook" w:hAnsi="Century Schoolbook"/>
+        </w:rPr>
+        <w:t>GameHouse</w:t>
+      </w:r>
+      <w:proofErr w:type="spellEnd"/>
+      <w:r>
+        <w:rPr>
+          <w:rFonts w:ascii="Century Schoolbook" w:hAnsi="Century Schoolbook"/>
+        </w:rPr>
+        <w:t>. T</w:t>
+      </w:r>
+      <w:r>
+        <w:rPr>
+          <w:rFonts w:ascii="Century Schoolbook" w:hAnsi="Century Schoolbook"/>
+        </w:rPr>
+        <w:t>here is no reception in the front door to direct the person</w:t>
+      </w:r>
+      <w:r>
+        <w:rPr>
+          <w:rFonts w:ascii="Century Schoolbook" w:hAnsi="Century Schoolbook"/>
+        </w:rPr>
+        <w:t xml:space="preserve"> to a right target. Moreover, guests need </w:t>
+      </w:r>
+      <w:r>
+        <w:rPr>
+          <w:rFonts w:ascii="Century Schoolbook" w:hAnsi="Century Schoolbook"/>
+        </w:rPr>
+        <w:t xml:space="preserve">to wait in the front door until one of the employees notices his/her </w:t>
+      </w:r>
+      <w:r>
+        <w:rPr>
+          <w:rFonts w:ascii="Century Schoolbook" w:hAnsi="Century Schoolbook"/>
+        </w:rPr>
+        <w:t>presences or they need to</w:t>
+      </w:r>
+      <w:r>
+        <w:rPr>
+          <w:rFonts w:ascii="Century Schoolbook" w:hAnsi="Century Schoolbook"/>
+        </w:rPr>
+        <w:t xml:space="preserve"> walk to one of the</w:t>
+      </w:r>
+      <w:r>
+        <w:rPr>
+          <w:rFonts w:ascii="Century Schoolbook" w:hAnsi="Century Schoolbook"/>
+        </w:rPr>
+        <w:t xml:space="preserve"> employee</w:t>
+      </w:r>
+      <w:r>
+        <w:rPr>
+          <w:rFonts w:ascii="Century Schoolbook" w:hAnsi="Century Schoolbook"/>
+        </w:rPr>
+        <w:t>s</w:t>
+      </w:r>
+      <w:r>
+        <w:rPr>
+          <w:rFonts w:ascii="Century Schoolbook" w:hAnsi="Century Schoolbook"/>
+        </w:rPr>
+        <w:t xml:space="preserve"> </w:t>
+      </w:r>
+      <w:r>
+        <w:rPr>
+          <w:rFonts w:ascii="Century Schoolbook" w:hAnsi="Century Schoolbook"/>
+        </w:rPr>
+        <w:t>and distract them during the working hours.</w:t>
+      </w:r>
+    </w:p>
+    <w:p>
+      <w:pPr>
         <w:pStyle w:val="Heading2"/>
-      </w:pPr>
-      <w:bookmarkStart w:id="17" w:name="_Toc474239456"/>
-      <w:r>
-        <w:t>Current situation</w:t>
+        <w:jc w:val="both"/>
+      </w:pPr>
+      <w:bookmarkStart w:id="17" w:name="_Toc474239457"/>
+      <w:r>
+        <w:t>Problem Justification</w:t>
       </w:r>
       <w:bookmarkEnd w:id="17"/>
     </w:p>
     <w:p>
       <w:pPr>
-        <w:rPr>
-          <w:rFonts w:ascii="Century Schoolbook" w:hAnsi="Century Schoolbook"/>
-        </w:rPr>
-      </w:pPr>
-      <w:r>
-        <w:rPr>
-          <w:rFonts w:ascii="Century Schoolbook" w:hAnsi="Century Schoolbook"/>
-        </w:rPr>
-        <w:t xml:space="preserve">Currently, there is no concrete system that allows </w:t>
-      </w:r>
-      <w:r>
-        <w:rPr>
-          <w:rFonts w:ascii="Century Schoolbook" w:hAnsi="Century Schoolbook"/>
-        </w:rPr>
-        <w:t xml:space="preserve">external people to be able to find their target </w:t>
-      </w:r>
-      <w:r>
-        <w:rPr>
-          <w:rFonts w:ascii="Century Schoolbook" w:hAnsi="Century Schoolbook"/>
-        </w:rPr>
-        <w:t>or navigate in the company</w:t>
-      </w:r>
-      <w:r>
-        <w:rPr>
-          <w:rFonts w:ascii="Century Schoolbook" w:hAnsi="Century Schoolbook"/>
-        </w:rPr>
-        <w:t xml:space="preserve"> when they enter </w:t>
+        <w:jc w:val="both"/>
+      </w:pPr>
+      <w:r>
+        <w:t xml:space="preserve">According to the current situation, welcoming external people to </w:t>
       </w:r>
       <w:proofErr w:type="spellStart"/>
       <w:r>
-        <w:rPr>
-          <w:rFonts w:ascii="Century Schoolbook" w:hAnsi="Century Schoolbook"/>
-        </w:rPr>
         <w:t>GameHouse</w:t>
       </w:r>
       <w:proofErr w:type="spellEnd"/>
       <w:r>
-        <w:rPr>
-          <w:rFonts w:ascii="Century Schoolbook" w:hAnsi="Century Schoolbook"/>
-        </w:rPr>
-        <w:t>. And there is no reception in the front door to direct the person</w:t>
-      </w:r>
-      <w:r>
-        <w:rPr>
-          <w:rFonts w:ascii="Century Schoolbook" w:hAnsi="Century Schoolbook"/>
-        </w:rPr>
-        <w:t xml:space="preserve"> to a right target. Moreover, guests need </w:t>
-      </w:r>
-      <w:r>
-        <w:rPr>
-          <w:rFonts w:ascii="Century Schoolbook" w:hAnsi="Century Schoolbook"/>
-        </w:rPr>
-        <w:t xml:space="preserve">to wait in the front door until one of the employees notices his/her </w:t>
-      </w:r>
-      <w:r>
-        <w:rPr>
-          <w:rFonts w:ascii="Century Schoolbook" w:hAnsi="Century Schoolbook"/>
-        </w:rPr>
-        <w:t>presences or they need to</w:t>
-      </w:r>
-      <w:r>
-        <w:rPr>
-          <w:rFonts w:ascii="Century Schoolbook" w:hAnsi="Century Schoolbook"/>
-        </w:rPr>
-        <w:t xml:space="preserve"> walk to one of the</w:t>
-      </w:r>
-      <w:r>
-        <w:rPr>
-          <w:rFonts w:ascii="Century Schoolbook" w:hAnsi="Century Schoolbook"/>
-        </w:rPr>
-        <w:t xml:space="preserve"> employee</w:t>
-      </w:r>
-      <w:r>
-        <w:rPr>
-          <w:rFonts w:ascii="Century Schoolbook" w:hAnsi="Century Schoolbook"/>
-        </w:rPr>
-        <w:t>s</w:t>
-      </w:r>
-      <w:r>
-        <w:rPr>
-          <w:rFonts w:ascii="Century Schoolbook" w:hAnsi="Century Schoolbook"/>
-        </w:rPr>
-        <w:t xml:space="preserve"> </w:t>
-      </w:r>
-      <w:r>
-        <w:rPr>
-          <w:rFonts w:ascii="Century Schoolbook" w:hAnsi="Century Schoolbook"/>
-        </w:rPr>
-        <w:t>and distract them during the working hours.</w:t>
+        <w:t xml:space="preserve"> is not done in a pleasant way. One of the main problems of the current system is distraction of the employees during working hours. </w:t>
       </w:r>
     </w:p>
     <w:p>
       <w:pPr>
+        <w:jc w:val="both"/>
+      </w:pPr>
+      <w:r>
+        <w:lastRenderedPageBreak/>
+        <w:t>At the end of this project</w:t>
+      </w:r>
+      <w:r>
+        <w:t>,</w:t>
+      </w:r>
+      <w:r>
+        <w:t xml:space="preserve"> the </w:t>
+      </w:r>
+      <w:r>
+        <w:t>stakeholders</w:t>
+      </w:r>
+      <w:r>
+        <w:t xml:space="preserve"> </w:t>
+      </w:r>
+      <w:r>
+        <w:t xml:space="preserve">want to be able have a system where allow the guests and external people to send quick message to their target employee as well as navigate their way in the company. This system needs to be easy to use for all the people who are coming to </w:t>
+      </w:r>
+      <w:proofErr w:type="spellStart"/>
+      <w:r>
+        <w:t>GameHouse</w:t>
+      </w:r>
+      <w:proofErr w:type="spellEnd"/>
+      <w:r>
+        <w:t xml:space="preserve"> as well as representation of </w:t>
+      </w:r>
+      <w:proofErr w:type="spellStart"/>
+      <w:r>
+        <w:t>GameHouse’s</w:t>
+      </w:r>
+      <w:proofErr w:type="spellEnd"/>
+      <w:r>
+        <w:t xml:space="preserve"> culture.</w:t>
+      </w:r>
+    </w:p>
+    <w:p>
+      <w:pPr>
         <w:pStyle w:val="Heading2"/>
-      </w:pPr>
-      <w:bookmarkStart w:id="18" w:name="_Toc474239457"/>
-      <w:r>
-        <w:t>Problem Justification</w:t>
+        <w:jc w:val="both"/>
+      </w:pPr>
+      <w:bookmarkStart w:id="18" w:name="_Toc474239458"/>
+      <w:r>
+        <w:t>Project Product</w:t>
       </w:r>
       <w:bookmarkEnd w:id="18"/>
     </w:p>
     <w:p>
       <w:pPr>
+        <w:jc w:val="both"/>
+        <w:rPr>
+          <w:rFonts w:ascii="Century Schoolbook" w:hAnsi="Century Schoolbook"/>
+        </w:rPr>
+      </w:pPr>
+      <w:r>
+        <w:rPr>
+          <w:rFonts w:ascii="Century Schoolbook" w:hAnsi="Century Schoolbook"/>
+        </w:rPr>
+        <w:t>The pro</w:t>
+      </w:r>
+      <w:r>
+        <w:rPr>
+          <w:rFonts w:ascii="Century Schoolbook" w:hAnsi="Century Schoolbook"/>
+        </w:rPr>
+        <w:t>duct of this project will be a</w:t>
+      </w:r>
+      <w:r>
+        <w:rPr>
+          <w:rFonts w:ascii="Century Schoolbook" w:hAnsi="Century Schoolbook"/>
+        </w:rPr>
+        <w:t xml:space="preserve"> web-based </w:t>
+      </w:r>
+      <w:r>
+        <w:rPr>
+          <w:rFonts w:ascii="Century Schoolbook" w:hAnsi="Century Schoolbook"/>
+        </w:rPr>
+        <w:t xml:space="preserve">greeting </w:t>
+      </w:r>
+      <w:r>
+        <w:rPr>
+          <w:rFonts w:ascii="Century Schoolbook" w:hAnsi="Century Schoolbook"/>
+        </w:rPr>
+        <w:t xml:space="preserve">application that will allow the </w:t>
+      </w:r>
+      <w:r>
+        <w:rPr>
+          <w:rFonts w:ascii="Century Schoolbook" w:hAnsi="Century Schoolbook"/>
+        </w:rPr>
+        <w:t xml:space="preserve">guests to find their desired </w:t>
+      </w:r>
+      <w:r>
+        <w:rPr>
+          <w:rFonts w:ascii="Century Schoolbook" w:hAnsi="Century Schoolbook"/>
+        </w:rPr>
+        <w:t>employee</w:t>
+      </w:r>
+      <w:r>
+        <w:rPr>
+          <w:rFonts w:ascii="Century Schoolbook" w:hAnsi="Century Schoolbook"/>
+        </w:rPr>
+        <w:t xml:space="preserve"> and navigate though company without getting lost</w:t>
+      </w:r>
+      <w:r>
+        <w:rPr>
+          <w:rFonts w:ascii="Century Schoolbook" w:hAnsi="Century Schoolbook"/>
+        </w:rPr>
+        <w:t xml:space="preserve">. </w:t>
+      </w:r>
+      <w:r>
+        <w:rPr>
+          <w:rFonts w:ascii="Century Schoolbook" w:hAnsi="Century Schoolbook"/>
+        </w:rPr>
+        <w:t xml:space="preserve">Guest will be able to search employees by name and chat with them and notify their </w:t>
+      </w:r>
+      <w:r>
+        <w:rPr>
+          <w:rFonts w:ascii="Century Schoolbook" w:hAnsi="Century Schoolbook"/>
+        </w:rPr>
+        <w:t xml:space="preserve">presences </w:t>
+      </w:r>
+      <w:r>
+        <w:rPr>
+          <w:rFonts w:ascii="Century Schoolbook" w:hAnsi="Century Schoolbook"/>
+        </w:rPr>
+        <w:t>in the company.</w:t>
+      </w:r>
+    </w:p>
+    <w:p>
+      <w:pPr>
+        <w:pStyle w:val="ListParagraph"/>
+        <w:numPr>
+          <w:ilvl w:val="0"/>
+          <w:numId w:val="10"/>
+        </w:numPr>
+        <w:jc w:val="both"/>
+        <w:rPr>
+          <w:rFonts w:ascii="Century Schoolbook" w:hAnsi="Century Schoolbook"/>
+        </w:rPr>
+      </w:pPr>
+    </w:p>
+    <w:p>
+      <w:pPr>
         <w:pStyle w:val="Heading2"/>
-      </w:pPr>
-      <w:bookmarkStart w:id="19" w:name="_Toc474239458"/>
-      <w:r>
-        <w:t>Project Product</w:t>
+        <w:jc w:val="both"/>
+      </w:pPr>
+      <w:bookmarkStart w:id="19" w:name="_Toc474239459"/>
+      <w:r>
+        <w:t>Project Deliverables &amp; Non-deliverables</w:t>
       </w:r>
       <w:bookmarkEnd w:id="19"/>
     </w:p>
     <w:p>
       <w:pPr>
         <w:jc w:val="both"/>
-        <w:rPr>
-          <w:rFonts w:ascii="Century Schoolbook" w:hAnsi="Century Schoolbook"/>
-        </w:rPr>
-      </w:pPr>
-      <w:r>
-        <w:rPr>
-          <w:rFonts w:ascii="Century Schoolbook" w:hAnsi="Century Schoolbook"/>
-        </w:rPr>
-        <w:t>The pro</w:t>
-      </w:r>
-      <w:r>
-        <w:rPr>
-          <w:rFonts w:ascii="Century Schoolbook" w:hAnsi="Century Schoolbook"/>
-        </w:rPr>
-        <w:t>duct of this project will be a</w:t>
-      </w:r>
-      <w:r>
-        <w:rPr>
-          <w:rFonts w:ascii="Century Schoolbook" w:hAnsi="Century Schoolbook"/>
-        </w:rPr>
-        <w:t xml:space="preserve"> web-based application that will allow the </w:t>
-      </w:r>
-      <w:r>
-        <w:rPr>
-          <w:rFonts w:ascii="Century Schoolbook" w:hAnsi="Century Schoolbook"/>
-        </w:rPr>
-        <w:t>guests to find their desired target and navigate though company without getting lost</w:t>
-      </w:r>
-      <w:r>
-        <w:rPr>
-          <w:rFonts w:ascii="Century Schoolbook" w:hAnsi="Century Schoolbook"/>
-        </w:rPr>
-        <w:t xml:space="preserve">. </w:t>
-      </w:r>
-      <w:r>
-        <w:rPr>
-          <w:rFonts w:ascii="Century Schoolbook" w:hAnsi="Century Schoolbook"/>
-        </w:rPr>
-        <w:t xml:space="preserve">Guest will be able to search employees by name and chat with them and notify their </w:t>
-      </w:r>
-      <w:r>
-        <w:rPr>
-          <w:rFonts w:ascii="Century Schoolbook" w:hAnsi="Century Schoolbook"/>
-        </w:rPr>
-        <w:t xml:space="preserve">presences </w:t>
-      </w:r>
-      <w:r>
-        <w:rPr>
-          <w:rFonts w:ascii="Century Schoolbook" w:hAnsi="Century Schoolbook"/>
-        </w:rPr>
-        <w:t>in the company.</w:t>
+      </w:pPr>
+      <w:r>
+        <w:t>As mentioned</w:t>
+      </w:r>
+      <w:r>
+        <w:t xml:space="preserve"> in way of working section,</w:t>
+      </w:r>
+      <w:r>
+        <w:t xml:space="preserve"> scrum methodology is used in this project. </w:t>
+      </w:r>
+      <w:r>
+        <w:t>In scrum projects, main goal of the project might get different direction. This decision is made by stakeholders every sprint. In this way working deliverables and non-deliverables of this project cannot fully be defined.</w:t>
       </w:r>
     </w:p>
     <w:p>
       <w:pPr>
-        <w:pStyle w:val="Heading2"/>
-      </w:pPr>
-      <w:bookmarkStart w:id="20" w:name="_Toc474239459"/>
-      <w:r>
-        <w:lastRenderedPageBreak/>
-        <w:t>Project Deliverables &amp; Non-deliverables</w:t>
-      </w:r>
-      <w:bookmarkEnd w:id="20"/>
+        <w:jc w:val="both"/>
+      </w:pPr>
+      <w:r>
+        <w:t xml:space="preserve">However, the minimum deliverables and non-deliverables are listed in the subsections below. </w:t>
+      </w:r>
     </w:p>
     <w:p>
       <w:pPr>
         <w:pStyle w:val="Heading3"/>
-      </w:pPr>
-      <w:bookmarkStart w:id="21" w:name="_Toc474239460"/>
+        <w:jc w:val="both"/>
+      </w:pPr>
+      <w:bookmarkStart w:id="20" w:name="_Toc474239460"/>
       <w:r>
         <w:t>Deliverables</w:t>
       </w:r>
-      <w:bookmarkEnd w:id="21"/>
+      <w:bookmarkEnd w:id="20"/>
     </w:p>
     <w:p>
       <w:pPr>
@@ -5532,6 +5863,7 @@
           <w:ilvl w:val="0"/>
           <w:numId w:val="2"/>
         </w:numPr>
+        <w:jc w:val="both"/>
         <w:rPr>
           <w:rFonts w:ascii="Century Schoolbook" w:hAnsi="Century Schoolbook"/>
         </w:rPr>
@@ -5550,6 +5882,7 @@
           <w:ilvl w:val="0"/>
           <w:numId w:val="2"/>
         </w:numPr>
+        <w:jc w:val="both"/>
         <w:rPr>
           <w:rFonts w:ascii="Century Schoolbook" w:hAnsi="Century Schoolbook"/>
         </w:rPr>
@@ -5558,66 +5891,203 @@
         <w:rPr>
           <w:rFonts w:ascii="Century Schoolbook" w:hAnsi="Century Schoolbook"/>
         </w:rPr>
-        <w:t>Presentation.</w:t>
+        <w:t>Report</w:t>
+      </w:r>
+      <w:r>
+        <w:rPr>
+          <w:rFonts w:ascii="Century Schoolbook" w:hAnsi="Century Schoolbook"/>
+        </w:rPr>
+        <w:t>.</w:t>
       </w:r>
     </w:p>
     <w:p>
       <w:pPr>
+        <w:pStyle w:val="ListParagraph"/>
+        <w:numPr>
+          <w:ilvl w:val="0"/>
+          <w:numId w:val="2"/>
+        </w:numPr>
+        <w:jc w:val="both"/>
+        <w:rPr>
+          <w:rFonts w:ascii="Century Schoolbook" w:hAnsi="Century Schoolbook"/>
+        </w:rPr>
+      </w:pPr>
+      <w:r>
+        <w:rPr>
+          <w:rFonts w:ascii="Century Schoolbook" w:hAnsi="Century Schoolbook"/>
+        </w:rPr>
+        <w:t>Web-Base Application</w:t>
+      </w:r>
+    </w:p>
+    <w:p>
+      <w:pPr>
         <w:pStyle w:val="Heading3"/>
-      </w:pPr>
-      <w:bookmarkStart w:id="22" w:name="_Toc474239461"/>
+        <w:jc w:val="both"/>
+      </w:pPr>
+      <w:bookmarkStart w:id="21" w:name="_Toc474239461"/>
       <w:r>
         <w:t>Non-Deliverables</w:t>
+      </w:r>
+      <w:bookmarkEnd w:id="21"/>
+    </w:p>
+    <w:p>
+      <w:pPr>
+        <w:pStyle w:val="ListParagraph"/>
+        <w:numPr>
+          <w:ilvl w:val="0"/>
+          <w:numId w:val="10"/>
+        </w:numPr>
+        <w:jc w:val="both"/>
+      </w:pPr>
+      <w:r>
+        <w:t>Update</w:t>
+      </w:r>
+    </w:p>
+    <w:p>
+      <w:pPr>
+        <w:pStyle w:val="ListParagraph"/>
+        <w:numPr>
+          <w:ilvl w:val="0"/>
+          <w:numId w:val="10"/>
+        </w:numPr>
+        <w:jc w:val="both"/>
+      </w:pPr>
+      <w:r>
+        <w:t>Training</w:t>
+      </w:r>
+    </w:p>
+    <w:p>
+      <w:pPr>
+        <w:pStyle w:val="ListParagraph"/>
+        <w:numPr>
+          <w:ilvl w:val="0"/>
+          <w:numId w:val="10"/>
+        </w:numPr>
+        <w:jc w:val="both"/>
+      </w:pPr>
+      <w:r>
+        <w:t>User manual</w:t>
+      </w:r>
+    </w:p>
+    <w:p>
+      <w:pPr>
+        <w:pStyle w:val="Heading2"/>
+        <w:jc w:val="both"/>
+      </w:pPr>
+      <w:bookmarkStart w:id="22" w:name="_Toc474239462"/>
+      <w:r>
+        <w:t>Project Constraints</w:t>
       </w:r>
       <w:bookmarkEnd w:id="22"/>
     </w:p>
     <w:p>
       <w:pPr>
+        <w:pStyle w:val="ListParagraph"/>
+        <w:numPr>
+          <w:ilvl w:val="0"/>
+          <w:numId w:val="11"/>
+        </w:numPr>
+        <w:jc w:val="both"/>
+      </w:pPr>
+      <w:r>
+        <w:t>This project must be a Web-Base application.</w:t>
+      </w:r>
+    </w:p>
+    <w:p>
+      <w:pPr>
+        <w:pStyle w:val="ListParagraph"/>
+        <w:numPr>
+          <w:ilvl w:val="0"/>
+          <w:numId w:val="11"/>
+        </w:numPr>
+        <w:jc w:val="both"/>
+      </w:pPr>
+      <w:r>
+        <w:t xml:space="preserve">Project must be hosted on </w:t>
+      </w:r>
+      <w:proofErr w:type="spellStart"/>
+      <w:r>
+        <w:t>GameHouse</w:t>
+      </w:r>
+      <w:proofErr w:type="spellEnd"/>
+      <w:r>
+        <w:t xml:space="preserve"> Server.</w:t>
+      </w:r>
+    </w:p>
+    <w:p>
+      <w:pPr>
+        <w:pStyle w:val="ListParagraph"/>
+        <w:numPr>
+          <w:ilvl w:val="0"/>
+          <w:numId w:val="11"/>
+        </w:numPr>
+        <w:jc w:val="both"/>
+      </w:pPr>
+      <w:r>
+        <w:t>Project must be stored in a repository provided by company when it is completed.</w:t>
+      </w:r>
+    </w:p>
+    <w:p>
+      <w:pPr>
+        <w:pStyle w:val="ListParagraph"/>
+        <w:numPr>
+          <w:ilvl w:val="0"/>
+          <w:numId w:val="11"/>
+        </w:numPr>
+        <w:jc w:val="both"/>
+      </w:pPr>
+      <w:r>
+        <w:t xml:space="preserve">The methodology used in this project is iterative scrum. </w:t>
+      </w:r>
+    </w:p>
+    <w:p>
+      <w:pPr>
+        <w:pStyle w:val="ListParagraph"/>
+        <w:jc w:val="both"/>
+      </w:pPr>
+    </w:p>
+    <w:p>
+      <w:pPr>
+        <w:pStyle w:val="ListParagraph"/>
+        <w:jc w:val="both"/>
+        <w:rPr>
+          <w:rFonts w:ascii="Century Schoolbook" w:hAnsi="Century Schoolbook"/>
+        </w:rPr>
+      </w:pPr>
+    </w:p>
+    <w:p>
+      <w:pPr>
         <w:pStyle w:val="Heading2"/>
-      </w:pPr>
-      <w:bookmarkStart w:id="23" w:name="_Toc474239462"/>
-      <w:r>
-        <w:t>Project Constraints</w:t>
+        <w:jc w:val="both"/>
+      </w:pPr>
+      <w:bookmarkStart w:id="23" w:name="_Toc474239463"/>
+      <w:r>
+        <w:t>Project Risks</w:t>
       </w:r>
       <w:bookmarkEnd w:id="23"/>
     </w:p>
     <w:p>
       <w:pPr>
-        <w:pStyle w:val="ListParagraph"/>
         <w:jc w:val="both"/>
-        <w:rPr>
-          <w:rFonts w:ascii="Century Schoolbook" w:hAnsi="Century Schoolbook"/>
-        </w:rPr>
       </w:pPr>
     </w:p>
     <w:p>
       <w:pPr>
-        <w:pStyle w:val="Heading2"/>
-      </w:pPr>
-      <w:bookmarkStart w:id="24" w:name="_Toc474239463"/>
-      <w:r>
-        <w:t>Project Risks</w:t>
-      </w:r>
-      <w:bookmarkEnd w:id="24"/>
-    </w:p>
-    <w:p/>
-    <w:p>
-      <w:pPr>
         <w:pStyle w:val="Caption"/>
         <w:keepNext/>
+        <w:jc w:val="both"/>
       </w:pPr>
     </w:p>
     <w:tbl>
       <w:tblPr>
         <w:tblStyle w:val="PlainTable1"/>
-        <w:tblW w:w="0" w:type="auto"/>
+        <w:tblW w:w="9493" w:type="dxa"/>
         <w:tblLook w:val="04A0" w:firstRow="1" w:lastRow="0" w:firstColumn="1" w:lastColumn="0" w:noHBand="0" w:noVBand="1"/>
       </w:tblPr>
       <w:tblGrid>
-        <w:gridCol w:w="2337"/>
-        <w:gridCol w:w="2337"/>
-        <w:gridCol w:w="2338"/>
-        <w:gridCol w:w="2338"/>
+        <w:gridCol w:w="3397"/>
+        <w:gridCol w:w="1560"/>
+        <w:gridCol w:w="4536"/>
       </w:tblGrid>
       <w:tr>
         <w:trPr>
@@ -5626,10 +6096,11 @@
         <w:tc>
           <w:tcPr>
             <w:cnfStyle w:val="001000000000" w:firstRow="0" w:lastRow="0" w:firstColumn="1" w:lastColumn="0" w:oddVBand="0" w:evenVBand="0" w:oddHBand="0" w:evenHBand="0" w:firstRowFirstColumn="0" w:firstRowLastColumn="0" w:lastRowFirstColumn="0" w:lastRowLastColumn="0"/>
-            <w:tcW w:w="2337" w:type="dxa"/>
-          </w:tcPr>
-          <w:p>
-            <w:pPr>
+            <w:tcW w:w="3397" w:type="dxa"/>
+          </w:tcPr>
+          <w:p>
+            <w:pPr>
+              <w:jc w:val="both"/>
               <w:rPr>
                 <w:rFonts w:ascii="Century Schoolbook" w:hAnsi="Century Schoolbook"/>
                 <w:b w:val="0"/>
@@ -5647,10 +6118,11 @@
         </w:tc>
         <w:tc>
           <w:tcPr>
-            <w:tcW w:w="2337" w:type="dxa"/>
-          </w:tcPr>
-          <w:p>
-            <w:pPr>
+            <w:tcW w:w="1560" w:type="dxa"/>
+          </w:tcPr>
+          <w:p>
+            <w:pPr>
+              <w:jc w:val="both"/>
               <w:cnfStyle w:val="100000000000" w:firstRow="1" w:lastRow="0" w:firstColumn="0" w:lastColumn="0" w:oddVBand="0" w:evenVBand="0" w:oddHBand="0" w:evenHBand="0" w:firstRowFirstColumn="0" w:firstRowLastColumn="0" w:lastRowFirstColumn="0" w:lastRowLastColumn="0"/>
               <w:rPr>
                 <w:rFonts w:ascii="Century Schoolbook" w:hAnsi="Century Schoolbook"/>
@@ -5663,38 +6135,17 @@
                 <w:rFonts w:ascii="Century Schoolbook" w:hAnsi="Century Schoolbook"/>
                 <w:color w:val="000000" w:themeColor="text1"/>
               </w:rPr>
-              <w:t>Mitigation</w:t>
-            </w:r>
-          </w:p>
-        </w:tc>
-        <w:tc>
-          <w:tcPr>
-            <w:tcW w:w="2338" w:type="dxa"/>
-          </w:tcPr>
-          <w:p>
-            <w:pPr>
-              <w:cnfStyle w:val="100000000000" w:firstRow="1" w:lastRow="0" w:firstColumn="0" w:lastColumn="0" w:oddVBand="0" w:evenVBand="0" w:oddHBand="0" w:evenHBand="0" w:firstRowFirstColumn="0" w:firstRowLastColumn="0" w:lastRowFirstColumn="0" w:lastRowLastColumn="0"/>
-              <w:rPr>
-                <w:rFonts w:ascii="Century Schoolbook" w:hAnsi="Century Schoolbook"/>
-                <w:b w:val="0"/>
-                <w:color w:val="000000" w:themeColor="text1"/>
-              </w:rPr>
-            </w:pPr>
-            <w:r>
-              <w:rPr>
-                <w:rFonts w:ascii="Century Schoolbook" w:hAnsi="Century Schoolbook"/>
-                <w:color w:val="000000" w:themeColor="text1"/>
-              </w:rPr>
               <w:t xml:space="preserve">Impact </w:t>
             </w:r>
           </w:p>
         </w:tc>
         <w:tc>
           <w:tcPr>
-            <w:tcW w:w="2338" w:type="dxa"/>
-          </w:tcPr>
-          <w:p>
-            <w:pPr>
+            <w:tcW w:w="4536" w:type="dxa"/>
+          </w:tcPr>
+          <w:p>
+            <w:pPr>
+              <w:jc w:val="both"/>
               <w:cnfStyle w:val="100000000000" w:firstRow="1" w:lastRow="0" w:firstColumn="0" w:lastColumn="0" w:oddVBand="0" w:evenVBand="0" w:oddHBand="0" w:evenHBand="0" w:firstRowFirstColumn="0" w:firstRowLastColumn="0" w:lastRowFirstColumn="0" w:lastRowLastColumn="0"/>
               <w:rPr>
                 <w:rFonts w:ascii="Century Schoolbook" w:hAnsi="Century Schoolbook"/>
@@ -5719,32 +6170,46 @@
         <w:tc>
           <w:tcPr>
             <w:cnfStyle w:val="001000000000" w:firstRow="0" w:lastRow="0" w:firstColumn="1" w:lastColumn="0" w:oddVBand="0" w:evenVBand="0" w:oddHBand="0" w:evenHBand="0" w:firstRowFirstColumn="0" w:firstRowLastColumn="0" w:lastRowFirstColumn="0" w:lastRowLastColumn="0"/>
-            <w:tcW w:w="2337" w:type="dxa"/>
-          </w:tcPr>
-          <w:p>
-            <w:pPr>
-              <w:rPr>
-                <w:rFonts w:ascii="Century Schoolbook" w:hAnsi="Century Schoolbook"/>
-              </w:rPr>
-            </w:pPr>
-          </w:p>
-        </w:tc>
-        <w:tc>
-          <w:tcPr>
-            <w:tcW w:w="2337" w:type="dxa"/>
-          </w:tcPr>
-          <w:p>
-            <w:pPr>
+            <w:tcW w:w="3397" w:type="dxa"/>
+          </w:tcPr>
+          <w:p>
+            <w:pPr>
+              <w:jc w:val="both"/>
+              <w:rPr>
+                <w:rFonts w:ascii="Century Schoolbook" w:hAnsi="Century Schoolbook"/>
+              </w:rPr>
+            </w:pPr>
+            <w:r>
+              <w:rPr>
+                <w:rFonts w:ascii="Century Schoolbook" w:hAnsi="Century Schoolbook"/>
+              </w:rPr>
+              <w:t>Lack of communication</w:t>
+            </w:r>
+          </w:p>
+        </w:tc>
+        <w:tc>
+          <w:tcPr>
+            <w:tcW w:w="1560" w:type="dxa"/>
+          </w:tcPr>
+          <w:p>
+            <w:pPr>
+              <w:jc w:val="both"/>
               <w:cnfStyle w:val="000000100000" w:firstRow="0" w:lastRow="0" w:firstColumn="0" w:lastColumn="0" w:oddVBand="0" w:evenVBand="0" w:oddHBand="1" w:evenHBand="0" w:firstRowFirstColumn="0" w:firstRowLastColumn="0" w:lastRowFirstColumn="0" w:lastRowLastColumn="0"/>
               <w:rPr>
                 <w:rFonts w:ascii="Century Schoolbook" w:hAnsi="Century Schoolbook"/>
               </w:rPr>
             </w:pPr>
-          </w:p>
-        </w:tc>
-        <w:tc>
-          <w:tcPr>
-            <w:tcW w:w="2338" w:type="dxa"/>
+            <w:r>
+              <w:rPr>
+                <w:rFonts w:ascii="Century Schoolbook" w:hAnsi="Century Schoolbook"/>
+              </w:rPr>
+              <w:t>Medium</w:t>
+            </w:r>
+          </w:p>
+        </w:tc>
+        <w:tc>
+          <w:tcPr>
+            <w:tcW w:w="4536" w:type="dxa"/>
           </w:tcPr>
           <w:p>
             <w:pPr>
@@ -5754,19 +6219,12 @@
                 <w:rFonts w:ascii="Century Schoolbook" w:hAnsi="Century Schoolbook"/>
               </w:rPr>
             </w:pPr>
-          </w:p>
-        </w:tc>
-        <w:tc>
-          <w:tcPr>
-            <w:tcW w:w="2338" w:type="dxa"/>
-          </w:tcPr>
-          <w:p>
-            <w:pPr>
-              <w:cnfStyle w:val="000000100000" w:firstRow="0" w:lastRow="0" w:firstColumn="0" w:lastColumn="0" w:oddVBand="0" w:evenVBand="0" w:oddHBand="1" w:evenHBand="0" w:firstRowFirstColumn="0" w:firstRowLastColumn="0" w:lastRowFirstColumn="0" w:lastRowLastColumn="0"/>
-              <w:rPr>
-                <w:rFonts w:ascii="Century Schoolbook" w:hAnsi="Century Schoolbook"/>
-              </w:rPr>
-            </w:pPr>
+            <w:r>
+              <w:rPr>
+                <w:rFonts w:ascii="Century Schoolbook" w:hAnsi="Century Schoolbook"/>
+              </w:rPr>
+              <w:t>Quick updates via slack every day.</w:t>
+            </w:r>
           </w:p>
         </w:tc>
       </w:tr>
@@ -5774,32 +6232,46 @@
         <w:tc>
           <w:tcPr>
             <w:cnfStyle w:val="001000000000" w:firstRow="0" w:lastRow="0" w:firstColumn="1" w:lastColumn="0" w:oddVBand="0" w:evenVBand="0" w:oddHBand="0" w:evenHBand="0" w:firstRowFirstColumn="0" w:firstRowLastColumn="0" w:lastRowFirstColumn="0" w:lastRowLastColumn="0"/>
-            <w:tcW w:w="2337" w:type="dxa"/>
-          </w:tcPr>
-          <w:p>
-            <w:pPr>
-              <w:rPr>
-                <w:rFonts w:ascii="Century Schoolbook" w:hAnsi="Century Schoolbook"/>
-              </w:rPr>
-            </w:pPr>
-          </w:p>
-        </w:tc>
-        <w:tc>
-          <w:tcPr>
-            <w:tcW w:w="2337" w:type="dxa"/>
-          </w:tcPr>
-          <w:p>
-            <w:pPr>
+            <w:tcW w:w="3397" w:type="dxa"/>
+          </w:tcPr>
+          <w:p>
+            <w:pPr>
+              <w:jc w:val="both"/>
+              <w:rPr>
+                <w:rFonts w:ascii="Century Schoolbook" w:hAnsi="Century Schoolbook"/>
+              </w:rPr>
+            </w:pPr>
+            <w:r>
+              <w:rPr>
+                <w:rFonts w:ascii="Century Schoolbook" w:hAnsi="Century Schoolbook"/>
+              </w:rPr>
+              <w:t>One of the technical choice cannot be implemented</w:t>
+            </w:r>
+          </w:p>
+        </w:tc>
+        <w:tc>
+          <w:tcPr>
+            <w:tcW w:w="1560" w:type="dxa"/>
+          </w:tcPr>
+          <w:p>
+            <w:pPr>
+              <w:jc w:val="both"/>
               <w:cnfStyle w:val="000000000000" w:firstRow="0" w:lastRow="0" w:firstColumn="0" w:lastColumn="0" w:oddVBand="0" w:evenVBand="0" w:oddHBand="0" w:evenHBand="0" w:firstRowFirstColumn="0" w:firstRowLastColumn="0" w:lastRowFirstColumn="0" w:lastRowLastColumn="0"/>
               <w:rPr>
                 <w:rFonts w:ascii="Century Schoolbook" w:hAnsi="Century Schoolbook"/>
               </w:rPr>
             </w:pPr>
-          </w:p>
-        </w:tc>
-        <w:tc>
-          <w:tcPr>
-            <w:tcW w:w="2338" w:type="dxa"/>
+            <w:r>
+              <w:rPr>
+                <w:rFonts w:ascii="Century Schoolbook" w:hAnsi="Century Schoolbook"/>
+              </w:rPr>
+              <w:t>Low</w:t>
+            </w:r>
+          </w:p>
+        </w:tc>
+        <w:tc>
+          <w:tcPr>
+            <w:tcW w:w="4536" w:type="dxa"/>
           </w:tcPr>
           <w:p>
             <w:pPr>
@@ -5809,19 +6281,12 @@
                 <w:rFonts w:ascii="Century Schoolbook" w:hAnsi="Century Schoolbook"/>
               </w:rPr>
             </w:pPr>
-          </w:p>
-        </w:tc>
-        <w:tc>
-          <w:tcPr>
-            <w:tcW w:w="2338" w:type="dxa"/>
-          </w:tcPr>
-          <w:p>
-            <w:pPr>
-              <w:cnfStyle w:val="000000000000" w:firstRow="0" w:lastRow="0" w:firstColumn="0" w:lastColumn="0" w:oddVBand="0" w:evenVBand="0" w:oddHBand="0" w:evenHBand="0" w:firstRowFirstColumn="0" w:firstRowLastColumn="0" w:lastRowFirstColumn="0" w:lastRowLastColumn="0"/>
-              <w:rPr>
-                <w:rFonts w:ascii="Century Schoolbook" w:hAnsi="Century Schoolbook"/>
-              </w:rPr>
-            </w:pPr>
+            <w:r>
+              <w:rPr>
+                <w:rFonts w:ascii="Century Schoolbook" w:hAnsi="Century Schoolbook"/>
+              </w:rPr>
+              <w:t>Research before implementation.</w:t>
+            </w:r>
           </w:p>
         </w:tc>
       </w:tr>
@@ -5832,32 +6297,47 @@
         <w:tc>
           <w:tcPr>
             <w:cnfStyle w:val="001000000000" w:firstRow="0" w:lastRow="0" w:firstColumn="1" w:lastColumn="0" w:oddVBand="0" w:evenVBand="0" w:oddHBand="0" w:evenHBand="0" w:firstRowFirstColumn="0" w:firstRowLastColumn="0" w:lastRowFirstColumn="0" w:lastRowLastColumn="0"/>
-            <w:tcW w:w="2337" w:type="dxa"/>
-          </w:tcPr>
-          <w:p>
-            <w:pPr>
-              <w:rPr>
-                <w:rFonts w:ascii="Century Schoolbook" w:hAnsi="Century Schoolbook"/>
-              </w:rPr>
-            </w:pPr>
-          </w:p>
-        </w:tc>
-        <w:tc>
-          <w:tcPr>
-            <w:tcW w:w="2337" w:type="dxa"/>
-          </w:tcPr>
-          <w:p>
-            <w:pPr>
+            <w:tcW w:w="3397" w:type="dxa"/>
+          </w:tcPr>
+          <w:p>
+            <w:pPr>
+              <w:jc w:val="both"/>
+              <w:rPr>
+                <w:rFonts w:ascii="Century Schoolbook" w:hAnsi="Century Schoolbook"/>
+              </w:rPr>
+            </w:pPr>
+            <w:r>
+              <w:rPr>
+                <w:rFonts w:ascii="Century Schoolbook" w:hAnsi="Century Schoolbook"/>
+              </w:rPr>
+              <w:lastRenderedPageBreak/>
+              <w:t>Not be able to complete the project before the deadline</w:t>
+            </w:r>
+          </w:p>
+        </w:tc>
+        <w:tc>
+          <w:tcPr>
+            <w:tcW w:w="1560" w:type="dxa"/>
+          </w:tcPr>
+          <w:p>
+            <w:pPr>
+              <w:jc w:val="both"/>
               <w:cnfStyle w:val="000000100000" w:firstRow="0" w:lastRow="0" w:firstColumn="0" w:lastColumn="0" w:oddVBand="0" w:evenVBand="0" w:oddHBand="1" w:evenHBand="0" w:firstRowFirstColumn="0" w:firstRowLastColumn="0" w:lastRowFirstColumn="0" w:lastRowLastColumn="0"/>
               <w:rPr>
                 <w:rFonts w:ascii="Century Schoolbook" w:hAnsi="Century Schoolbook"/>
               </w:rPr>
             </w:pPr>
-          </w:p>
-        </w:tc>
-        <w:tc>
-          <w:tcPr>
-            <w:tcW w:w="2338" w:type="dxa"/>
+            <w:r>
+              <w:rPr>
+                <w:rFonts w:ascii="Century Schoolbook" w:hAnsi="Century Schoolbook"/>
+              </w:rPr>
+              <w:t>Low</w:t>
+            </w:r>
+          </w:p>
+        </w:tc>
+        <w:tc>
+          <w:tcPr>
+            <w:tcW w:w="4536" w:type="dxa"/>
           </w:tcPr>
           <w:p>
             <w:pPr>
@@ -5867,19 +6347,12 @@
                 <w:rFonts w:ascii="Century Schoolbook" w:hAnsi="Century Schoolbook"/>
               </w:rPr>
             </w:pPr>
-          </w:p>
-        </w:tc>
-        <w:tc>
-          <w:tcPr>
-            <w:tcW w:w="2338" w:type="dxa"/>
-          </w:tcPr>
-          <w:p>
-            <w:pPr>
-              <w:cnfStyle w:val="000000100000" w:firstRow="0" w:lastRow="0" w:firstColumn="0" w:lastColumn="0" w:oddVBand="0" w:evenVBand="0" w:oddHBand="1" w:evenHBand="0" w:firstRowFirstColumn="0" w:firstRowLastColumn="0" w:lastRowFirstColumn="0" w:lastRowLastColumn="0"/>
-              <w:rPr>
-                <w:rFonts w:ascii="Century Schoolbook" w:hAnsi="Century Schoolbook"/>
-              </w:rPr>
-            </w:pPr>
+            <w:r>
+              <w:rPr>
+                <w:rFonts w:ascii="Century Schoolbook" w:hAnsi="Century Schoolbook"/>
+              </w:rPr>
+              <w:t>Meeting with stockholders and extend the deadline.</w:t>
+            </w:r>
           </w:p>
         </w:tc>
       </w:tr>
@@ -5887,22 +6360,24 @@
         <w:tc>
           <w:tcPr>
             <w:cnfStyle w:val="001000000000" w:firstRow="0" w:lastRow="0" w:firstColumn="1" w:lastColumn="0" w:oddVBand="0" w:evenVBand="0" w:oddHBand="0" w:evenHBand="0" w:firstRowFirstColumn="0" w:firstRowLastColumn="0" w:lastRowFirstColumn="0" w:lastRowLastColumn="0"/>
-            <w:tcW w:w="2337" w:type="dxa"/>
-          </w:tcPr>
-          <w:p>
-            <w:pPr>
-              <w:rPr>
-                <w:rFonts w:ascii="Century Schoolbook" w:hAnsi="Century Schoolbook"/>
-              </w:rPr>
-            </w:pPr>
-          </w:p>
-        </w:tc>
-        <w:tc>
-          <w:tcPr>
-            <w:tcW w:w="2337" w:type="dxa"/>
-          </w:tcPr>
-          <w:p>
-            <w:pPr>
+            <w:tcW w:w="3397" w:type="dxa"/>
+          </w:tcPr>
+          <w:p>
+            <w:pPr>
+              <w:jc w:val="both"/>
+              <w:rPr>
+                <w:rFonts w:ascii="Century Schoolbook" w:hAnsi="Century Schoolbook"/>
+              </w:rPr>
+            </w:pPr>
+          </w:p>
+        </w:tc>
+        <w:tc>
+          <w:tcPr>
+            <w:tcW w:w="1560" w:type="dxa"/>
+          </w:tcPr>
+          <w:p>
+            <w:pPr>
+              <w:jc w:val="both"/>
               <w:cnfStyle w:val="000000000000" w:firstRow="0" w:lastRow="0" w:firstColumn="0" w:lastColumn="0" w:oddVBand="0" w:evenVBand="0" w:oddHBand="0" w:evenHBand="0" w:firstRowFirstColumn="0" w:firstRowLastColumn="0" w:lastRowFirstColumn="0" w:lastRowLastColumn="0"/>
               <w:rPr>
                 <w:rFonts w:ascii="Century Schoolbook" w:hAnsi="Century Schoolbook"/>
@@ -5912,24 +6387,11 @@
         </w:tc>
         <w:tc>
           <w:tcPr>
-            <w:tcW w:w="2338" w:type="dxa"/>
-          </w:tcPr>
-          <w:p>
-            <w:pPr>
-              <w:jc w:val="both"/>
-              <w:cnfStyle w:val="000000000000" w:firstRow="0" w:lastRow="0" w:firstColumn="0" w:lastColumn="0" w:oddVBand="0" w:evenVBand="0" w:oddHBand="0" w:evenHBand="0" w:firstRowFirstColumn="0" w:firstRowLastColumn="0" w:lastRowFirstColumn="0" w:lastRowLastColumn="0"/>
-              <w:rPr>
-                <w:rFonts w:ascii="Century Schoolbook" w:hAnsi="Century Schoolbook"/>
-              </w:rPr>
-            </w:pPr>
-          </w:p>
-        </w:tc>
-        <w:tc>
-          <w:tcPr>
-            <w:tcW w:w="2338" w:type="dxa"/>
-          </w:tcPr>
-          <w:p>
-            <w:pPr>
+            <w:tcW w:w="4536" w:type="dxa"/>
+          </w:tcPr>
+          <w:p>
+            <w:pPr>
+              <w:jc w:val="both"/>
               <w:cnfStyle w:val="000000000000" w:firstRow="0" w:lastRow="0" w:firstColumn="0" w:lastColumn="0" w:oddVBand="0" w:evenVBand="0" w:oddHBand="0" w:evenHBand="0" w:firstRowFirstColumn="0" w:firstRowLastColumn="0" w:lastRowFirstColumn="0" w:lastRowLastColumn="0"/>
               <w:rPr>
                 <w:rFonts w:ascii="Century Schoolbook" w:hAnsi="Century Schoolbook"/>
@@ -5945,22 +6407,24 @@
         <w:tc>
           <w:tcPr>
             <w:cnfStyle w:val="001000000000" w:firstRow="0" w:lastRow="0" w:firstColumn="1" w:lastColumn="0" w:oddVBand="0" w:evenVBand="0" w:oddHBand="0" w:evenHBand="0" w:firstRowFirstColumn="0" w:firstRowLastColumn="0" w:lastRowFirstColumn="0" w:lastRowLastColumn="0"/>
-            <w:tcW w:w="2337" w:type="dxa"/>
-          </w:tcPr>
-          <w:p>
-            <w:pPr>
-              <w:rPr>
-                <w:rFonts w:ascii="Century Schoolbook" w:hAnsi="Century Schoolbook"/>
-              </w:rPr>
-            </w:pPr>
-          </w:p>
-        </w:tc>
-        <w:tc>
-          <w:tcPr>
-            <w:tcW w:w="2337" w:type="dxa"/>
-          </w:tcPr>
-          <w:p>
-            <w:pPr>
+            <w:tcW w:w="3397" w:type="dxa"/>
+          </w:tcPr>
+          <w:p>
+            <w:pPr>
+              <w:jc w:val="both"/>
+              <w:rPr>
+                <w:rFonts w:ascii="Century Schoolbook" w:hAnsi="Century Schoolbook"/>
+              </w:rPr>
+            </w:pPr>
+          </w:p>
+        </w:tc>
+        <w:tc>
+          <w:tcPr>
+            <w:tcW w:w="1560" w:type="dxa"/>
+          </w:tcPr>
+          <w:p>
+            <w:pPr>
+              <w:jc w:val="both"/>
               <w:cnfStyle w:val="000000100000" w:firstRow="0" w:lastRow="0" w:firstColumn="0" w:lastColumn="0" w:oddVBand="0" w:evenVBand="0" w:oddHBand="1" w:evenHBand="0" w:firstRowFirstColumn="0" w:firstRowLastColumn="0" w:lastRowFirstColumn="0" w:lastRowLastColumn="0"/>
               <w:rPr>
                 <w:rFonts w:ascii="Century Schoolbook" w:hAnsi="Century Schoolbook"/>
@@ -5970,24 +6434,11 @@
         </w:tc>
         <w:tc>
           <w:tcPr>
-            <w:tcW w:w="2338" w:type="dxa"/>
-          </w:tcPr>
-          <w:p>
-            <w:pPr>
-              <w:jc w:val="both"/>
-              <w:cnfStyle w:val="000000100000" w:firstRow="0" w:lastRow="0" w:firstColumn="0" w:lastColumn="0" w:oddVBand="0" w:evenVBand="0" w:oddHBand="1" w:evenHBand="0" w:firstRowFirstColumn="0" w:firstRowLastColumn="0" w:lastRowFirstColumn="0" w:lastRowLastColumn="0"/>
-              <w:rPr>
-                <w:rFonts w:ascii="Century Schoolbook" w:hAnsi="Century Schoolbook"/>
-              </w:rPr>
-            </w:pPr>
-          </w:p>
-        </w:tc>
-        <w:tc>
-          <w:tcPr>
-            <w:tcW w:w="2338" w:type="dxa"/>
-          </w:tcPr>
-          <w:p>
-            <w:pPr>
+            <w:tcW w:w="4536" w:type="dxa"/>
+          </w:tcPr>
+          <w:p>
+            <w:pPr>
+              <w:jc w:val="both"/>
               <w:cnfStyle w:val="000000100000" w:firstRow="0" w:lastRow="0" w:firstColumn="0" w:lastColumn="0" w:oddVBand="0" w:evenVBand="0" w:oddHBand="1" w:evenHBand="0" w:firstRowFirstColumn="0" w:firstRowLastColumn="0" w:lastRowFirstColumn="0" w:lastRowLastColumn="0"/>
               <w:rPr>
                 <w:rFonts w:ascii="Century Schoolbook" w:hAnsi="Century Schoolbook"/>
@@ -6000,37 +6451,64 @@
     <w:p>
       <w:pPr>
         <w:spacing w:before="240"/>
-        <w:jc w:val="center"/>
-      </w:pPr>
-      <w:bookmarkStart w:id="25" w:name="_Toc443570486"/>
+        <w:jc w:val="both"/>
+      </w:pPr>
+      <w:bookmarkStart w:id="24" w:name="_Toc443570486"/>
       <w:r>
         <w:t xml:space="preserve">Table </w:t>
       </w:r>
-      <w:fldSimple w:instr=" STYLEREF 1 \s ">
-        <w:r>
-          <w:rPr>
-            <w:noProof/>
-          </w:rPr>
-          <w:t>2</w:t>
-        </w:r>
-      </w:fldSimple>
+      <w:r>
+        <w:fldChar w:fldCharType="begin"/>
+      </w:r>
+      <w:r>
+        <w:instrText xml:space="preserve"> STYLEREF 1 \s </w:instrText>
+      </w:r>
+      <w:r>
+        <w:fldChar w:fldCharType="separate"/>
+      </w:r>
+      <w:r>
+        <w:rPr>
+          <w:noProof/>
+        </w:rPr>
+        <w:t>2</w:t>
+      </w:r>
+      <w:r>
+        <w:rPr>
+          <w:noProof/>
+        </w:rPr>
+        <w:fldChar w:fldCharType="end"/>
+      </w:r>
       <w:r>
         <w:noBreakHyphen/>
       </w:r>
-      <w:fldSimple w:instr=" SEQ Table \* ARABIC \s 1 ">
-        <w:r>
-          <w:rPr>
-            <w:noProof/>
-          </w:rPr>
-          <w:t>1</w:t>
-        </w:r>
-      </w:fldSimple>
+      <w:r>
+        <w:fldChar w:fldCharType="begin"/>
+      </w:r>
+      <w:r>
+        <w:instrText xml:space="preserve"> SEQ Table \* ARABIC \s 1 </w:instrText>
+      </w:r>
+      <w:r>
+        <w:fldChar w:fldCharType="separate"/>
+      </w:r>
+      <w:r>
+        <w:rPr>
+          <w:noProof/>
+        </w:rPr>
+        <w:t>1</w:t>
+      </w:r>
+      <w:r>
+        <w:rPr>
+          <w:noProof/>
+        </w:rPr>
+        <w:fldChar w:fldCharType="end"/>
+      </w:r>
       <w:r>
         <w:t xml:space="preserve"> Project risks</w:t>
       </w:r>
     </w:p>
     <w:p>
       <w:pPr>
+        <w:jc w:val="both"/>
         <w:rPr>
           <w:color w:val="FF0000"/>
         </w:rPr>
@@ -6039,37 +6517,167 @@
     <w:p>
       <w:pPr>
         <w:pStyle w:val="Heading1"/>
-      </w:pPr>
-      <w:bookmarkStart w:id="26" w:name="_Toc474239464"/>
+        <w:jc w:val="both"/>
+      </w:pPr>
+      <w:bookmarkStart w:id="25" w:name="_Toc474239464"/>
       <w:r>
         <w:t>Project Phasing</w:t>
       </w:r>
+      <w:bookmarkEnd w:id="24"/>
       <w:bookmarkEnd w:id="25"/>
+    </w:p>
+    <w:p>
+      <w:pPr>
+        <w:jc w:val="both"/>
+      </w:pPr>
+      <w:r>
+        <w:t>This project will be developed using scrum methodology. There will be sprints during the development phase. Which mean, after each scrum sprint, there will be a meeting with formal client and stakeholders. Outcome of this meeting will be the deliverables of the upcoming sprint.</w:t>
+      </w:r>
+      <w:r>
+        <w:t xml:space="preserve"> Each sprint will produce a deliverable. </w:t>
+      </w:r>
+    </w:p>
+    <w:p>
+      <w:pPr>
+        <w:pStyle w:val="Heading2"/>
+        <w:jc w:val="both"/>
+      </w:pPr>
+      <w:bookmarkStart w:id="26" w:name="_Toc474239465"/>
+      <w:r>
+        <w:t>Description</w:t>
+      </w:r>
       <w:bookmarkEnd w:id="26"/>
     </w:p>
     <w:p>
       <w:pPr>
+        <w:jc w:val="both"/>
+      </w:pPr>
+      <w:r>
+        <w:t xml:space="preserve">The project will be split into multiple </w:t>
+      </w:r>
+      <w:r>
+        <w:t>2 week</w:t>
+      </w:r>
+      <w:r>
+        <w:t xml:space="preserve"> sprints. There will be a planned sprint</w:t>
+      </w:r>
+      <w:r>
+        <w:t xml:space="preserve"> descri</w:t>
+      </w:r>
+      <w:r>
+        <w:t>bed with 4 columns: To Do, In-progress</w:t>
+      </w:r>
+      <w:r>
+        <w:t>, Blocked, and Done. “To Do” represents the user stories, which are split into several tasks. “</w:t>
+      </w:r>
+      <w:r>
+        <w:t>In-progress</w:t>
+      </w:r>
+      <w:r>
+        <w:t xml:space="preserve">” represents the current sprints that the team is working on. “Blocked” represents the sprint which is stopped, because it may require additional help, guidance or it is not possible to finish it. “Done” represents the completed sprints. A task has 3 elements: the task name, the description and the estimated time for finishing that task. A sprint represents all the user stories and task for a whole week. A user story represents multiple task. </w:t>
+      </w:r>
+    </w:p>
+    <w:p>
+      <w:pPr>
+        <w:jc w:val="both"/>
+      </w:pPr>
+    </w:p>
+    <w:p>
+      <w:pPr>
         <w:pStyle w:val="Heading2"/>
-      </w:pPr>
-      <w:bookmarkStart w:id="27" w:name="_Toc474239465"/>
-      <w:r>
-        <w:t>Description</w:t>
+        <w:jc w:val="both"/>
+      </w:pPr>
+      <w:bookmarkStart w:id="27" w:name="_Toc474239466"/>
+      <w:r>
+        <w:t>Milestones</w:t>
       </w:r>
       <w:bookmarkEnd w:id="27"/>
     </w:p>
     <w:p>
       <w:pPr>
-        <w:pStyle w:val="Heading2"/>
-      </w:pPr>
-      <w:bookmarkStart w:id="28" w:name="_Toc474239466"/>
-      <w:r>
-        <w:t>Milestones</w:t>
-      </w:r>
-      <w:bookmarkEnd w:id="28"/>
+        <w:jc w:val="both"/>
+      </w:pPr>
+      <w:r>
+        <w:t xml:space="preserve">There will be several milestones for this project: </w:t>
+      </w:r>
     </w:p>
     <w:p>
       <w:pPr>
+        <w:pStyle w:val="ListParagraph"/>
+        <w:numPr>
+          <w:ilvl w:val="0"/>
+          <w:numId w:val="12"/>
+        </w:numPr>
+        <w:spacing w:line="256" w:lineRule="auto"/>
+        <w:jc w:val="both"/>
+      </w:pPr>
+      <w:r>
+        <w:t>Requirement analysis</w:t>
+      </w:r>
+    </w:p>
+    <w:p>
+      <w:pPr>
+        <w:pStyle w:val="ListParagraph"/>
+        <w:numPr>
+          <w:ilvl w:val="0"/>
+          <w:numId w:val="12"/>
+        </w:numPr>
+        <w:spacing w:line="256" w:lineRule="auto"/>
+        <w:jc w:val="both"/>
+      </w:pPr>
+      <w:r>
+        <w:t>Research</w:t>
+      </w:r>
+    </w:p>
+    <w:p>
+      <w:pPr>
+        <w:pStyle w:val="ListParagraph"/>
+        <w:numPr>
+          <w:ilvl w:val="0"/>
+          <w:numId w:val="12"/>
+        </w:numPr>
+        <w:spacing w:line="256" w:lineRule="auto"/>
+        <w:jc w:val="both"/>
+      </w:pPr>
+      <w:r>
+        <w:t>Setting up the environment</w:t>
+      </w:r>
+    </w:p>
+    <w:p>
+      <w:pPr>
+        <w:pStyle w:val="ListParagraph"/>
+        <w:numPr>
+          <w:ilvl w:val="0"/>
+          <w:numId w:val="12"/>
+        </w:numPr>
+        <w:spacing w:line="256" w:lineRule="auto"/>
+        <w:jc w:val="both"/>
+      </w:pPr>
+      <w:r>
+        <w:t>Implementation</w:t>
+      </w:r>
+    </w:p>
+    <w:p>
+      <w:pPr>
+        <w:pStyle w:val="ListParagraph"/>
+        <w:numPr>
+          <w:ilvl w:val="0"/>
+          <w:numId w:val="12"/>
+        </w:numPr>
+        <w:spacing w:line="256" w:lineRule="auto"/>
+        <w:jc w:val="both"/>
+      </w:pPr>
+      <w:bookmarkStart w:id="28" w:name="_GoBack"/>
+      <w:bookmarkEnd w:id="28"/>
+      <w:r>
+        <w:t>Finalizing the project</w:t>
+      </w:r>
+    </w:p>
+    <w:p/>
+    <w:p>
+      <w:pPr>
         <w:pStyle w:val="Heading2"/>
+        <w:jc w:val="both"/>
       </w:pPr>
       <w:bookmarkStart w:id="29" w:name="_Toc474239467"/>
       <w:r>
@@ -6081,6 +6689,7 @@
       <w:pPr>
         <w:pStyle w:val="Caption"/>
         <w:keepNext/>
+        <w:jc w:val="both"/>
       </w:pPr>
     </w:p>
     <w:tbl>
@@ -6112,7 +6721,7 @@
           </w:tcPr>
           <w:p>
             <w:pPr>
-              <w:jc w:val="center"/>
+              <w:jc w:val="both"/>
               <w:rPr>
                 <w:rFonts w:ascii="Century Schoolbook" w:eastAsia="Times New Roman" w:hAnsi="Century Schoolbook" w:cs="Times New Roman"/>
                 <w:color w:val="000000"/>
@@ -6136,7 +6745,7 @@
           </w:tcPr>
           <w:p>
             <w:pPr>
-              <w:jc w:val="center"/>
+              <w:jc w:val="both"/>
               <w:cnfStyle w:val="100000000000" w:firstRow="1" w:lastRow="0" w:firstColumn="0" w:lastColumn="0" w:oddVBand="0" w:evenVBand="0" w:oddHBand="0" w:evenHBand="0" w:firstRowFirstColumn="0" w:firstRowLastColumn="0" w:lastRowFirstColumn="0" w:lastRowLastColumn="0"/>
               <w:rPr>
                 <w:rFonts w:ascii="Century Schoolbook" w:eastAsia="Times New Roman" w:hAnsi="Century Schoolbook" w:cs="Times New Roman"/>
@@ -6161,7 +6770,7 @@
           </w:tcPr>
           <w:p>
             <w:pPr>
-              <w:jc w:val="center"/>
+              <w:jc w:val="both"/>
               <w:cnfStyle w:val="100000000000" w:firstRow="1" w:lastRow="0" w:firstColumn="0" w:lastColumn="0" w:oddVBand="0" w:evenVBand="0" w:oddHBand="0" w:evenHBand="0" w:firstRowFirstColumn="0" w:firstRowLastColumn="0" w:lastRowFirstColumn="0" w:lastRowLastColumn="0"/>
               <w:rPr>
                 <w:rFonts w:ascii="Century Schoolbook" w:eastAsia="Times New Roman" w:hAnsi="Century Schoolbook" w:cs="Times New Roman"/>
@@ -6186,7 +6795,7 @@
           </w:tcPr>
           <w:p>
             <w:pPr>
-              <w:jc w:val="center"/>
+              <w:jc w:val="both"/>
               <w:cnfStyle w:val="100000000000" w:firstRow="1" w:lastRow="0" w:firstColumn="0" w:lastColumn="0" w:oddVBand="0" w:evenVBand="0" w:oddHBand="0" w:evenHBand="0" w:firstRowFirstColumn="0" w:firstRowLastColumn="0" w:lastRowFirstColumn="0" w:lastRowLastColumn="0"/>
               <w:rPr>
                 <w:rFonts w:ascii="Century Schoolbook" w:eastAsia="Times New Roman" w:hAnsi="Century Schoolbook" w:cs="Times New Roman"/>
@@ -6217,6 +6826,7 @@
           </w:tcPr>
           <w:p>
             <w:pPr>
+              <w:jc w:val="both"/>
               <w:rPr>
                 <w:rFonts w:ascii="Century Schoolbook" w:eastAsia="Times New Roman" w:hAnsi="Century Schoolbook" w:cs="Times New Roman"/>
                 <w:color w:val="000000"/>
@@ -6232,6 +6842,7 @@
           </w:tcPr>
           <w:p>
             <w:pPr>
+              <w:jc w:val="both"/>
               <w:cnfStyle w:val="000000100000" w:firstRow="0" w:lastRow="0" w:firstColumn="0" w:lastColumn="0" w:oddVBand="0" w:evenVBand="0" w:oddHBand="1" w:evenHBand="0" w:firstRowFirstColumn="0" w:firstRowLastColumn="0" w:lastRowFirstColumn="0" w:lastRowLastColumn="0"/>
               <w:rPr>
                 <w:rFonts w:ascii="Century Schoolbook" w:eastAsia="Times New Roman" w:hAnsi="Century Schoolbook" w:cs="Times New Roman"/>
@@ -6248,6 +6859,7 @@
           </w:tcPr>
           <w:p>
             <w:pPr>
+              <w:jc w:val="both"/>
               <w:cnfStyle w:val="000000100000" w:firstRow="0" w:lastRow="0" w:firstColumn="0" w:lastColumn="0" w:oddVBand="0" w:evenVBand="0" w:oddHBand="1" w:evenHBand="0" w:firstRowFirstColumn="0" w:firstRowLastColumn="0" w:lastRowFirstColumn="0" w:lastRowLastColumn="0"/>
               <w:rPr>
                 <w:rFonts w:ascii="Century Schoolbook" w:eastAsia="Times New Roman" w:hAnsi="Century Schoolbook" w:cs="Times New Roman"/>
@@ -6264,7 +6876,7 @@
           </w:tcPr>
           <w:p>
             <w:pPr>
-              <w:jc w:val="center"/>
+              <w:jc w:val="both"/>
               <w:cnfStyle w:val="000000100000" w:firstRow="0" w:lastRow="0" w:firstColumn="0" w:lastColumn="0" w:oddVBand="0" w:evenVBand="0" w:oddHBand="1" w:evenHBand="0" w:firstRowFirstColumn="0" w:firstRowLastColumn="0" w:lastRowFirstColumn="0" w:lastRowLastColumn="0"/>
               <w:rPr>
                 <w:rFonts w:ascii="Century Schoolbook" w:eastAsia="Times New Roman" w:hAnsi="Century Schoolbook" w:cs="Times New Roman"/>
@@ -6288,7 +6900,7 @@
           </w:tcPr>
           <w:p>
             <w:pPr>
-              <w:jc w:val="center"/>
+              <w:jc w:val="both"/>
               <w:cnfStyle w:val="000000100000" w:firstRow="0" w:lastRow="0" w:firstColumn="0" w:lastColumn="0" w:oddVBand="0" w:evenVBand="0" w:oddHBand="1" w:evenHBand="0" w:firstRowFirstColumn="0" w:firstRowLastColumn="0" w:lastRowFirstColumn="0" w:lastRowLastColumn="0"/>
               <w:rPr>
                 <w:rFonts w:ascii="Century Schoolbook" w:eastAsia="Times New Roman" w:hAnsi="Century Schoolbook" w:cs="Times New Roman"/>
@@ -6312,7 +6924,7 @@
           </w:tcPr>
           <w:p>
             <w:pPr>
-              <w:jc w:val="center"/>
+              <w:jc w:val="both"/>
               <w:cnfStyle w:val="000000100000" w:firstRow="0" w:lastRow="0" w:firstColumn="0" w:lastColumn="0" w:oddVBand="0" w:evenVBand="0" w:oddHBand="1" w:evenHBand="0" w:firstRowFirstColumn="0" w:firstRowLastColumn="0" w:lastRowFirstColumn="0" w:lastRowLastColumn="0"/>
               <w:rPr>
                 <w:rFonts w:ascii="Century Schoolbook" w:eastAsia="Times New Roman" w:hAnsi="Century Schoolbook" w:cs="Times New Roman"/>
@@ -6342,7 +6954,7 @@
           </w:tcPr>
           <w:p>
             <w:pPr>
-              <w:jc w:val="center"/>
+              <w:jc w:val="both"/>
               <w:rPr>
                 <w:rFonts w:ascii="Century Schoolbook" w:eastAsia="Times New Roman" w:hAnsi="Century Schoolbook" w:cs="Times New Roman"/>
                 <w:color w:val="000000"/>
@@ -6365,6 +6977,7 @@
           </w:tcPr>
           <w:p>
             <w:pPr>
+              <w:jc w:val="both"/>
               <w:cnfStyle w:val="000000000000" w:firstRow="0" w:lastRow="0" w:firstColumn="0" w:lastColumn="0" w:oddVBand="0" w:evenVBand="0" w:oddHBand="0" w:evenHBand="0" w:firstRowFirstColumn="0" w:firstRowLastColumn="0" w:lastRowFirstColumn="0" w:lastRowLastColumn="0"/>
               <w:rPr>
                 <w:rFonts w:ascii="Century Schoolbook" w:eastAsia="Times New Roman" w:hAnsi="Century Schoolbook" w:cs="Times New Roman"/>
@@ -6388,7 +7001,7 @@
           </w:tcPr>
           <w:p>
             <w:pPr>
-              <w:jc w:val="center"/>
+              <w:jc w:val="both"/>
               <w:cnfStyle w:val="000000000000" w:firstRow="0" w:lastRow="0" w:firstColumn="0" w:lastColumn="0" w:oddVBand="0" w:evenVBand="0" w:oddHBand="0" w:evenHBand="0" w:firstRowFirstColumn="0" w:firstRowLastColumn="0" w:lastRowFirstColumn="0" w:lastRowLastColumn="0"/>
               <w:rPr>
                 <w:rFonts w:ascii="Century Schoolbook" w:eastAsia="Times New Roman" w:hAnsi="Century Schoolbook" w:cs="Times New Roman"/>
@@ -6406,7 +7019,7 @@
           </w:tcPr>
           <w:p>
             <w:pPr>
-              <w:jc w:val="center"/>
+              <w:jc w:val="both"/>
               <w:cnfStyle w:val="000000000000" w:firstRow="0" w:lastRow="0" w:firstColumn="0" w:lastColumn="0" w:oddVBand="0" w:evenVBand="0" w:oddHBand="0" w:evenHBand="0" w:firstRowFirstColumn="0" w:firstRowLastColumn="0" w:lastRowFirstColumn="0" w:lastRowLastColumn="0"/>
               <w:rPr>
                 <w:rFonts w:ascii="Century Schoolbook" w:eastAsia="Times New Roman" w:hAnsi="Century Schoolbook" w:cs="Times New Roman"/>
@@ -6424,7 +7037,7 @@
           </w:tcPr>
           <w:p>
             <w:pPr>
-              <w:jc w:val="center"/>
+              <w:jc w:val="both"/>
               <w:cnfStyle w:val="000000000000" w:firstRow="0" w:lastRow="0" w:firstColumn="0" w:lastColumn="0" w:oddVBand="0" w:evenVBand="0" w:oddHBand="0" w:evenHBand="0" w:firstRowFirstColumn="0" w:firstRowLastColumn="0" w:lastRowFirstColumn="0" w:lastRowLastColumn="0"/>
               <w:rPr>
                 <w:rFonts w:ascii="Century Schoolbook" w:eastAsia="Times New Roman" w:hAnsi="Century Schoolbook" w:cs="Times New Roman"/>
@@ -6443,7 +7056,7 @@
           </w:tcPr>
           <w:p>
             <w:pPr>
-              <w:jc w:val="center"/>
+              <w:jc w:val="both"/>
               <w:cnfStyle w:val="000000000000" w:firstRow="0" w:lastRow="0" w:firstColumn="0" w:lastColumn="0" w:oddVBand="0" w:evenVBand="0" w:oddHBand="0" w:evenHBand="0" w:firstRowFirstColumn="0" w:firstRowLastColumn="0" w:lastRowFirstColumn="0" w:lastRowLastColumn="0"/>
               <w:rPr>
                 <w:rFonts w:ascii="Century Schoolbook" w:eastAsia="Times New Roman" w:hAnsi="Century Schoolbook" w:cs="Times New Roman"/>
@@ -6467,7 +7080,7 @@
           </w:tcPr>
           <w:p>
             <w:pPr>
-              <w:jc w:val="center"/>
+              <w:jc w:val="both"/>
               <w:rPr>
                 <w:rFonts w:ascii="Century Schoolbook" w:eastAsia="Times New Roman" w:hAnsi="Century Schoolbook" w:cs="Times New Roman"/>
                 <w:color w:val="000000"/>
@@ -6490,6 +7103,7 @@
           </w:tcPr>
           <w:p>
             <w:pPr>
+              <w:jc w:val="both"/>
               <w:cnfStyle w:val="000000100000" w:firstRow="0" w:lastRow="0" w:firstColumn="0" w:lastColumn="0" w:oddVBand="0" w:evenVBand="0" w:oddHBand="1" w:evenHBand="0" w:firstRowFirstColumn="0" w:firstRowLastColumn="0" w:lastRowFirstColumn="0" w:lastRowLastColumn="0"/>
               <w:rPr>
                 <w:rFonts w:ascii="Century Schoolbook" w:eastAsia="Times New Roman" w:hAnsi="Century Schoolbook" w:cs="Times New Roman"/>
@@ -6506,7 +7120,7 @@
           </w:tcPr>
           <w:p>
             <w:pPr>
-              <w:jc w:val="center"/>
+              <w:jc w:val="both"/>
               <w:cnfStyle w:val="000000100000" w:firstRow="0" w:lastRow="0" w:firstColumn="0" w:lastColumn="0" w:oddVBand="0" w:evenVBand="0" w:oddHBand="1" w:evenHBand="0" w:firstRowFirstColumn="0" w:firstRowLastColumn="0" w:lastRowFirstColumn="0" w:lastRowLastColumn="0"/>
               <w:rPr>
                 <w:rFonts w:ascii="Century Schoolbook" w:eastAsia="Times New Roman" w:hAnsi="Century Schoolbook" w:cs="Times New Roman"/>
@@ -6524,7 +7138,7 @@
           </w:tcPr>
           <w:p>
             <w:pPr>
-              <w:jc w:val="center"/>
+              <w:jc w:val="both"/>
               <w:cnfStyle w:val="000000100000" w:firstRow="0" w:lastRow="0" w:firstColumn="0" w:lastColumn="0" w:oddVBand="0" w:evenVBand="0" w:oddHBand="1" w:evenHBand="0" w:firstRowFirstColumn="0" w:firstRowLastColumn="0" w:lastRowFirstColumn="0" w:lastRowLastColumn="0"/>
               <w:rPr>
                 <w:rFonts w:ascii="Century Schoolbook" w:eastAsia="Times New Roman" w:hAnsi="Century Schoolbook" w:cs="Times New Roman"/>
@@ -6542,7 +7156,7 @@
           </w:tcPr>
           <w:p>
             <w:pPr>
-              <w:jc w:val="center"/>
+              <w:jc w:val="both"/>
               <w:cnfStyle w:val="000000100000" w:firstRow="0" w:lastRow="0" w:firstColumn="0" w:lastColumn="0" w:oddVBand="0" w:evenVBand="0" w:oddHBand="1" w:evenHBand="0" w:firstRowFirstColumn="0" w:firstRowLastColumn="0" w:lastRowFirstColumn="0" w:lastRowLastColumn="0"/>
               <w:rPr>
                 <w:rFonts w:ascii="Century Schoolbook" w:eastAsia="Times New Roman" w:hAnsi="Century Schoolbook" w:cs="Times New Roman"/>
@@ -6561,7 +7175,7 @@
           </w:tcPr>
           <w:p>
             <w:pPr>
-              <w:jc w:val="center"/>
+              <w:jc w:val="both"/>
               <w:cnfStyle w:val="000000100000" w:firstRow="0" w:lastRow="0" w:firstColumn="0" w:lastColumn="0" w:oddVBand="0" w:evenVBand="0" w:oddHBand="1" w:evenHBand="0" w:firstRowFirstColumn="0" w:firstRowLastColumn="0" w:lastRowFirstColumn="0" w:lastRowLastColumn="0"/>
               <w:rPr>
                 <w:rFonts w:ascii="Century Schoolbook" w:eastAsia="Times New Roman" w:hAnsi="Century Schoolbook" w:cs="Times New Roman"/>
@@ -6584,7 +7198,7 @@
           </w:tcPr>
           <w:p>
             <w:pPr>
-              <w:jc w:val="center"/>
+              <w:jc w:val="both"/>
               <w:rPr>
                 <w:rFonts w:ascii="Century Schoolbook" w:eastAsia="Times New Roman" w:hAnsi="Century Schoolbook" w:cs="Times New Roman"/>
                 <w:color w:val="000000"/>
@@ -6607,6 +7221,7 @@
           </w:tcPr>
           <w:p>
             <w:pPr>
+              <w:jc w:val="both"/>
               <w:cnfStyle w:val="000000000000" w:firstRow="0" w:lastRow="0" w:firstColumn="0" w:lastColumn="0" w:oddVBand="0" w:evenVBand="0" w:oddHBand="0" w:evenHBand="0" w:firstRowFirstColumn="0" w:firstRowLastColumn="0" w:lastRowFirstColumn="0" w:lastRowLastColumn="0"/>
               <w:rPr>
                 <w:rFonts w:ascii="Century Schoolbook" w:eastAsia="Times New Roman" w:hAnsi="Century Schoolbook" w:cs="Times New Roman"/>
@@ -6623,7 +7238,7 @@
           </w:tcPr>
           <w:p>
             <w:pPr>
-              <w:jc w:val="center"/>
+              <w:jc w:val="both"/>
               <w:cnfStyle w:val="000000000000" w:firstRow="0" w:lastRow="0" w:firstColumn="0" w:lastColumn="0" w:oddVBand="0" w:evenVBand="0" w:oddHBand="0" w:evenHBand="0" w:firstRowFirstColumn="0" w:firstRowLastColumn="0" w:lastRowFirstColumn="0" w:lastRowLastColumn="0"/>
               <w:rPr>
                 <w:rFonts w:ascii="Century Schoolbook" w:eastAsia="Times New Roman" w:hAnsi="Century Schoolbook" w:cs="Times New Roman"/>
@@ -6641,7 +7256,7 @@
           </w:tcPr>
           <w:p>
             <w:pPr>
-              <w:jc w:val="center"/>
+              <w:jc w:val="both"/>
               <w:cnfStyle w:val="000000000000" w:firstRow="0" w:lastRow="0" w:firstColumn="0" w:lastColumn="0" w:oddVBand="0" w:evenVBand="0" w:oddHBand="0" w:evenHBand="0" w:firstRowFirstColumn="0" w:firstRowLastColumn="0" w:lastRowFirstColumn="0" w:lastRowLastColumn="0"/>
               <w:rPr>
                 <w:rFonts w:ascii="Century Schoolbook" w:eastAsia="Times New Roman" w:hAnsi="Century Schoolbook" w:cs="Times New Roman"/>
@@ -6659,7 +7274,7 @@
           </w:tcPr>
           <w:p>
             <w:pPr>
-              <w:jc w:val="center"/>
+              <w:jc w:val="both"/>
               <w:cnfStyle w:val="000000000000" w:firstRow="0" w:lastRow="0" w:firstColumn="0" w:lastColumn="0" w:oddVBand="0" w:evenVBand="0" w:oddHBand="0" w:evenHBand="0" w:firstRowFirstColumn="0" w:firstRowLastColumn="0" w:lastRowFirstColumn="0" w:lastRowLastColumn="0"/>
               <w:rPr>
                 <w:rFonts w:ascii="Century Schoolbook" w:eastAsia="Times New Roman" w:hAnsi="Century Schoolbook" w:cs="Times New Roman"/>
@@ -6678,7 +7293,7 @@
           </w:tcPr>
           <w:p>
             <w:pPr>
-              <w:jc w:val="center"/>
+              <w:jc w:val="both"/>
               <w:cnfStyle w:val="000000000000" w:firstRow="0" w:lastRow="0" w:firstColumn="0" w:lastColumn="0" w:oddVBand="0" w:evenVBand="0" w:oddHBand="0" w:evenHBand="0" w:firstRowFirstColumn="0" w:firstRowLastColumn="0" w:lastRowFirstColumn="0" w:lastRowLastColumn="0"/>
               <w:rPr>
                 <w:rFonts w:ascii="Century Schoolbook" w:eastAsia="Times New Roman" w:hAnsi="Century Schoolbook" w:cs="Times New Roman"/>
@@ -6701,7 +7316,7 @@
           </w:tcPr>
           <w:p>
             <w:pPr>
-              <w:jc w:val="center"/>
+              <w:jc w:val="both"/>
               <w:rPr>
                 <w:rFonts w:ascii="Century Schoolbook" w:eastAsia="Times New Roman" w:hAnsi="Century Schoolbook" w:cs="Times New Roman"/>
                 <w:color w:val="000000"/>
@@ -6712,6 +7327,7 @@
                 <w:rFonts w:ascii="Century Schoolbook" w:eastAsia="Times New Roman" w:hAnsi="Century Schoolbook" w:cs="Times New Roman"/>
                 <w:color w:val="000000"/>
               </w:rPr>
+              <w:lastRenderedPageBreak/>
               <w:t>4</w:t>
             </w:r>
           </w:p>
@@ -6723,6 +7339,7 @@
           </w:tcPr>
           <w:p>
             <w:pPr>
+              <w:jc w:val="both"/>
               <w:cnfStyle w:val="000000100000" w:firstRow="0" w:lastRow="0" w:firstColumn="0" w:lastColumn="0" w:oddVBand="0" w:evenVBand="0" w:oddHBand="1" w:evenHBand="0" w:firstRowFirstColumn="0" w:firstRowLastColumn="0" w:lastRowFirstColumn="0" w:lastRowLastColumn="0"/>
               <w:rPr>
                 <w:rFonts w:ascii="Century Schoolbook" w:eastAsia="Times New Roman" w:hAnsi="Century Schoolbook" w:cs="Times New Roman"/>
@@ -6738,7 +7355,7 @@
           </w:tcPr>
           <w:p>
             <w:pPr>
-              <w:jc w:val="center"/>
+              <w:jc w:val="both"/>
               <w:cnfStyle w:val="000000100000" w:firstRow="0" w:lastRow="0" w:firstColumn="0" w:lastColumn="0" w:oddVBand="0" w:evenVBand="0" w:oddHBand="1" w:evenHBand="0" w:firstRowFirstColumn="0" w:firstRowLastColumn="0" w:lastRowFirstColumn="0" w:lastRowLastColumn="0"/>
               <w:rPr>
                 <w:rFonts w:ascii="Century Schoolbook" w:eastAsia="Times New Roman" w:hAnsi="Century Schoolbook" w:cs="Times New Roman"/>
@@ -6755,7 +7372,7 @@
           </w:tcPr>
           <w:p>
             <w:pPr>
-              <w:jc w:val="center"/>
+              <w:jc w:val="both"/>
               <w:cnfStyle w:val="000000100000" w:firstRow="0" w:lastRow="0" w:firstColumn="0" w:lastColumn="0" w:oddVBand="0" w:evenVBand="0" w:oddHBand="1" w:evenHBand="0" w:firstRowFirstColumn="0" w:firstRowLastColumn="0" w:lastRowFirstColumn="0" w:lastRowLastColumn="0"/>
               <w:rPr>
                 <w:rFonts w:ascii="Century Schoolbook" w:eastAsia="Times New Roman" w:hAnsi="Century Schoolbook" w:cs="Times New Roman"/>
@@ -6772,7 +7389,7 @@
           </w:tcPr>
           <w:p>
             <w:pPr>
-              <w:jc w:val="center"/>
+              <w:jc w:val="both"/>
               <w:cnfStyle w:val="000000100000" w:firstRow="0" w:lastRow="0" w:firstColumn="0" w:lastColumn="0" w:oddVBand="0" w:evenVBand="0" w:oddHBand="1" w:evenHBand="0" w:firstRowFirstColumn="0" w:firstRowLastColumn="0" w:lastRowFirstColumn="0" w:lastRowLastColumn="0"/>
               <w:rPr>
                 <w:rFonts w:ascii="Century Schoolbook" w:eastAsia="Times New Roman" w:hAnsi="Century Schoolbook" w:cs="Times New Roman"/>
@@ -6790,7 +7407,7 @@
           </w:tcPr>
           <w:p>
             <w:pPr>
-              <w:jc w:val="center"/>
+              <w:jc w:val="both"/>
               <w:cnfStyle w:val="000000100000" w:firstRow="0" w:lastRow="0" w:firstColumn="0" w:lastColumn="0" w:oddVBand="0" w:evenVBand="0" w:oddHBand="1" w:evenHBand="0" w:firstRowFirstColumn="0" w:firstRowLastColumn="0" w:lastRowFirstColumn="0" w:lastRowLastColumn="0"/>
               <w:rPr>
                 <w:rFonts w:ascii="Century Schoolbook" w:eastAsia="Times New Roman" w:hAnsi="Century Schoolbook" w:cs="Times New Roman"/>
@@ -6813,7 +7430,7 @@
           </w:tcPr>
           <w:p>
             <w:pPr>
-              <w:jc w:val="center"/>
+              <w:jc w:val="both"/>
               <w:rPr>
                 <w:rFonts w:ascii="Century Schoolbook" w:eastAsia="Times New Roman" w:hAnsi="Century Schoolbook" w:cs="Times New Roman"/>
                 <w:color w:val="000000"/>
@@ -6836,6 +7453,7 @@
           </w:tcPr>
           <w:p>
             <w:pPr>
+              <w:jc w:val="both"/>
               <w:cnfStyle w:val="000000000000" w:firstRow="0" w:lastRow="0" w:firstColumn="0" w:lastColumn="0" w:oddVBand="0" w:evenVBand="0" w:oddHBand="0" w:evenHBand="0" w:firstRowFirstColumn="0" w:firstRowLastColumn="0" w:lastRowFirstColumn="0" w:lastRowLastColumn="0"/>
               <w:rPr>
                 <w:rFonts w:ascii="Century Schoolbook" w:eastAsia="Times New Roman" w:hAnsi="Century Schoolbook" w:cs="Times New Roman"/>
@@ -6852,7 +7470,7 @@
           </w:tcPr>
           <w:p>
             <w:pPr>
-              <w:jc w:val="center"/>
+              <w:jc w:val="both"/>
               <w:cnfStyle w:val="000000000000" w:firstRow="0" w:lastRow="0" w:firstColumn="0" w:lastColumn="0" w:oddVBand="0" w:evenVBand="0" w:oddHBand="0" w:evenHBand="0" w:firstRowFirstColumn="0" w:firstRowLastColumn="0" w:lastRowFirstColumn="0" w:lastRowLastColumn="0"/>
               <w:rPr>
                 <w:rFonts w:ascii="Century Schoolbook" w:eastAsia="Times New Roman" w:hAnsi="Century Schoolbook" w:cs="Times New Roman"/>
@@ -6870,7 +7488,7 @@
           </w:tcPr>
           <w:p>
             <w:pPr>
-              <w:jc w:val="center"/>
+              <w:jc w:val="both"/>
               <w:cnfStyle w:val="000000000000" w:firstRow="0" w:lastRow="0" w:firstColumn="0" w:lastColumn="0" w:oddVBand="0" w:evenVBand="0" w:oddHBand="0" w:evenHBand="0" w:firstRowFirstColumn="0" w:firstRowLastColumn="0" w:lastRowFirstColumn="0" w:lastRowLastColumn="0"/>
               <w:rPr>
                 <w:rFonts w:ascii="Century Schoolbook" w:eastAsia="Times New Roman" w:hAnsi="Century Schoolbook" w:cs="Times New Roman"/>
@@ -6888,7 +7506,7 @@
           </w:tcPr>
           <w:p>
             <w:pPr>
-              <w:jc w:val="center"/>
+              <w:jc w:val="both"/>
               <w:cnfStyle w:val="000000000000" w:firstRow="0" w:lastRow="0" w:firstColumn="0" w:lastColumn="0" w:oddVBand="0" w:evenVBand="0" w:oddHBand="0" w:evenHBand="0" w:firstRowFirstColumn="0" w:firstRowLastColumn="0" w:lastRowFirstColumn="0" w:lastRowLastColumn="0"/>
               <w:rPr>
                 <w:rFonts w:ascii="Century Schoolbook" w:eastAsia="Times New Roman" w:hAnsi="Century Schoolbook" w:cs="Times New Roman"/>
@@ -6907,7 +7525,7 @@
           </w:tcPr>
           <w:p>
             <w:pPr>
-              <w:jc w:val="center"/>
+              <w:jc w:val="both"/>
               <w:cnfStyle w:val="000000000000" w:firstRow="0" w:lastRow="0" w:firstColumn="0" w:lastColumn="0" w:oddVBand="0" w:evenVBand="0" w:oddHBand="0" w:evenHBand="0" w:firstRowFirstColumn="0" w:firstRowLastColumn="0" w:lastRowFirstColumn="0" w:lastRowLastColumn="0"/>
               <w:rPr>
                 <w:rFonts w:ascii="Century Schoolbook" w:eastAsia="Times New Roman" w:hAnsi="Century Schoolbook" w:cs="Times New Roman"/>
@@ -6931,7 +7549,7 @@
           </w:tcPr>
           <w:p>
             <w:pPr>
-              <w:jc w:val="center"/>
+              <w:jc w:val="both"/>
               <w:rPr>
                 <w:rFonts w:ascii="Century Schoolbook" w:eastAsia="Times New Roman" w:hAnsi="Century Schoolbook" w:cs="Times New Roman"/>
                 <w:color w:val="000000"/>
@@ -6954,6 +7572,7 @@
           </w:tcPr>
           <w:p>
             <w:pPr>
+              <w:jc w:val="both"/>
               <w:cnfStyle w:val="000000100000" w:firstRow="0" w:lastRow="0" w:firstColumn="0" w:lastColumn="0" w:oddVBand="0" w:evenVBand="0" w:oddHBand="1" w:evenHBand="0" w:firstRowFirstColumn="0" w:firstRowLastColumn="0" w:lastRowFirstColumn="0" w:lastRowLastColumn="0"/>
               <w:rPr>
                 <w:rFonts w:ascii="Century Schoolbook" w:eastAsia="Times New Roman" w:hAnsi="Century Schoolbook" w:cs="Times New Roman"/>
@@ -6970,7 +7589,7 @@
           </w:tcPr>
           <w:p>
             <w:pPr>
-              <w:jc w:val="center"/>
+              <w:jc w:val="both"/>
               <w:cnfStyle w:val="000000100000" w:firstRow="0" w:lastRow="0" w:firstColumn="0" w:lastColumn="0" w:oddVBand="0" w:evenVBand="0" w:oddHBand="1" w:evenHBand="0" w:firstRowFirstColumn="0" w:firstRowLastColumn="0" w:lastRowFirstColumn="0" w:lastRowLastColumn="0"/>
               <w:rPr>
                 <w:rFonts w:ascii="Century Schoolbook" w:eastAsia="Times New Roman" w:hAnsi="Century Schoolbook" w:cs="Times New Roman"/>
@@ -6988,7 +7607,7 @@
           </w:tcPr>
           <w:p>
             <w:pPr>
-              <w:jc w:val="center"/>
+              <w:jc w:val="both"/>
               <w:cnfStyle w:val="000000100000" w:firstRow="0" w:lastRow="0" w:firstColumn="0" w:lastColumn="0" w:oddVBand="0" w:evenVBand="0" w:oddHBand="1" w:evenHBand="0" w:firstRowFirstColumn="0" w:firstRowLastColumn="0" w:lastRowFirstColumn="0" w:lastRowLastColumn="0"/>
               <w:rPr>
                 <w:rFonts w:ascii="Century Schoolbook" w:eastAsia="Times New Roman" w:hAnsi="Century Schoolbook" w:cs="Times New Roman"/>
@@ -7006,7 +7625,7 @@
           </w:tcPr>
           <w:p>
             <w:pPr>
-              <w:jc w:val="center"/>
+              <w:jc w:val="both"/>
               <w:cnfStyle w:val="000000100000" w:firstRow="0" w:lastRow="0" w:firstColumn="0" w:lastColumn="0" w:oddVBand="0" w:evenVBand="0" w:oddHBand="1" w:evenHBand="0" w:firstRowFirstColumn="0" w:firstRowLastColumn="0" w:lastRowFirstColumn="0" w:lastRowLastColumn="0"/>
               <w:rPr>
                 <w:rFonts w:ascii="Century Schoolbook" w:eastAsia="Times New Roman" w:hAnsi="Century Schoolbook" w:cs="Times New Roman"/>
@@ -7025,7 +7644,7 @@
           </w:tcPr>
           <w:p>
             <w:pPr>
-              <w:jc w:val="center"/>
+              <w:jc w:val="both"/>
               <w:cnfStyle w:val="000000100000" w:firstRow="0" w:lastRow="0" w:firstColumn="0" w:lastColumn="0" w:oddVBand="0" w:evenVBand="0" w:oddHBand="1" w:evenHBand="0" w:firstRowFirstColumn="0" w:firstRowLastColumn="0" w:lastRowFirstColumn="0" w:lastRowLastColumn="0"/>
               <w:rPr>
                 <w:rFonts w:ascii="Century Schoolbook" w:eastAsia="Times New Roman" w:hAnsi="Century Schoolbook" w:cs="Times New Roman"/>
@@ -7048,7 +7667,7 @@
           </w:tcPr>
           <w:p>
             <w:pPr>
-              <w:jc w:val="center"/>
+              <w:jc w:val="both"/>
               <w:rPr>
                 <w:rFonts w:ascii="Century Schoolbook" w:eastAsia="Times New Roman" w:hAnsi="Century Schoolbook" w:cs="Times New Roman"/>
                 <w:color w:val="000000"/>
@@ -7071,6 +7690,7 @@
           </w:tcPr>
           <w:p>
             <w:pPr>
+              <w:jc w:val="both"/>
               <w:cnfStyle w:val="000000000000" w:firstRow="0" w:lastRow="0" w:firstColumn="0" w:lastColumn="0" w:oddVBand="0" w:evenVBand="0" w:oddHBand="0" w:evenHBand="0" w:firstRowFirstColumn="0" w:firstRowLastColumn="0" w:lastRowFirstColumn="0" w:lastRowLastColumn="0"/>
               <w:rPr>
                 <w:rFonts w:ascii="Century Schoolbook" w:eastAsia="Times New Roman" w:hAnsi="Century Schoolbook" w:cs="Times New Roman"/>
@@ -7087,7 +7707,7 @@
           </w:tcPr>
           <w:p>
             <w:pPr>
-              <w:jc w:val="center"/>
+              <w:jc w:val="both"/>
               <w:cnfStyle w:val="000000000000" w:firstRow="0" w:lastRow="0" w:firstColumn="0" w:lastColumn="0" w:oddVBand="0" w:evenVBand="0" w:oddHBand="0" w:evenHBand="0" w:firstRowFirstColumn="0" w:firstRowLastColumn="0" w:lastRowFirstColumn="0" w:lastRowLastColumn="0"/>
               <w:rPr>
                 <w:rFonts w:ascii="Century Schoolbook" w:eastAsia="Times New Roman" w:hAnsi="Century Schoolbook" w:cs="Times New Roman"/>
@@ -7105,7 +7725,7 @@
           </w:tcPr>
           <w:p>
             <w:pPr>
-              <w:jc w:val="center"/>
+              <w:jc w:val="both"/>
               <w:cnfStyle w:val="000000000000" w:firstRow="0" w:lastRow="0" w:firstColumn="0" w:lastColumn="0" w:oddVBand="0" w:evenVBand="0" w:oddHBand="0" w:evenHBand="0" w:firstRowFirstColumn="0" w:firstRowLastColumn="0" w:lastRowFirstColumn="0" w:lastRowLastColumn="0"/>
               <w:rPr>
                 <w:rFonts w:ascii="Century Schoolbook" w:eastAsia="Times New Roman" w:hAnsi="Century Schoolbook" w:cs="Times New Roman"/>
@@ -7123,7 +7743,7 @@
           </w:tcPr>
           <w:p>
             <w:pPr>
-              <w:jc w:val="center"/>
+              <w:jc w:val="both"/>
               <w:cnfStyle w:val="000000000000" w:firstRow="0" w:lastRow="0" w:firstColumn="0" w:lastColumn="0" w:oddVBand="0" w:evenVBand="0" w:oddHBand="0" w:evenHBand="0" w:firstRowFirstColumn="0" w:firstRowLastColumn="0" w:lastRowFirstColumn="0" w:lastRowLastColumn="0"/>
               <w:rPr>
                 <w:rFonts w:ascii="Century Schoolbook" w:eastAsia="Times New Roman" w:hAnsi="Century Schoolbook" w:cs="Times New Roman"/>
@@ -7142,7 +7762,7 @@
           </w:tcPr>
           <w:p>
             <w:pPr>
-              <w:jc w:val="center"/>
+              <w:jc w:val="both"/>
               <w:cnfStyle w:val="000000000000" w:firstRow="0" w:lastRow="0" w:firstColumn="0" w:lastColumn="0" w:oddVBand="0" w:evenVBand="0" w:oddHBand="0" w:evenHBand="0" w:firstRowFirstColumn="0" w:firstRowLastColumn="0" w:lastRowFirstColumn="0" w:lastRowLastColumn="0"/>
               <w:rPr>
                 <w:rFonts w:ascii="Century Schoolbook" w:eastAsia="Times New Roman" w:hAnsi="Century Schoolbook" w:cs="Times New Roman"/>
@@ -7166,7 +7786,7 @@
           </w:tcPr>
           <w:p>
             <w:pPr>
-              <w:jc w:val="center"/>
+              <w:jc w:val="both"/>
               <w:rPr>
                 <w:rFonts w:ascii="Century Schoolbook" w:eastAsia="Times New Roman" w:hAnsi="Century Schoolbook" w:cs="Times New Roman"/>
                 <w:color w:val="000000"/>
@@ -7189,6 +7809,7 @@
           </w:tcPr>
           <w:p>
             <w:pPr>
+              <w:jc w:val="both"/>
               <w:cnfStyle w:val="000000100000" w:firstRow="0" w:lastRow="0" w:firstColumn="0" w:lastColumn="0" w:oddVBand="0" w:evenVBand="0" w:oddHBand="1" w:evenHBand="0" w:firstRowFirstColumn="0" w:firstRowLastColumn="0" w:lastRowFirstColumn="0" w:lastRowLastColumn="0"/>
               <w:rPr>
                 <w:rFonts w:ascii="Century Schoolbook" w:eastAsia="Times New Roman" w:hAnsi="Century Schoolbook" w:cs="Times New Roman"/>
@@ -7205,7 +7826,7 @@
           </w:tcPr>
           <w:p>
             <w:pPr>
-              <w:jc w:val="center"/>
+              <w:jc w:val="both"/>
               <w:cnfStyle w:val="000000100000" w:firstRow="0" w:lastRow="0" w:firstColumn="0" w:lastColumn="0" w:oddVBand="0" w:evenVBand="0" w:oddHBand="1" w:evenHBand="0" w:firstRowFirstColumn="0" w:firstRowLastColumn="0" w:lastRowFirstColumn="0" w:lastRowLastColumn="0"/>
               <w:rPr>
                 <w:rFonts w:ascii="Century Schoolbook" w:eastAsia="Times New Roman" w:hAnsi="Century Schoolbook" w:cs="Times New Roman"/>
@@ -7223,7 +7844,7 @@
           </w:tcPr>
           <w:p>
             <w:pPr>
-              <w:jc w:val="center"/>
+              <w:jc w:val="both"/>
               <w:cnfStyle w:val="000000100000" w:firstRow="0" w:lastRow="0" w:firstColumn="0" w:lastColumn="0" w:oddVBand="0" w:evenVBand="0" w:oddHBand="1" w:evenHBand="0" w:firstRowFirstColumn="0" w:firstRowLastColumn="0" w:lastRowFirstColumn="0" w:lastRowLastColumn="0"/>
               <w:rPr>
                 <w:rFonts w:ascii="Century Schoolbook" w:eastAsia="Times New Roman" w:hAnsi="Century Schoolbook" w:cs="Times New Roman"/>
@@ -7241,7 +7862,7 @@
           </w:tcPr>
           <w:p>
             <w:pPr>
-              <w:jc w:val="center"/>
+              <w:jc w:val="both"/>
               <w:cnfStyle w:val="000000100000" w:firstRow="0" w:lastRow="0" w:firstColumn="0" w:lastColumn="0" w:oddVBand="0" w:evenVBand="0" w:oddHBand="1" w:evenHBand="0" w:firstRowFirstColumn="0" w:firstRowLastColumn="0" w:lastRowFirstColumn="0" w:lastRowLastColumn="0"/>
               <w:rPr>
                 <w:rFonts w:ascii="Century Schoolbook" w:eastAsia="Times New Roman" w:hAnsi="Century Schoolbook" w:cs="Times New Roman"/>
@@ -7260,7 +7881,7 @@
           </w:tcPr>
           <w:p>
             <w:pPr>
-              <w:jc w:val="center"/>
+              <w:jc w:val="both"/>
               <w:cnfStyle w:val="000000100000" w:firstRow="0" w:lastRow="0" w:firstColumn="0" w:lastColumn="0" w:oddVBand="0" w:evenVBand="0" w:oddHBand="1" w:evenHBand="0" w:firstRowFirstColumn="0" w:firstRowLastColumn="0" w:lastRowFirstColumn="0" w:lastRowLastColumn="0"/>
               <w:rPr>
                 <w:rFonts w:ascii="Century Schoolbook" w:eastAsia="Times New Roman" w:hAnsi="Century Schoolbook" w:cs="Times New Roman"/>
@@ -7283,7 +7904,7 @@
           </w:tcPr>
           <w:p>
             <w:pPr>
-              <w:jc w:val="center"/>
+              <w:jc w:val="both"/>
               <w:rPr>
                 <w:rFonts w:ascii="Century Schoolbook" w:eastAsia="Times New Roman" w:hAnsi="Century Schoolbook" w:cs="Times New Roman"/>
                 <w:color w:val="000000"/>
@@ -7306,6 +7927,7 @@
           </w:tcPr>
           <w:p>
             <w:pPr>
+              <w:jc w:val="both"/>
               <w:cnfStyle w:val="000000000000" w:firstRow="0" w:lastRow="0" w:firstColumn="0" w:lastColumn="0" w:oddVBand="0" w:evenVBand="0" w:oddHBand="0" w:evenHBand="0" w:firstRowFirstColumn="0" w:firstRowLastColumn="0" w:lastRowFirstColumn="0" w:lastRowLastColumn="0"/>
               <w:rPr>
                 <w:rFonts w:ascii="Century Schoolbook" w:eastAsia="Times New Roman" w:hAnsi="Century Schoolbook" w:cs="Times New Roman"/>
@@ -7322,7 +7944,7 @@
           </w:tcPr>
           <w:p>
             <w:pPr>
-              <w:jc w:val="center"/>
+              <w:jc w:val="both"/>
               <w:cnfStyle w:val="000000000000" w:firstRow="0" w:lastRow="0" w:firstColumn="0" w:lastColumn="0" w:oddVBand="0" w:evenVBand="0" w:oddHBand="0" w:evenHBand="0" w:firstRowFirstColumn="0" w:firstRowLastColumn="0" w:lastRowFirstColumn="0" w:lastRowLastColumn="0"/>
               <w:rPr>
                 <w:rFonts w:ascii="Century Schoolbook" w:eastAsia="Times New Roman" w:hAnsi="Century Schoolbook" w:cs="Times New Roman"/>
@@ -7340,7 +7962,7 @@
           </w:tcPr>
           <w:p>
             <w:pPr>
-              <w:jc w:val="center"/>
+              <w:jc w:val="both"/>
               <w:cnfStyle w:val="000000000000" w:firstRow="0" w:lastRow="0" w:firstColumn="0" w:lastColumn="0" w:oddVBand="0" w:evenVBand="0" w:oddHBand="0" w:evenHBand="0" w:firstRowFirstColumn="0" w:firstRowLastColumn="0" w:lastRowFirstColumn="0" w:lastRowLastColumn="0"/>
               <w:rPr>
                 <w:rFonts w:ascii="Century Schoolbook" w:eastAsia="Times New Roman" w:hAnsi="Century Schoolbook" w:cs="Times New Roman"/>
@@ -7358,7 +7980,7 @@
           </w:tcPr>
           <w:p>
             <w:pPr>
-              <w:jc w:val="center"/>
+              <w:jc w:val="both"/>
               <w:cnfStyle w:val="000000000000" w:firstRow="0" w:lastRow="0" w:firstColumn="0" w:lastColumn="0" w:oddVBand="0" w:evenVBand="0" w:oddHBand="0" w:evenHBand="0" w:firstRowFirstColumn="0" w:firstRowLastColumn="0" w:lastRowFirstColumn="0" w:lastRowLastColumn="0"/>
               <w:rPr>
                 <w:rFonts w:ascii="Century Schoolbook" w:eastAsia="Times New Roman" w:hAnsi="Century Schoolbook" w:cs="Times New Roman"/>
@@ -7377,7 +7999,7 @@
           </w:tcPr>
           <w:p>
             <w:pPr>
-              <w:jc w:val="center"/>
+              <w:jc w:val="both"/>
               <w:cnfStyle w:val="000000000000" w:firstRow="0" w:lastRow="0" w:firstColumn="0" w:lastColumn="0" w:oddVBand="0" w:evenVBand="0" w:oddHBand="0" w:evenHBand="0" w:firstRowFirstColumn="0" w:firstRowLastColumn="0" w:lastRowFirstColumn="0" w:lastRowLastColumn="0"/>
               <w:rPr>
                 <w:rFonts w:ascii="Century Schoolbook" w:eastAsia="Times New Roman" w:hAnsi="Century Schoolbook" w:cs="Times New Roman"/>
@@ -7401,7 +8023,7 @@
           </w:tcPr>
           <w:p>
             <w:pPr>
-              <w:jc w:val="center"/>
+              <w:jc w:val="both"/>
               <w:rPr>
                 <w:rFonts w:ascii="Century Schoolbook" w:eastAsia="Times New Roman" w:hAnsi="Century Schoolbook" w:cs="Times New Roman"/>
                 <w:color w:val="000000"/>
@@ -7412,7 +8034,6 @@
                 <w:rFonts w:ascii="Century Schoolbook" w:eastAsia="Times New Roman" w:hAnsi="Century Schoolbook" w:cs="Times New Roman"/>
                 <w:color w:val="000000"/>
               </w:rPr>
-              <w:lastRenderedPageBreak/>
               <w:t>10</w:t>
             </w:r>
           </w:p>
@@ -7425,6 +8046,7 @@
           </w:tcPr>
           <w:p>
             <w:pPr>
+              <w:jc w:val="both"/>
               <w:cnfStyle w:val="000000100000" w:firstRow="0" w:lastRow="0" w:firstColumn="0" w:lastColumn="0" w:oddVBand="0" w:evenVBand="0" w:oddHBand="1" w:evenHBand="0" w:firstRowFirstColumn="0" w:firstRowLastColumn="0" w:lastRowFirstColumn="0" w:lastRowLastColumn="0"/>
               <w:rPr>
                 <w:rFonts w:ascii="Century Schoolbook" w:eastAsia="Times New Roman" w:hAnsi="Century Schoolbook" w:cs="Times New Roman"/>
@@ -7441,7 +8063,7 @@
           </w:tcPr>
           <w:p>
             <w:pPr>
-              <w:jc w:val="center"/>
+              <w:jc w:val="both"/>
               <w:cnfStyle w:val="000000100000" w:firstRow="0" w:lastRow="0" w:firstColumn="0" w:lastColumn="0" w:oddVBand="0" w:evenVBand="0" w:oddHBand="1" w:evenHBand="0" w:firstRowFirstColumn="0" w:firstRowLastColumn="0" w:lastRowFirstColumn="0" w:lastRowLastColumn="0"/>
               <w:rPr>
                 <w:rFonts w:ascii="Century Schoolbook" w:eastAsia="Times New Roman" w:hAnsi="Century Schoolbook" w:cs="Times New Roman"/>
@@ -7459,7 +8081,7 @@
           </w:tcPr>
           <w:p>
             <w:pPr>
-              <w:jc w:val="center"/>
+              <w:jc w:val="both"/>
               <w:cnfStyle w:val="000000100000" w:firstRow="0" w:lastRow="0" w:firstColumn="0" w:lastColumn="0" w:oddVBand="0" w:evenVBand="0" w:oddHBand="1" w:evenHBand="0" w:firstRowFirstColumn="0" w:firstRowLastColumn="0" w:lastRowFirstColumn="0" w:lastRowLastColumn="0"/>
               <w:rPr>
                 <w:rFonts w:ascii="Century Schoolbook" w:eastAsia="Times New Roman" w:hAnsi="Century Schoolbook" w:cs="Times New Roman"/>
@@ -7477,7 +8099,7 @@
           </w:tcPr>
           <w:p>
             <w:pPr>
-              <w:jc w:val="center"/>
+              <w:jc w:val="both"/>
               <w:cnfStyle w:val="000000100000" w:firstRow="0" w:lastRow="0" w:firstColumn="0" w:lastColumn="0" w:oddVBand="0" w:evenVBand="0" w:oddHBand="1" w:evenHBand="0" w:firstRowFirstColumn="0" w:firstRowLastColumn="0" w:lastRowFirstColumn="0" w:lastRowLastColumn="0"/>
               <w:rPr>
                 <w:rFonts w:ascii="Century Schoolbook" w:eastAsia="Times New Roman" w:hAnsi="Century Schoolbook" w:cs="Times New Roman"/>
@@ -7496,7 +8118,7 @@
           </w:tcPr>
           <w:p>
             <w:pPr>
-              <w:jc w:val="center"/>
+              <w:jc w:val="both"/>
               <w:cnfStyle w:val="000000100000" w:firstRow="0" w:lastRow="0" w:firstColumn="0" w:lastColumn="0" w:oddVBand="0" w:evenVBand="0" w:oddHBand="1" w:evenHBand="0" w:firstRowFirstColumn="0" w:firstRowLastColumn="0" w:lastRowFirstColumn="0" w:lastRowLastColumn="0"/>
               <w:rPr>
                 <w:rFonts w:ascii="Century Schoolbook" w:eastAsia="Times New Roman" w:hAnsi="Century Schoolbook" w:cs="Times New Roman"/>
@@ -7519,7 +8141,7 @@
           </w:tcPr>
           <w:p>
             <w:pPr>
-              <w:jc w:val="center"/>
+              <w:jc w:val="both"/>
               <w:rPr>
                 <w:rFonts w:ascii="Century Schoolbook" w:eastAsia="Times New Roman" w:hAnsi="Century Schoolbook" w:cs="Times New Roman"/>
                 <w:color w:val="000000"/>
@@ -7542,6 +8164,7 @@
           </w:tcPr>
           <w:p>
             <w:pPr>
+              <w:jc w:val="both"/>
               <w:cnfStyle w:val="000000000000" w:firstRow="0" w:lastRow="0" w:firstColumn="0" w:lastColumn="0" w:oddVBand="0" w:evenVBand="0" w:oddHBand="0" w:evenHBand="0" w:firstRowFirstColumn="0" w:firstRowLastColumn="0" w:lastRowFirstColumn="0" w:lastRowLastColumn="0"/>
               <w:rPr>
                 <w:rFonts w:ascii="Century Schoolbook" w:eastAsia="Times New Roman" w:hAnsi="Century Schoolbook" w:cs="Times New Roman"/>
@@ -7558,7 +8181,7 @@
           </w:tcPr>
           <w:p>
             <w:pPr>
-              <w:jc w:val="center"/>
+              <w:jc w:val="both"/>
               <w:cnfStyle w:val="000000000000" w:firstRow="0" w:lastRow="0" w:firstColumn="0" w:lastColumn="0" w:oddVBand="0" w:evenVBand="0" w:oddHBand="0" w:evenHBand="0" w:firstRowFirstColumn="0" w:firstRowLastColumn="0" w:lastRowFirstColumn="0" w:lastRowLastColumn="0"/>
               <w:rPr>
                 <w:rFonts w:ascii="Century Schoolbook" w:eastAsia="Times New Roman" w:hAnsi="Century Schoolbook" w:cs="Times New Roman"/>
@@ -7576,7 +8199,7 @@
           </w:tcPr>
           <w:p>
             <w:pPr>
-              <w:jc w:val="center"/>
+              <w:jc w:val="both"/>
               <w:cnfStyle w:val="000000000000" w:firstRow="0" w:lastRow="0" w:firstColumn="0" w:lastColumn="0" w:oddVBand="0" w:evenVBand="0" w:oddHBand="0" w:evenHBand="0" w:firstRowFirstColumn="0" w:firstRowLastColumn="0" w:lastRowFirstColumn="0" w:lastRowLastColumn="0"/>
               <w:rPr>
                 <w:rFonts w:ascii="Century Schoolbook" w:eastAsia="Times New Roman" w:hAnsi="Century Schoolbook" w:cs="Times New Roman"/>
@@ -7594,7 +8217,7 @@
           </w:tcPr>
           <w:p>
             <w:pPr>
-              <w:jc w:val="center"/>
+              <w:jc w:val="both"/>
               <w:cnfStyle w:val="000000000000" w:firstRow="0" w:lastRow="0" w:firstColumn="0" w:lastColumn="0" w:oddVBand="0" w:evenVBand="0" w:oddHBand="0" w:evenHBand="0" w:firstRowFirstColumn="0" w:firstRowLastColumn="0" w:lastRowFirstColumn="0" w:lastRowLastColumn="0"/>
               <w:rPr>
                 <w:rFonts w:ascii="Century Schoolbook" w:eastAsia="Times New Roman" w:hAnsi="Century Schoolbook" w:cs="Times New Roman"/>
@@ -7613,7 +8236,7 @@
           </w:tcPr>
           <w:p>
             <w:pPr>
-              <w:jc w:val="center"/>
+              <w:jc w:val="both"/>
               <w:cnfStyle w:val="000000000000" w:firstRow="0" w:lastRow="0" w:firstColumn="0" w:lastColumn="0" w:oddVBand="0" w:evenVBand="0" w:oddHBand="0" w:evenHBand="0" w:firstRowFirstColumn="0" w:firstRowLastColumn="0" w:lastRowFirstColumn="0" w:lastRowLastColumn="0"/>
               <w:rPr>
                 <w:rFonts w:ascii="Century Schoolbook" w:eastAsia="Times New Roman" w:hAnsi="Century Schoolbook" w:cs="Times New Roman"/>
@@ -7637,7 +8260,7 @@
           </w:tcPr>
           <w:p>
             <w:pPr>
-              <w:jc w:val="center"/>
+              <w:jc w:val="both"/>
               <w:rPr>
                 <w:rFonts w:ascii="Century Schoolbook" w:eastAsia="Times New Roman" w:hAnsi="Century Schoolbook" w:cs="Times New Roman"/>
                 <w:color w:val="000000"/>
@@ -7660,6 +8283,7 @@
           </w:tcPr>
           <w:p>
             <w:pPr>
+              <w:jc w:val="both"/>
               <w:cnfStyle w:val="000000100000" w:firstRow="0" w:lastRow="0" w:firstColumn="0" w:lastColumn="0" w:oddVBand="0" w:evenVBand="0" w:oddHBand="1" w:evenHBand="0" w:firstRowFirstColumn="0" w:firstRowLastColumn="0" w:lastRowFirstColumn="0" w:lastRowLastColumn="0"/>
               <w:rPr>
                 <w:rFonts w:ascii="Century Schoolbook" w:eastAsia="Times New Roman" w:hAnsi="Century Schoolbook" w:cs="Times New Roman"/>
@@ -7676,7 +8300,7 @@
           </w:tcPr>
           <w:p>
             <w:pPr>
-              <w:jc w:val="center"/>
+              <w:jc w:val="both"/>
               <w:cnfStyle w:val="000000100000" w:firstRow="0" w:lastRow="0" w:firstColumn="0" w:lastColumn="0" w:oddVBand="0" w:evenVBand="0" w:oddHBand="1" w:evenHBand="0" w:firstRowFirstColumn="0" w:firstRowLastColumn="0" w:lastRowFirstColumn="0" w:lastRowLastColumn="0"/>
               <w:rPr>
                 <w:rFonts w:ascii="Century Schoolbook" w:eastAsia="Times New Roman" w:hAnsi="Century Schoolbook" w:cs="Times New Roman"/>
@@ -7694,6 +8318,7 @@
           </w:tcPr>
           <w:p>
             <w:pPr>
+              <w:jc w:val="both"/>
               <w:cnfStyle w:val="000000100000" w:firstRow="0" w:lastRow="0" w:firstColumn="0" w:lastColumn="0" w:oddVBand="0" w:evenVBand="0" w:oddHBand="1" w:evenHBand="0" w:firstRowFirstColumn="0" w:firstRowLastColumn="0" w:lastRowFirstColumn="0" w:lastRowLastColumn="0"/>
               <w:rPr>
                 <w:rFonts w:ascii="Century Schoolbook" w:eastAsia="Times New Roman" w:hAnsi="Century Schoolbook" w:cs="Times New Roman"/>
@@ -7711,7 +8336,7 @@
           </w:tcPr>
           <w:p>
             <w:pPr>
-              <w:jc w:val="center"/>
+              <w:jc w:val="both"/>
               <w:cnfStyle w:val="000000100000" w:firstRow="0" w:lastRow="0" w:firstColumn="0" w:lastColumn="0" w:oddVBand="0" w:evenVBand="0" w:oddHBand="1" w:evenHBand="0" w:firstRowFirstColumn="0" w:firstRowLastColumn="0" w:lastRowFirstColumn="0" w:lastRowLastColumn="0"/>
               <w:rPr>
                 <w:rFonts w:ascii="Century Schoolbook" w:eastAsia="Times New Roman" w:hAnsi="Century Schoolbook" w:cs="Times New Roman"/>
@@ -7729,7 +8354,7 @@
           </w:tcPr>
           <w:p>
             <w:pPr>
-              <w:jc w:val="center"/>
+              <w:jc w:val="both"/>
               <w:cnfStyle w:val="000000100000" w:firstRow="0" w:lastRow="0" w:firstColumn="0" w:lastColumn="0" w:oddVBand="0" w:evenVBand="0" w:oddHBand="1" w:evenHBand="0" w:firstRowFirstColumn="0" w:firstRowLastColumn="0" w:lastRowFirstColumn="0" w:lastRowLastColumn="0"/>
               <w:rPr>
                 <w:rFonts w:ascii="Century Schoolbook" w:eastAsia="Times New Roman" w:hAnsi="Century Schoolbook" w:cs="Times New Roman"/>
@@ -7743,7 +8368,7 @@
     <w:p>
       <w:pPr>
         <w:spacing w:before="240"/>
-        <w:jc w:val="center"/>
+        <w:jc w:val="both"/>
         <w:rPr>
           <w:rFonts w:ascii="Century Schoolbook" w:hAnsi="Century Schoolbook"/>
         </w:rPr>
@@ -7751,25 +8376,51 @@
       <w:r>
         <w:t xml:space="preserve">Table </w:t>
       </w:r>
-      <w:fldSimple w:instr=" STYLEREF 1 \s ">
-        <w:r>
-          <w:rPr>
-            <w:noProof/>
-          </w:rPr>
-          <w:t>3</w:t>
-        </w:r>
-      </w:fldSimple>
+      <w:r>
+        <w:fldChar w:fldCharType="begin"/>
+      </w:r>
+      <w:r>
+        <w:instrText xml:space="preserve"> STYLEREF 1 \s </w:instrText>
+      </w:r>
+      <w:r>
+        <w:fldChar w:fldCharType="separate"/>
+      </w:r>
+      <w:r>
+        <w:rPr>
+          <w:noProof/>
+        </w:rPr>
+        <w:t>3</w:t>
+      </w:r>
+      <w:r>
+        <w:rPr>
+          <w:noProof/>
+        </w:rPr>
+        <w:fldChar w:fldCharType="end"/>
+      </w:r>
       <w:r>
         <w:noBreakHyphen/>
       </w:r>
-      <w:fldSimple w:instr=" SEQ Table \* ARABIC \s 1 ">
-        <w:r>
-          <w:rPr>
-            <w:noProof/>
-          </w:rPr>
-          <w:t>1</w:t>
-        </w:r>
-      </w:fldSimple>
+      <w:r>
+        <w:fldChar w:fldCharType="begin"/>
+      </w:r>
+      <w:r>
+        <w:instrText xml:space="preserve"> SEQ Table \* ARABIC \s 1 </w:instrText>
+      </w:r>
+      <w:r>
+        <w:fldChar w:fldCharType="separate"/>
+      </w:r>
+      <w:r>
+        <w:rPr>
+          <w:noProof/>
+        </w:rPr>
+        <w:t>1</w:t>
+      </w:r>
+      <w:r>
+        <w:rPr>
+          <w:noProof/>
+        </w:rPr>
+        <w:fldChar w:fldCharType="end"/>
+      </w:r>
       <w:r>
         <w:t xml:space="preserve"> Backlog table</w:t>
       </w:r>
@@ -7777,6 +8428,7 @@
     <w:p>
       <w:pPr>
         <w:pStyle w:val="Heading1"/>
+        <w:jc w:val="both"/>
       </w:pPr>
       <w:bookmarkStart w:id="30" w:name="_Toc474239468"/>
       <w:r>
@@ -7801,6 +8453,7 @@
     <w:p>
       <w:pPr>
         <w:pStyle w:val="Heading2"/>
+        <w:jc w:val="both"/>
       </w:pPr>
       <w:bookmarkStart w:id="31" w:name="_Toc474239469"/>
       <w:r>
@@ -7811,6 +8464,7 @@
     <w:p>
       <w:pPr>
         <w:pStyle w:val="Heading2"/>
+        <w:jc w:val="both"/>
       </w:pPr>
       <w:bookmarkStart w:id="32" w:name="_Toc474239470"/>
       <w:r>
@@ -7820,6 +8474,7 @@
     </w:p>
     <w:p>
       <w:pPr>
+        <w:jc w:val="both"/>
         <w:rPr>
           <w:rFonts w:ascii="Century Schoolbook" w:hAnsi="Century Schoolbook"/>
         </w:rPr>
@@ -7834,6 +8489,7 @@
     <w:p>
       <w:pPr>
         <w:pStyle w:val="Heading2"/>
+        <w:jc w:val="both"/>
       </w:pPr>
       <w:bookmarkStart w:id="33" w:name="_Toc474239471"/>
       <w:r>
@@ -7846,6 +8502,7 @@
       <w:pPr>
         <w:pStyle w:val="Caption"/>
         <w:keepNext/>
+        <w:jc w:val="both"/>
       </w:pPr>
     </w:p>
     <w:tbl>
@@ -7874,6 +8531,7 @@
           </w:tcPr>
           <w:p>
             <w:pPr>
+              <w:jc w:val="both"/>
               <w:rPr>
                 <w:rFonts w:ascii="Century Schoolbook" w:hAnsi="Century Schoolbook"/>
                 <w:lang w:val="en"/>
@@ -7887,7 +8545,7 @@
           </w:tcPr>
           <w:p>
             <w:pPr>
-              <w:jc w:val="center"/>
+              <w:jc w:val="both"/>
               <w:cnfStyle w:val="100000000000" w:firstRow="1" w:lastRow="0" w:firstColumn="0" w:lastColumn="0" w:oddVBand="0" w:evenVBand="0" w:oddHBand="0" w:evenHBand="0" w:firstRowFirstColumn="0" w:firstRowLastColumn="0" w:lastRowFirstColumn="0" w:lastRowLastColumn="0"/>
               <w:rPr>
                 <w:rFonts w:ascii="Century Schoolbook" w:hAnsi="Century Schoolbook"/>
@@ -7911,7 +8569,7 @@
           </w:tcPr>
           <w:p>
             <w:pPr>
-              <w:jc w:val="center"/>
+              <w:jc w:val="both"/>
               <w:cnfStyle w:val="100000000000" w:firstRow="1" w:lastRow="0" w:firstColumn="0" w:lastColumn="0" w:oddVBand="0" w:evenVBand="0" w:oddHBand="0" w:evenHBand="0" w:firstRowFirstColumn="0" w:firstRowLastColumn="0" w:lastRowFirstColumn="0" w:lastRowLastColumn="0"/>
               <w:rPr>
                 <w:rFonts w:ascii="Century Schoolbook" w:hAnsi="Century Schoolbook"/>
@@ -7935,7 +8593,7 @@
           </w:tcPr>
           <w:p>
             <w:pPr>
-              <w:jc w:val="center"/>
+              <w:jc w:val="both"/>
               <w:cnfStyle w:val="100000000000" w:firstRow="1" w:lastRow="0" w:firstColumn="0" w:lastColumn="0" w:oddVBand="0" w:evenVBand="0" w:oddHBand="0" w:evenHBand="0" w:firstRowFirstColumn="0" w:firstRowLastColumn="0" w:lastRowFirstColumn="0" w:lastRowLastColumn="0"/>
               <w:rPr>
                 <w:rFonts w:ascii="Century Schoolbook" w:hAnsi="Century Schoolbook"/>
@@ -7954,7 +8612,7 @@
           </w:p>
           <w:p>
             <w:pPr>
-              <w:jc w:val="center"/>
+              <w:jc w:val="both"/>
               <w:cnfStyle w:val="100000000000" w:firstRow="1" w:lastRow="0" w:firstColumn="0" w:lastColumn="0" w:oddVBand="0" w:evenVBand="0" w:oddHBand="0" w:evenHBand="0" w:firstRowFirstColumn="0" w:firstRowLastColumn="0" w:lastRowFirstColumn="0" w:lastRowLastColumn="0"/>
               <w:rPr>
                 <w:rFonts w:ascii="Century Schoolbook" w:hAnsi="Century Schoolbook"/>
@@ -7978,7 +8636,7 @@
           </w:tcPr>
           <w:p>
             <w:pPr>
-              <w:jc w:val="center"/>
+              <w:jc w:val="both"/>
               <w:cnfStyle w:val="100000000000" w:firstRow="1" w:lastRow="0" w:firstColumn="0" w:lastColumn="0" w:oddVBand="0" w:evenVBand="0" w:oddHBand="0" w:evenHBand="0" w:firstRowFirstColumn="0" w:firstRowLastColumn="0" w:lastRowFirstColumn="0" w:lastRowLastColumn="0"/>
               <w:rPr>
                 <w:rFonts w:ascii="Century Schoolbook" w:hAnsi="Century Schoolbook"/>
@@ -8009,6 +8667,7 @@
           </w:tcPr>
           <w:p>
             <w:pPr>
+              <w:jc w:val="both"/>
               <w:rPr>
                 <w:rFonts w:ascii="Century Schoolbook" w:hAnsi="Century Schoolbook"/>
                 <w:sz w:val="20"/>
@@ -8023,7 +8682,7 @@
           </w:tcPr>
           <w:p>
             <w:pPr>
-              <w:jc w:val="center"/>
+              <w:jc w:val="both"/>
               <w:cnfStyle w:val="000000100000" w:firstRow="0" w:lastRow="0" w:firstColumn="0" w:lastColumn="0" w:oddVBand="0" w:evenVBand="0" w:oddHBand="1" w:evenHBand="0" w:firstRowFirstColumn="0" w:firstRowLastColumn="0" w:lastRowFirstColumn="0" w:lastRowLastColumn="0"/>
               <w:rPr>
                 <w:rFonts w:ascii="Century Schoolbook" w:hAnsi="Century Schoolbook"/>
@@ -8039,7 +8698,7 @@
           </w:tcPr>
           <w:p>
             <w:pPr>
-              <w:jc w:val="center"/>
+              <w:jc w:val="both"/>
               <w:cnfStyle w:val="000000100000" w:firstRow="0" w:lastRow="0" w:firstColumn="0" w:lastColumn="0" w:oddVBand="0" w:evenVBand="0" w:oddHBand="1" w:evenHBand="0" w:firstRowFirstColumn="0" w:firstRowLastColumn="0" w:lastRowFirstColumn="0" w:lastRowLastColumn="0"/>
               <w:rPr>
                 <w:rFonts w:ascii="Century Schoolbook" w:hAnsi="Century Schoolbook"/>
@@ -8055,7 +8714,7 @@
           </w:tcPr>
           <w:p>
             <w:pPr>
-              <w:jc w:val="center"/>
+              <w:jc w:val="both"/>
               <w:cnfStyle w:val="000000100000" w:firstRow="0" w:lastRow="0" w:firstColumn="0" w:lastColumn="0" w:oddVBand="0" w:evenVBand="0" w:oddHBand="1" w:evenHBand="0" w:firstRowFirstColumn="0" w:firstRowLastColumn="0" w:lastRowFirstColumn="0" w:lastRowLastColumn="0"/>
               <w:rPr>
                 <w:rFonts w:ascii="Century Schoolbook" w:hAnsi="Century Schoolbook"/>
@@ -8071,7 +8730,7 @@
           </w:tcPr>
           <w:p>
             <w:pPr>
-              <w:jc w:val="center"/>
+              <w:jc w:val="both"/>
               <w:cnfStyle w:val="000000100000" w:firstRow="0" w:lastRow="0" w:firstColumn="0" w:lastColumn="0" w:oddVBand="0" w:evenVBand="0" w:oddHBand="1" w:evenHBand="0" w:firstRowFirstColumn="0" w:firstRowLastColumn="0" w:lastRowFirstColumn="0" w:lastRowLastColumn="0"/>
               <w:rPr>
                 <w:rFonts w:ascii="Century Schoolbook" w:hAnsi="Century Schoolbook"/>
@@ -8093,6 +8752,7 @@
           </w:tcPr>
           <w:p>
             <w:pPr>
+              <w:jc w:val="both"/>
               <w:rPr>
                 <w:rFonts w:ascii="Century Schoolbook" w:hAnsi="Century Schoolbook"/>
                 <w:sz w:val="20"/>
@@ -8107,7 +8767,7 @@
           </w:tcPr>
           <w:p>
             <w:pPr>
-              <w:jc w:val="center"/>
+              <w:jc w:val="both"/>
               <w:cnfStyle w:val="000000000000" w:firstRow="0" w:lastRow="0" w:firstColumn="0" w:lastColumn="0" w:oddVBand="0" w:evenVBand="0" w:oddHBand="0" w:evenHBand="0" w:firstRowFirstColumn="0" w:firstRowLastColumn="0" w:lastRowFirstColumn="0" w:lastRowLastColumn="0"/>
               <w:rPr>
                 <w:rFonts w:ascii="Century Schoolbook" w:hAnsi="Century Schoolbook"/>
@@ -8123,7 +8783,7 @@
           </w:tcPr>
           <w:p>
             <w:pPr>
-              <w:jc w:val="center"/>
+              <w:jc w:val="both"/>
               <w:cnfStyle w:val="000000000000" w:firstRow="0" w:lastRow="0" w:firstColumn="0" w:lastColumn="0" w:oddVBand="0" w:evenVBand="0" w:oddHBand="0" w:evenHBand="0" w:firstRowFirstColumn="0" w:firstRowLastColumn="0" w:lastRowFirstColumn="0" w:lastRowLastColumn="0"/>
               <w:rPr>
                 <w:rFonts w:ascii="Century Schoolbook" w:hAnsi="Century Schoolbook"/>
@@ -8139,7 +8799,7 @@
           </w:tcPr>
           <w:p>
             <w:pPr>
-              <w:jc w:val="center"/>
+              <w:jc w:val="both"/>
               <w:cnfStyle w:val="000000000000" w:firstRow="0" w:lastRow="0" w:firstColumn="0" w:lastColumn="0" w:oddVBand="0" w:evenVBand="0" w:oddHBand="0" w:evenHBand="0" w:firstRowFirstColumn="0" w:firstRowLastColumn="0" w:lastRowFirstColumn="0" w:lastRowLastColumn="0"/>
               <w:rPr>
                 <w:rFonts w:ascii="Century Schoolbook" w:hAnsi="Century Schoolbook"/>
@@ -8155,7 +8815,7 @@
           </w:tcPr>
           <w:p>
             <w:pPr>
-              <w:jc w:val="center"/>
+              <w:jc w:val="both"/>
               <w:cnfStyle w:val="000000000000" w:firstRow="0" w:lastRow="0" w:firstColumn="0" w:lastColumn="0" w:oddVBand="0" w:evenVBand="0" w:oddHBand="0" w:evenHBand="0" w:firstRowFirstColumn="0" w:firstRowLastColumn="0" w:lastRowFirstColumn="0" w:lastRowLastColumn="0"/>
               <w:rPr>
                 <w:rFonts w:ascii="Century Schoolbook" w:hAnsi="Century Schoolbook"/>
@@ -8178,6 +8838,7 @@
           </w:tcPr>
           <w:p>
             <w:pPr>
+              <w:jc w:val="both"/>
               <w:rPr>
                 <w:rFonts w:ascii="Century Schoolbook" w:hAnsi="Century Schoolbook"/>
                 <w:sz w:val="20"/>
@@ -8192,7 +8853,7 @@
           </w:tcPr>
           <w:p>
             <w:pPr>
-              <w:jc w:val="center"/>
+              <w:jc w:val="both"/>
               <w:cnfStyle w:val="000000100000" w:firstRow="0" w:lastRow="0" w:firstColumn="0" w:lastColumn="0" w:oddVBand="0" w:evenVBand="0" w:oddHBand="1" w:evenHBand="0" w:firstRowFirstColumn="0" w:firstRowLastColumn="0" w:lastRowFirstColumn="0" w:lastRowLastColumn="0"/>
               <w:rPr>
                 <w:rFonts w:ascii="Century Schoolbook" w:hAnsi="Century Schoolbook"/>
@@ -8216,7 +8877,7 @@
           </w:tcPr>
           <w:p>
             <w:pPr>
-              <w:jc w:val="center"/>
+              <w:jc w:val="both"/>
               <w:cnfStyle w:val="000000100000" w:firstRow="0" w:lastRow="0" w:firstColumn="0" w:lastColumn="0" w:oddVBand="0" w:evenVBand="0" w:oddHBand="1" w:evenHBand="0" w:firstRowFirstColumn="0" w:firstRowLastColumn="0" w:lastRowFirstColumn="0" w:lastRowLastColumn="0"/>
               <w:rPr>
                 <w:rFonts w:ascii="Century Schoolbook" w:hAnsi="Century Schoolbook"/>
@@ -8232,7 +8893,7 @@
           </w:tcPr>
           <w:p>
             <w:pPr>
-              <w:jc w:val="center"/>
+              <w:jc w:val="both"/>
               <w:cnfStyle w:val="000000100000" w:firstRow="0" w:lastRow="0" w:firstColumn="0" w:lastColumn="0" w:oddVBand="0" w:evenVBand="0" w:oddHBand="1" w:evenHBand="0" w:firstRowFirstColumn="0" w:firstRowLastColumn="0" w:lastRowFirstColumn="0" w:lastRowLastColumn="0"/>
               <w:rPr>
                 <w:rFonts w:ascii="Century Schoolbook" w:hAnsi="Century Schoolbook"/>
@@ -8248,7 +8909,7 @@
           </w:tcPr>
           <w:p>
             <w:pPr>
-              <w:jc w:val="center"/>
+              <w:jc w:val="both"/>
               <w:cnfStyle w:val="000000100000" w:firstRow="0" w:lastRow="0" w:firstColumn="0" w:lastColumn="0" w:oddVBand="0" w:evenVBand="0" w:oddHBand="1" w:evenHBand="0" w:firstRowFirstColumn="0" w:firstRowLastColumn="0" w:lastRowFirstColumn="0" w:lastRowLastColumn="0"/>
               <w:rPr>
                 <w:rFonts w:ascii="Century Schoolbook" w:hAnsi="Century Schoolbook"/>
@@ -8270,6 +8931,7 @@
           </w:tcPr>
           <w:p>
             <w:pPr>
+              <w:jc w:val="both"/>
               <w:rPr>
                 <w:rFonts w:ascii="Century Schoolbook" w:hAnsi="Century Schoolbook"/>
                 <w:sz w:val="20"/>
@@ -8284,7 +8946,7 @@
           </w:tcPr>
           <w:p>
             <w:pPr>
-              <w:jc w:val="center"/>
+              <w:jc w:val="both"/>
               <w:cnfStyle w:val="000000000000" w:firstRow="0" w:lastRow="0" w:firstColumn="0" w:lastColumn="0" w:oddVBand="0" w:evenVBand="0" w:oddHBand="0" w:evenHBand="0" w:firstRowFirstColumn="0" w:firstRowLastColumn="0" w:lastRowFirstColumn="0" w:lastRowLastColumn="0"/>
               <w:rPr>
                 <w:rFonts w:ascii="Century Schoolbook" w:hAnsi="Century Schoolbook"/>
@@ -8300,7 +8962,7 @@
           </w:tcPr>
           <w:p>
             <w:pPr>
-              <w:jc w:val="center"/>
+              <w:jc w:val="both"/>
               <w:cnfStyle w:val="000000000000" w:firstRow="0" w:lastRow="0" w:firstColumn="0" w:lastColumn="0" w:oddVBand="0" w:evenVBand="0" w:oddHBand="0" w:evenHBand="0" w:firstRowFirstColumn="0" w:firstRowLastColumn="0" w:lastRowFirstColumn="0" w:lastRowLastColumn="0"/>
               <w:rPr>
                 <w:rFonts w:ascii="Century Schoolbook" w:hAnsi="Century Schoolbook"/>
@@ -8316,7 +8978,7 @@
           </w:tcPr>
           <w:p>
             <w:pPr>
-              <w:jc w:val="center"/>
+              <w:jc w:val="both"/>
               <w:cnfStyle w:val="000000000000" w:firstRow="0" w:lastRow="0" w:firstColumn="0" w:lastColumn="0" w:oddVBand="0" w:evenVBand="0" w:oddHBand="0" w:evenHBand="0" w:firstRowFirstColumn="0" w:firstRowLastColumn="0" w:lastRowFirstColumn="0" w:lastRowLastColumn="0"/>
               <w:rPr>
                 <w:rFonts w:ascii="Century Schoolbook" w:hAnsi="Century Schoolbook"/>
@@ -8332,7 +8994,7 @@
           </w:tcPr>
           <w:p>
             <w:pPr>
-              <w:jc w:val="center"/>
+              <w:jc w:val="both"/>
               <w:cnfStyle w:val="000000000000" w:firstRow="0" w:lastRow="0" w:firstColumn="0" w:lastColumn="0" w:oddVBand="0" w:evenVBand="0" w:oddHBand="0" w:evenHBand="0" w:firstRowFirstColumn="0" w:firstRowLastColumn="0" w:lastRowFirstColumn="0" w:lastRowLastColumn="0"/>
               <w:rPr>
                 <w:rFonts w:ascii="Century Schoolbook" w:hAnsi="Century Schoolbook"/>
@@ -8355,6 +9017,7 @@
           </w:tcPr>
           <w:p>
             <w:pPr>
+              <w:jc w:val="both"/>
               <w:rPr>
                 <w:rFonts w:ascii="Century Schoolbook" w:hAnsi="Century Schoolbook"/>
                 <w:sz w:val="20"/>
@@ -8369,7 +9032,7 @@
           </w:tcPr>
           <w:p>
             <w:pPr>
-              <w:jc w:val="center"/>
+              <w:jc w:val="both"/>
               <w:cnfStyle w:val="000000100000" w:firstRow="0" w:lastRow="0" w:firstColumn="0" w:lastColumn="0" w:oddVBand="0" w:evenVBand="0" w:oddHBand="1" w:evenHBand="0" w:firstRowFirstColumn="0" w:firstRowLastColumn="0" w:lastRowFirstColumn="0" w:lastRowLastColumn="0"/>
               <w:rPr>
                 <w:rFonts w:ascii="Century Schoolbook" w:hAnsi="Century Schoolbook"/>
@@ -8385,7 +9048,7 @@
           </w:tcPr>
           <w:p>
             <w:pPr>
-              <w:jc w:val="center"/>
+              <w:jc w:val="both"/>
               <w:cnfStyle w:val="000000100000" w:firstRow="0" w:lastRow="0" w:firstColumn="0" w:lastColumn="0" w:oddVBand="0" w:evenVBand="0" w:oddHBand="1" w:evenHBand="0" w:firstRowFirstColumn="0" w:firstRowLastColumn="0" w:lastRowFirstColumn="0" w:lastRowLastColumn="0"/>
               <w:rPr>
                 <w:rFonts w:ascii="Century Schoolbook" w:hAnsi="Century Schoolbook"/>
@@ -8401,7 +9064,7 @@
           </w:tcPr>
           <w:p>
             <w:pPr>
-              <w:jc w:val="center"/>
+              <w:jc w:val="both"/>
               <w:cnfStyle w:val="000000100000" w:firstRow="0" w:lastRow="0" w:firstColumn="0" w:lastColumn="0" w:oddVBand="0" w:evenVBand="0" w:oddHBand="1" w:evenHBand="0" w:firstRowFirstColumn="0" w:firstRowLastColumn="0" w:lastRowFirstColumn="0" w:lastRowLastColumn="0"/>
               <w:rPr>
                 <w:rFonts w:ascii="Century Schoolbook" w:hAnsi="Century Schoolbook"/>
@@ -8417,7 +9080,7 @@
           </w:tcPr>
           <w:p>
             <w:pPr>
-              <w:jc w:val="center"/>
+              <w:jc w:val="both"/>
               <w:cnfStyle w:val="000000100000" w:firstRow="0" w:lastRow="0" w:firstColumn="0" w:lastColumn="0" w:oddVBand="0" w:evenVBand="0" w:oddHBand="1" w:evenHBand="0" w:firstRowFirstColumn="0" w:firstRowLastColumn="0" w:lastRowFirstColumn="0" w:lastRowLastColumn="0"/>
               <w:rPr>
                 <w:rFonts w:ascii="Century Schoolbook" w:hAnsi="Century Schoolbook"/>
@@ -8432,7 +9095,7 @@
     <w:p>
       <w:pPr>
         <w:spacing w:before="240"/>
-        <w:jc w:val="center"/>
+        <w:jc w:val="both"/>
         <w:rPr>
           <w:rFonts w:ascii="Century Schoolbook" w:hAnsi="Century Schoolbook"/>
           <w:lang w:val="en"/>
@@ -8441,25 +9104,51 @@
       <w:r>
         <w:t xml:space="preserve">Table </w:t>
       </w:r>
-      <w:fldSimple w:instr=" STYLEREF 1 \s ">
-        <w:r>
-          <w:rPr>
-            <w:noProof/>
-          </w:rPr>
-          <w:t>4</w:t>
-        </w:r>
-      </w:fldSimple>
+      <w:r>
+        <w:fldChar w:fldCharType="begin"/>
+      </w:r>
+      <w:r>
+        <w:instrText xml:space="preserve"> STYLEREF 1 \s </w:instrText>
+      </w:r>
+      <w:r>
+        <w:fldChar w:fldCharType="separate"/>
+      </w:r>
+      <w:r>
+        <w:rPr>
+          <w:noProof/>
+        </w:rPr>
+        <w:t>4</w:t>
+      </w:r>
+      <w:r>
+        <w:rPr>
+          <w:noProof/>
+        </w:rPr>
+        <w:fldChar w:fldCharType="end"/>
+      </w:r>
       <w:r>
         <w:noBreakHyphen/>
       </w:r>
-      <w:fldSimple w:instr=" SEQ Table \* ARABIC \s 1 ">
-        <w:r>
-          <w:rPr>
-            <w:noProof/>
-          </w:rPr>
-          <w:t>1</w:t>
-        </w:r>
-      </w:fldSimple>
+      <w:r>
+        <w:fldChar w:fldCharType="begin"/>
+      </w:r>
+      <w:r>
+        <w:instrText xml:space="preserve"> SEQ Table \* ARABIC \s 1 </w:instrText>
+      </w:r>
+      <w:r>
+        <w:fldChar w:fldCharType="separate"/>
+      </w:r>
+      <w:r>
+        <w:rPr>
+          <w:noProof/>
+        </w:rPr>
+        <w:t>1</w:t>
+      </w:r>
+      <w:r>
+        <w:rPr>
+          <w:noProof/>
+        </w:rPr>
+        <w:fldChar w:fldCharType="end"/>
+      </w:r>
       <w:r>
         <w:t xml:space="preserve"> Information overview</w:t>
       </w:r>
@@ -8560,6 +9249,7 @@
     <w:p>
       <w:pPr>
         <w:pStyle w:val="Heading2"/>
+        <w:jc w:val="both"/>
       </w:pPr>
       <w:bookmarkStart w:id="34" w:name="_Toc474239472"/>
       <w:r>
@@ -8582,6 +9272,7 @@
           <w:ilvl w:val="1"/>
           <w:numId w:val="6"/>
         </w:numPr>
+        <w:jc w:val="both"/>
         <w:sectPr>
           <w:headerReference w:type="default" r:id="rId9"/>
           <w:footerReference w:type="default" r:id="rId10"/>
@@ -8606,6 +9297,7 @@
     <w:p>
       <w:pPr>
         <w:pStyle w:val="Heading1"/>
+        <w:jc w:val="both"/>
       </w:pPr>
       <w:bookmarkStart w:id="37" w:name="_Toc474239474"/>
       <w:r>
@@ -8620,6 +9312,7 @@
     <w:p>
       <w:pPr>
         <w:pStyle w:val="Heading2"/>
+        <w:jc w:val="both"/>
         <w:sectPr>
           <w:pgSz w:w="15840" w:h="12240" w:orient="landscape"/>
           <w:pgMar w:top="1440" w:right="1440" w:bottom="1440" w:left="1440" w:header="720" w:footer="720" w:gutter="0"/>
@@ -8651,6 +9344,7 @@
     <w:p>
       <w:pPr>
         <w:pStyle w:val="Heading2"/>
+        <w:jc w:val="both"/>
       </w:pPr>
       <w:bookmarkStart w:id="40" w:name="_Appendix_B:_Technical"/>
       <w:bookmarkStart w:id="41" w:name="_Toc474239476"/>
@@ -8665,6 +9359,7 @@
       <w:pPr>
         <w:pStyle w:val="Caption"/>
         <w:keepNext/>
+        <w:jc w:val="both"/>
       </w:pPr>
     </w:p>
     <w:tbl>
@@ -8692,7 +9387,7 @@
           </w:tcPr>
           <w:p>
             <w:pPr>
-              <w:jc w:val="center"/>
+              <w:jc w:val="both"/>
               <w:rPr>
                 <w:rFonts w:ascii="Century Schoolbook" w:hAnsi="Century Schoolbook"/>
                 <w:lang w:val="ro-RO"/>
@@ -8713,7 +9408,7 @@
           </w:tcPr>
           <w:p>
             <w:pPr>
-              <w:jc w:val="center"/>
+              <w:jc w:val="both"/>
               <w:cnfStyle w:val="100000000000" w:firstRow="1" w:lastRow="0" w:firstColumn="0" w:lastColumn="0" w:oddVBand="0" w:evenVBand="0" w:oddHBand="0" w:evenHBand="0" w:firstRowFirstColumn="0" w:firstRowLastColumn="0" w:lastRowFirstColumn="0" w:lastRowLastColumn="0"/>
               <w:rPr>
                 <w:rFonts w:ascii="Century Schoolbook" w:hAnsi="Century Schoolbook"/>
@@ -8735,7 +9430,7 @@
           </w:tcPr>
           <w:p>
             <w:pPr>
-              <w:jc w:val="center"/>
+              <w:jc w:val="both"/>
               <w:cnfStyle w:val="100000000000" w:firstRow="1" w:lastRow="0" w:firstColumn="0" w:lastColumn="0" w:oddVBand="0" w:evenVBand="0" w:oddHBand="0" w:evenHBand="0" w:firstRowFirstColumn="0" w:firstRowLastColumn="0" w:lastRowFirstColumn="0" w:lastRowLastColumn="0"/>
               <w:rPr>
                 <w:rFonts w:ascii="Century Schoolbook" w:hAnsi="Century Schoolbook"/>
@@ -8757,7 +9452,7 @@
           </w:tcPr>
           <w:p>
             <w:pPr>
-              <w:jc w:val="center"/>
+              <w:jc w:val="both"/>
               <w:cnfStyle w:val="100000000000" w:firstRow="1" w:lastRow="0" w:firstColumn="0" w:lastColumn="0" w:oddVBand="0" w:evenVBand="0" w:oddHBand="0" w:evenHBand="0" w:firstRowFirstColumn="0" w:firstRowLastColumn="0" w:lastRowFirstColumn="0" w:lastRowLastColumn="0"/>
               <w:rPr>
                 <w:rFonts w:ascii="Century Schoolbook" w:hAnsi="Century Schoolbook"/>
@@ -8786,6 +9481,7 @@
           </w:tcPr>
           <w:p>
             <w:pPr>
+              <w:jc w:val="both"/>
               <w:rPr>
                 <w:rStyle w:val="Emphasis"/>
                 <w:rFonts w:ascii="Century Schoolbook" w:hAnsi="Century Schoolbook"/>
@@ -8799,6 +9495,7 @@
           </w:tcPr>
           <w:p>
             <w:pPr>
+              <w:jc w:val="both"/>
               <w:cnfStyle w:val="000000100000" w:firstRow="0" w:lastRow="0" w:firstColumn="0" w:lastColumn="0" w:oddVBand="0" w:evenVBand="0" w:oddHBand="1" w:evenHBand="0" w:firstRowFirstColumn="0" w:firstRowLastColumn="0" w:lastRowFirstColumn="0" w:lastRowLastColumn="0"/>
               <w:rPr>
                 <w:rStyle w:val="Emphasis"/>
@@ -8814,6 +9511,7 @@
           </w:tcPr>
           <w:p>
             <w:pPr>
+              <w:jc w:val="both"/>
               <w:cnfStyle w:val="000000100000" w:firstRow="0" w:lastRow="0" w:firstColumn="0" w:lastColumn="0" w:oddVBand="0" w:evenVBand="0" w:oddHBand="1" w:evenHBand="0" w:firstRowFirstColumn="0" w:firstRowLastColumn="0" w:lastRowFirstColumn="0" w:lastRowLastColumn="0"/>
               <w:rPr>
                 <w:rStyle w:val="Emphasis"/>
@@ -8829,6 +9527,7 @@
           </w:tcPr>
           <w:p>
             <w:pPr>
+              <w:jc w:val="both"/>
               <w:cnfStyle w:val="000000100000" w:firstRow="0" w:lastRow="0" w:firstColumn="0" w:lastColumn="0" w:oddVBand="0" w:evenVBand="0" w:oddHBand="1" w:evenHBand="0" w:firstRowFirstColumn="0" w:firstRowLastColumn="0" w:lastRowFirstColumn="0" w:lastRowLastColumn="0"/>
               <w:rPr>
                 <w:rStyle w:val="Emphasis"/>
@@ -8850,6 +9549,7 @@
           </w:tcPr>
           <w:p>
             <w:pPr>
+              <w:jc w:val="both"/>
               <w:rPr>
                 <w:rStyle w:val="Emphasis"/>
                 <w:rFonts w:ascii="Century Schoolbook" w:hAnsi="Century Schoolbook"/>
@@ -8863,6 +9563,7 @@
           </w:tcPr>
           <w:p>
             <w:pPr>
+              <w:jc w:val="both"/>
               <w:cnfStyle w:val="000000000000" w:firstRow="0" w:lastRow="0" w:firstColumn="0" w:lastColumn="0" w:oddVBand="0" w:evenVBand="0" w:oddHBand="0" w:evenHBand="0" w:firstRowFirstColumn="0" w:firstRowLastColumn="0" w:lastRowFirstColumn="0" w:lastRowLastColumn="0"/>
               <w:rPr>
                 <w:rFonts w:ascii="Century Schoolbook" w:hAnsi="Century Schoolbook"/>
@@ -8877,6 +9578,7 @@
           </w:tcPr>
           <w:p>
             <w:pPr>
+              <w:jc w:val="both"/>
               <w:cnfStyle w:val="000000000000" w:firstRow="0" w:lastRow="0" w:firstColumn="0" w:lastColumn="0" w:oddVBand="0" w:evenVBand="0" w:oddHBand="0" w:evenHBand="0" w:firstRowFirstColumn="0" w:firstRowLastColumn="0" w:lastRowFirstColumn="0" w:lastRowLastColumn="0"/>
               <w:rPr>
                 <w:rFonts w:ascii="Century Schoolbook" w:hAnsi="Century Schoolbook"/>
@@ -8891,6 +9593,7 @@
           </w:tcPr>
           <w:p>
             <w:pPr>
+              <w:jc w:val="both"/>
               <w:cnfStyle w:val="000000000000" w:firstRow="0" w:lastRow="0" w:firstColumn="0" w:lastColumn="0" w:oddVBand="0" w:evenVBand="0" w:oddHBand="0" w:evenHBand="0" w:firstRowFirstColumn="0" w:firstRowLastColumn="0" w:lastRowFirstColumn="0" w:lastRowLastColumn="0"/>
               <w:rPr>
                 <w:rFonts w:ascii="Century Schoolbook" w:hAnsi="Century Schoolbook"/>
@@ -8912,6 +9615,7 @@
           </w:tcPr>
           <w:p>
             <w:pPr>
+              <w:jc w:val="both"/>
               <w:rPr>
                 <w:rFonts w:ascii="Century Schoolbook" w:hAnsi="Century Schoolbook"/>
                 <w:b w:val="0"/>
@@ -8926,6 +9630,7 @@
           </w:tcPr>
           <w:p>
             <w:pPr>
+              <w:jc w:val="both"/>
               <w:cnfStyle w:val="000000100000" w:firstRow="0" w:lastRow="0" w:firstColumn="0" w:lastColumn="0" w:oddVBand="0" w:evenVBand="0" w:oddHBand="1" w:evenHBand="0" w:firstRowFirstColumn="0" w:firstRowLastColumn="0" w:lastRowFirstColumn="0" w:lastRowLastColumn="0"/>
               <w:rPr>
                 <w:rStyle w:val="Emphasis"/>
@@ -8941,6 +9646,7 @@
           </w:tcPr>
           <w:p>
             <w:pPr>
+              <w:jc w:val="both"/>
               <w:cnfStyle w:val="000000100000" w:firstRow="0" w:lastRow="0" w:firstColumn="0" w:lastColumn="0" w:oddVBand="0" w:evenVBand="0" w:oddHBand="1" w:evenHBand="0" w:firstRowFirstColumn="0" w:firstRowLastColumn="0" w:lastRowFirstColumn="0" w:lastRowLastColumn="0"/>
               <w:rPr>
                 <w:rFonts w:ascii="Century Schoolbook" w:hAnsi="Century Schoolbook"/>
@@ -8955,6 +9661,7 @@
           </w:tcPr>
           <w:p>
             <w:pPr>
+              <w:jc w:val="both"/>
               <w:cnfStyle w:val="000000100000" w:firstRow="0" w:lastRow="0" w:firstColumn="0" w:lastColumn="0" w:oddVBand="0" w:evenVBand="0" w:oddHBand="1" w:evenHBand="0" w:firstRowFirstColumn="0" w:firstRowLastColumn="0" w:lastRowFirstColumn="0" w:lastRowLastColumn="0"/>
               <w:rPr>
                 <w:rFonts w:ascii="Century Schoolbook" w:hAnsi="Century Schoolbook"/>
@@ -8975,6 +9682,7 @@
           </w:tcPr>
           <w:p>
             <w:pPr>
+              <w:jc w:val="both"/>
               <w:rPr>
                 <w:rFonts w:ascii="Century Schoolbook" w:hAnsi="Century Schoolbook"/>
                 <w:b w:val="0"/>
@@ -8989,6 +9697,7 @@
           </w:tcPr>
           <w:p>
             <w:pPr>
+              <w:jc w:val="both"/>
               <w:cnfStyle w:val="000000000000" w:firstRow="0" w:lastRow="0" w:firstColumn="0" w:lastColumn="0" w:oddVBand="0" w:evenVBand="0" w:oddHBand="0" w:evenHBand="0" w:firstRowFirstColumn="0" w:firstRowLastColumn="0" w:lastRowFirstColumn="0" w:lastRowLastColumn="0"/>
               <w:rPr>
                 <w:rFonts w:ascii="Century Schoolbook" w:hAnsi="Century Schoolbook"/>
@@ -9003,6 +9712,7 @@
           </w:tcPr>
           <w:p>
             <w:pPr>
+              <w:jc w:val="both"/>
               <w:cnfStyle w:val="000000000000" w:firstRow="0" w:lastRow="0" w:firstColumn="0" w:lastColumn="0" w:oddVBand="0" w:evenVBand="0" w:oddHBand="0" w:evenHBand="0" w:firstRowFirstColumn="0" w:firstRowLastColumn="0" w:lastRowFirstColumn="0" w:lastRowLastColumn="0"/>
               <w:rPr>
                 <w:rFonts w:ascii="Century Schoolbook" w:hAnsi="Century Schoolbook"/>
@@ -9017,6 +9727,7 @@
           </w:tcPr>
           <w:p>
             <w:pPr>
+              <w:jc w:val="both"/>
               <w:cnfStyle w:val="000000000000" w:firstRow="0" w:lastRow="0" w:firstColumn="0" w:lastColumn="0" w:oddVBand="0" w:evenVBand="0" w:oddHBand="0" w:evenHBand="0" w:firstRowFirstColumn="0" w:firstRowLastColumn="0" w:lastRowFirstColumn="0" w:lastRowLastColumn="0"/>
               <w:rPr>
                 <w:rFonts w:ascii="Century Schoolbook" w:hAnsi="Century Schoolbook"/>
@@ -9038,6 +9749,7 @@
           </w:tcPr>
           <w:p>
             <w:pPr>
+              <w:jc w:val="both"/>
               <w:rPr>
                 <w:rFonts w:ascii="Century Schoolbook" w:hAnsi="Century Schoolbook"/>
                 <w:b w:val="0"/>
@@ -9052,6 +9764,7 @@
           </w:tcPr>
           <w:p>
             <w:pPr>
+              <w:jc w:val="both"/>
               <w:cnfStyle w:val="000000100000" w:firstRow="0" w:lastRow="0" w:firstColumn="0" w:lastColumn="0" w:oddVBand="0" w:evenVBand="0" w:oddHBand="1" w:evenHBand="0" w:firstRowFirstColumn="0" w:firstRowLastColumn="0" w:lastRowFirstColumn="0" w:lastRowLastColumn="0"/>
               <w:rPr>
                 <w:rFonts w:ascii="Century Schoolbook" w:hAnsi="Century Schoolbook"/>
@@ -9066,6 +9779,7 @@
           </w:tcPr>
           <w:p>
             <w:pPr>
+              <w:jc w:val="both"/>
               <w:cnfStyle w:val="000000100000" w:firstRow="0" w:lastRow="0" w:firstColumn="0" w:lastColumn="0" w:oddVBand="0" w:evenVBand="0" w:oddHBand="1" w:evenHBand="0" w:firstRowFirstColumn="0" w:firstRowLastColumn="0" w:lastRowFirstColumn="0" w:lastRowLastColumn="0"/>
               <w:rPr>
                 <w:rFonts w:ascii="Century Schoolbook" w:hAnsi="Century Schoolbook"/>
@@ -9080,6 +9794,7 @@
           </w:tcPr>
           <w:p>
             <w:pPr>
+              <w:jc w:val="both"/>
               <w:cnfStyle w:val="000000100000" w:firstRow="0" w:lastRow="0" w:firstColumn="0" w:lastColumn="0" w:oddVBand="0" w:evenVBand="0" w:oddHBand="1" w:evenHBand="0" w:firstRowFirstColumn="0" w:firstRowLastColumn="0" w:lastRowFirstColumn="0" w:lastRowLastColumn="0"/>
               <w:rPr>
                 <w:rFonts w:ascii="Century Schoolbook" w:hAnsi="Century Schoolbook"/>
@@ -9100,6 +9815,7 @@
           </w:tcPr>
           <w:p>
             <w:pPr>
+              <w:jc w:val="both"/>
               <w:rPr>
                 <w:rFonts w:ascii="Century Schoolbook" w:hAnsi="Century Schoolbook"/>
                 <w:b w:val="0"/>
@@ -9114,6 +9830,7 @@
           </w:tcPr>
           <w:p>
             <w:pPr>
+              <w:jc w:val="both"/>
               <w:cnfStyle w:val="000000000000" w:firstRow="0" w:lastRow="0" w:firstColumn="0" w:lastColumn="0" w:oddVBand="0" w:evenVBand="0" w:oddHBand="0" w:evenHBand="0" w:firstRowFirstColumn="0" w:firstRowLastColumn="0" w:lastRowFirstColumn="0" w:lastRowLastColumn="0"/>
               <w:rPr>
                 <w:rFonts w:ascii="Century Schoolbook" w:hAnsi="Century Schoolbook"/>
@@ -9128,6 +9845,7 @@
           </w:tcPr>
           <w:p>
             <w:pPr>
+              <w:jc w:val="both"/>
               <w:cnfStyle w:val="000000000000" w:firstRow="0" w:lastRow="0" w:firstColumn="0" w:lastColumn="0" w:oddVBand="0" w:evenVBand="0" w:oddHBand="0" w:evenHBand="0" w:firstRowFirstColumn="0" w:firstRowLastColumn="0" w:lastRowFirstColumn="0" w:lastRowLastColumn="0"/>
               <w:rPr>
                 <w:rFonts w:ascii="Century Schoolbook" w:hAnsi="Century Schoolbook"/>
@@ -9142,6 +9860,7 @@
           </w:tcPr>
           <w:p>
             <w:pPr>
+              <w:jc w:val="both"/>
               <w:cnfStyle w:val="000000000000" w:firstRow="0" w:lastRow="0" w:firstColumn="0" w:lastColumn="0" w:oddVBand="0" w:evenVBand="0" w:oddHBand="0" w:evenHBand="0" w:firstRowFirstColumn="0" w:firstRowLastColumn="0" w:lastRowFirstColumn="0" w:lastRowLastColumn="0"/>
               <w:rPr>
                 <w:rFonts w:ascii="Century Schoolbook" w:hAnsi="Century Schoolbook"/>
@@ -9155,30 +9874,56 @@
     <w:p>
       <w:pPr>
         <w:spacing w:before="240"/>
-        <w:jc w:val="center"/>
+        <w:jc w:val="both"/>
       </w:pPr>
       <w:r>
         <w:t xml:space="preserve">Table </w:t>
       </w:r>
-      <w:fldSimple w:instr=" STYLEREF 1 \s ">
-        <w:r>
-          <w:rPr>
-            <w:noProof/>
-          </w:rPr>
-          <w:t>5</w:t>
-        </w:r>
-      </w:fldSimple>
+      <w:r>
+        <w:fldChar w:fldCharType="begin"/>
+      </w:r>
+      <w:r>
+        <w:instrText xml:space="preserve"> STYLEREF 1 \s </w:instrText>
+      </w:r>
+      <w:r>
+        <w:fldChar w:fldCharType="separate"/>
+      </w:r>
+      <w:r>
+        <w:rPr>
+          <w:noProof/>
+        </w:rPr>
+        <w:t>5</w:t>
+      </w:r>
+      <w:r>
+        <w:rPr>
+          <w:noProof/>
+        </w:rPr>
+        <w:fldChar w:fldCharType="end"/>
+      </w:r>
       <w:r>
         <w:noBreakHyphen/>
       </w:r>
-      <w:fldSimple w:instr=" SEQ Table \* ARABIC \s 1 ">
-        <w:r>
-          <w:rPr>
-            <w:noProof/>
-          </w:rPr>
-          <w:t>1</w:t>
-        </w:r>
-      </w:fldSimple>
+      <w:r>
+        <w:fldChar w:fldCharType="begin"/>
+      </w:r>
+      <w:r>
+        <w:instrText xml:space="preserve"> SEQ Table \* ARABIC \s 1 </w:instrText>
+      </w:r>
+      <w:r>
+        <w:fldChar w:fldCharType="separate"/>
+      </w:r>
+      <w:r>
+        <w:rPr>
+          <w:noProof/>
+        </w:rPr>
+        <w:t>1</w:t>
+      </w:r>
+      <w:r>
+        <w:rPr>
+          <w:noProof/>
+        </w:rPr>
+        <w:fldChar w:fldCharType="end"/>
+      </w:r>
       <w:r>
         <w:t xml:space="preserve"> Technical specification</w:t>
       </w:r>
@@ -9186,6 +9931,7 @@
     <w:p>
       <w:pPr>
         <w:pStyle w:val="Heading2"/>
+        <w:jc w:val="both"/>
       </w:pPr>
       <w:bookmarkStart w:id="42" w:name="_Appendix_C:_Functional"/>
       <w:bookmarkStart w:id="43" w:name="_Toc474239477"/>
@@ -9198,6 +9944,7 @@
     <w:p>
       <w:pPr>
         <w:pStyle w:val="ListParagraph"/>
+        <w:jc w:val="both"/>
         <w:rPr>
           <w:rFonts w:ascii="Century Schoolbook" w:hAnsi="Century Schoolbook"/>
         </w:rPr>
@@ -9372,6 +10119,119 @@
 <file path=word/numbering.xml><?xml version="1.0" encoding="utf-8"?>
 <w:numbering xmlns:wpc="http://schemas.microsoft.com/office/word/2010/wordprocessingCanvas" xmlns:cx="http://schemas.microsoft.com/office/drawing/2014/chartex" xmlns:cx1="http://schemas.microsoft.com/office/drawing/2015/9/8/chartex" xmlns:cx2="http://schemas.microsoft.com/office/drawing/2015/10/21/chartex" xmlns:cx3="http://schemas.microsoft.com/office/drawing/2016/5/9/chartex" xmlns:cx4="http://schemas.microsoft.com/office/drawing/2016/5/10/chartex" xmlns:cx5="http://schemas.microsoft.com/office/drawing/2016/5/11/chartex" xmlns:mc="http://schemas.openxmlformats.org/markup-compatibility/2006" xmlns:o="urn:schemas-microsoft-com:office:office" xmlns:r="http://schemas.openxmlformats.org/officeDocument/2006/relationships" xmlns:m="http://schemas.openxmlformats.org/officeDocument/2006/math" xmlns:v="urn:schemas-microsoft-com:vml" xmlns:wp14="http://schemas.microsoft.com/office/word/2010/wordprocessingDrawing" xmlns:wp="http://schemas.openxmlformats.org/drawingml/2006/wordprocessingDrawing" xmlns:w10="urn:schemas-microsoft-com:office:word" xmlns:w="http://schemas.openxmlformats.org/wordprocessingml/2006/main" xmlns:w14="http://schemas.microsoft.com/office/word/2010/wordml" xmlns:w15="http://schemas.microsoft.com/office/word/2012/wordml" xmlns:w16se="http://schemas.microsoft.com/office/word/2015/wordml/symex" xmlns:wpg="http://schemas.microsoft.com/office/word/2010/wordprocessingGroup" xmlns:wpi="http://schemas.microsoft.com/office/word/2010/wordprocessingInk" xmlns:wne="http://schemas.microsoft.com/office/word/2006/wordml" xmlns:wps="http://schemas.microsoft.com/office/word/2010/wordprocessingShape" mc:Ignorable="w14 w15 w16se wp14">
   <w:abstractNum w:abstractNumId="0" w15:restartNumberingAfterBreak="0">
+    <w:nsid w:val="0EE34B49"/>
+    <w:multiLevelType w:val="hybridMultilevel"/>
+    <w:tmpl w:val="6DD05E60"/>
+    <w:lvl w:ilvl="0" w:tplc="04130001">
+      <w:start w:val="1"/>
+      <w:numFmt w:val="bullet"/>
+      <w:lvlText w:val=""/>
+      <w:lvlJc w:val="left"/>
+      <w:pPr>
+        <w:ind w:left="720" w:hanging="360"/>
+      </w:pPr>
+      <w:rPr>
+        <w:rFonts w:ascii="Symbol" w:hAnsi="Symbol" w:hint="default"/>
+      </w:rPr>
+    </w:lvl>
+    <w:lvl w:ilvl="1" w:tplc="04130003" w:tentative="1">
+      <w:start w:val="1"/>
+      <w:numFmt w:val="bullet"/>
+      <w:lvlText w:val="o"/>
+      <w:lvlJc w:val="left"/>
+      <w:pPr>
+        <w:ind w:left="1440" w:hanging="360"/>
+      </w:pPr>
+      <w:rPr>
+        <w:rFonts w:ascii="Courier New" w:hAnsi="Courier New" w:cs="Courier New" w:hint="default"/>
+      </w:rPr>
+    </w:lvl>
+    <w:lvl w:ilvl="2" w:tplc="04130005" w:tentative="1">
+      <w:start w:val="1"/>
+      <w:numFmt w:val="bullet"/>
+      <w:lvlText w:val=""/>
+      <w:lvlJc w:val="left"/>
+      <w:pPr>
+        <w:ind w:left="2160" w:hanging="360"/>
+      </w:pPr>
+      <w:rPr>
+        <w:rFonts w:ascii="Wingdings" w:hAnsi="Wingdings" w:hint="default"/>
+      </w:rPr>
+    </w:lvl>
+    <w:lvl w:ilvl="3" w:tplc="04130001" w:tentative="1">
+      <w:start w:val="1"/>
+      <w:numFmt w:val="bullet"/>
+      <w:lvlText w:val=""/>
+      <w:lvlJc w:val="left"/>
+      <w:pPr>
+        <w:ind w:left="2880" w:hanging="360"/>
+      </w:pPr>
+      <w:rPr>
+        <w:rFonts w:ascii="Symbol" w:hAnsi="Symbol" w:hint="default"/>
+      </w:rPr>
+    </w:lvl>
+    <w:lvl w:ilvl="4" w:tplc="04130003" w:tentative="1">
+      <w:start w:val="1"/>
+      <w:numFmt w:val="bullet"/>
+      <w:lvlText w:val="o"/>
+      <w:lvlJc w:val="left"/>
+      <w:pPr>
+        <w:ind w:left="3600" w:hanging="360"/>
+      </w:pPr>
+      <w:rPr>
+        <w:rFonts w:ascii="Courier New" w:hAnsi="Courier New" w:cs="Courier New" w:hint="default"/>
+      </w:rPr>
+    </w:lvl>
+    <w:lvl w:ilvl="5" w:tplc="04130005" w:tentative="1">
+      <w:start w:val="1"/>
+      <w:numFmt w:val="bullet"/>
+      <w:lvlText w:val=""/>
+      <w:lvlJc w:val="left"/>
+      <w:pPr>
+        <w:ind w:left="4320" w:hanging="360"/>
+      </w:pPr>
+      <w:rPr>
+        <w:rFonts w:ascii="Wingdings" w:hAnsi="Wingdings" w:hint="default"/>
+      </w:rPr>
+    </w:lvl>
+    <w:lvl w:ilvl="6" w:tplc="04130001" w:tentative="1">
+      <w:start w:val="1"/>
+      <w:numFmt w:val="bullet"/>
+      <w:lvlText w:val=""/>
+      <w:lvlJc w:val="left"/>
+      <w:pPr>
+        <w:ind w:left="5040" w:hanging="360"/>
+      </w:pPr>
+      <w:rPr>
+        <w:rFonts w:ascii="Symbol" w:hAnsi="Symbol" w:hint="default"/>
+      </w:rPr>
+    </w:lvl>
+    <w:lvl w:ilvl="7" w:tplc="04130003" w:tentative="1">
+      <w:start w:val="1"/>
+      <w:numFmt w:val="bullet"/>
+      <w:lvlText w:val="o"/>
+      <w:lvlJc w:val="left"/>
+      <w:pPr>
+        <w:ind w:left="5760" w:hanging="360"/>
+      </w:pPr>
+      <w:rPr>
+        <w:rFonts w:ascii="Courier New" w:hAnsi="Courier New" w:cs="Courier New" w:hint="default"/>
+      </w:rPr>
+    </w:lvl>
+    <w:lvl w:ilvl="8" w:tplc="04130005" w:tentative="1">
+      <w:start w:val="1"/>
+      <w:numFmt w:val="bullet"/>
+      <w:lvlText w:val=""/>
+      <w:lvlJc w:val="left"/>
+      <w:pPr>
+        <w:ind w:left="6480" w:hanging="360"/>
+      </w:pPr>
+      <w:rPr>
+        <w:rFonts w:ascii="Wingdings" w:hAnsi="Wingdings" w:hint="default"/>
+      </w:rPr>
+    </w:lvl>
+  </w:abstractNum>
+  <w:abstractNum w:abstractNumId="1" w15:restartNumberingAfterBreak="0">
     <w:nsid w:val="11C1489C"/>
     <w:multiLevelType w:val="hybridMultilevel"/>
     <w:tmpl w:val="9DD0E25E"/>
@@ -9484,7 +10344,120 @@
       </w:rPr>
     </w:lvl>
   </w:abstractNum>
-  <w:abstractNum w:abstractNumId="1" w15:restartNumberingAfterBreak="0">
+  <w:abstractNum w:abstractNumId="2" w15:restartNumberingAfterBreak="0">
+    <w:nsid w:val="31873BCC"/>
+    <w:multiLevelType w:val="hybridMultilevel"/>
+    <w:tmpl w:val="6060DA32"/>
+    <w:lvl w:ilvl="0" w:tplc="04130001">
+      <w:start w:val="1"/>
+      <w:numFmt w:val="bullet"/>
+      <w:lvlText w:val=""/>
+      <w:lvlJc w:val="left"/>
+      <w:pPr>
+        <w:ind w:left="720" w:hanging="360"/>
+      </w:pPr>
+      <w:rPr>
+        <w:rFonts w:ascii="Symbol" w:hAnsi="Symbol" w:hint="default"/>
+      </w:rPr>
+    </w:lvl>
+    <w:lvl w:ilvl="1" w:tplc="04130003" w:tentative="1">
+      <w:start w:val="1"/>
+      <w:numFmt w:val="bullet"/>
+      <w:lvlText w:val="o"/>
+      <w:lvlJc w:val="left"/>
+      <w:pPr>
+        <w:ind w:left="1440" w:hanging="360"/>
+      </w:pPr>
+      <w:rPr>
+        <w:rFonts w:ascii="Courier New" w:hAnsi="Courier New" w:cs="Courier New" w:hint="default"/>
+      </w:rPr>
+    </w:lvl>
+    <w:lvl w:ilvl="2" w:tplc="04130005" w:tentative="1">
+      <w:start w:val="1"/>
+      <w:numFmt w:val="bullet"/>
+      <w:lvlText w:val=""/>
+      <w:lvlJc w:val="left"/>
+      <w:pPr>
+        <w:ind w:left="2160" w:hanging="360"/>
+      </w:pPr>
+      <w:rPr>
+        <w:rFonts w:ascii="Wingdings" w:hAnsi="Wingdings" w:hint="default"/>
+      </w:rPr>
+    </w:lvl>
+    <w:lvl w:ilvl="3" w:tplc="04130001" w:tentative="1">
+      <w:start w:val="1"/>
+      <w:numFmt w:val="bullet"/>
+      <w:lvlText w:val=""/>
+      <w:lvlJc w:val="left"/>
+      <w:pPr>
+        <w:ind w:left="2880" w:hanging="360"/>
+      </w:pPr>
+      <w:rPr>
+        <w:rFonts w:ascii="Symbol" w:hAnsi="Symbol" w:hint="default"/>
+      </w:rPr>
+    </w:lvl>
+    <w:lvl w:ilvl="4" w:tplc="04130003" w:tentative="1">
+      <w:start w:val="1"/>
+      <w:numFmt w:val="bullet"/>
+      <w:lvlText w:val="o"/>
+      <w:lvlJc w:val="left"/>
+      <w:pPr>
+        <w:ind w:left="3600" w:hanging="360"/>
+      </w:pPr>
+      <w:rPr>
+        <w:rFonts w:ascii="Courier New" w:hAnsi="Courier New" w:cs="Courier New" w:hint="default"/>
+      </w:rPr>
+    </w:lvl>
+    <w:lvl w:ilvl="5" w:tplc="04130005" w:tentative="1">
+      <w:start w:val="1"/>
+      <w:numFmt w:val="bullet"/>
+      <w:lvlText w:val=""/>
+      <w:lvlJc w:val="left"/>
+      <w:pPr>
+        <w:ind w:left="4320" w:hanging="360"/>
+      </w:pPr>
+      <w:rPr>
+        <w:rFonts w:ascii="Wingdings" w:hAnsi="Wingdings" w:hint="default"/>
+      </w:rPr>
+    </w:lvl>
+    <w:lvl w:ilvl="6" w:tplc="04130001" w:tentative="1">
+      <w:start w:val="1"/>
+      <w:numFmt w:val="bullet"/>
+      <w:lvlText w:val=""/>
+      <w:lvlJc w:val="left"/>
+      <w:pPr>
+        <w:ind w:left="5040" w:hanging="360"/>
+      </w:pPr>
+      <w:rPr>
+        <w:rFonts w:ascii="Symbol" w:hAnsi="Symbol" w:hint="default"/>
+      </w:rPr>
+    </w:lvl>
+    <w:lvl w:ilvl="7" w:tplc="04130003" w:tentative="1">
+      <w:start w:val="1"/>
+      <w:numFmt w:val="bullet"/>
+      <w:lvlText w:val="o"/>
+      <w:lvlJc w:val="left"/>
+      <w:pPr>
+        <w:ind w:left="5760" w:hanging="360"/>
+      </w:pPr>
+      <w:rPr>
+        <w:rFonts w:ascii="Courier New" w:hAnsi="Courier New" w:cs="Courier New" w:hint="default"/>
+      </w:rPr>
+    </w:lvl>
+    <w:lvl w:ilvl="8" w:tplc="04130005" w:tentative="1">
+      <w:start w:val="1"/>
+      <w:numFmt w:val="bullet"/>
+      <w:lvlText w:val=""/>
+      <w:lvlJc w:val="left"/>
+      <w:pPr>
+        <w:ind w:left="6480" w:hanging="360"/>
+      </w:pPr>
+      <w:rPr>
+        <w:rFonts w:ascii="Wingdings" w:hAnsi="Wingdings" w:hint="default"/>
+      </w:rPr>
+    </w:lvl>
+  </w:abstractNum>
+  <w:abstractNum w:abstractNumId="3" w15:restartNumberingAfterBreak="0">
     <w:nsid w:val="367D061D"/>
     <w:multiLevelType w:val="hybridMultilevel"/>
     <w:tmpl w:val="4A1438B6"/>
@@ -9597,7 +10570,120 @@
       </w:rPr>
     </w:lvl>
   </w:abstractNum>
-  <w:abstractNum w:abstractNumId="2" w15:restartNumberingAfterBreak="0">
+  <w:abstractNum w:abstractNumId="4" w15:restartNumberingAfterBreak="0">
+    <w:nsid w:val="376731D1"/>
+    <w:multiLevelType w:val="hybridMultilevel"/>
+    <w:tmpl w:val="9442372A"/>
+    <w:lvl w:ilvl="0" w:tplc="04130001">
+      <w:start w:val="1"/>
+      <w:numFmt w:val="bullet"/>
+      <w:lvlText w:val=""/>
+      <w:lvlJc w:val="left"/>
+      <w:pPr>
+        <w:ind w:left="720" w:hanging="360"/>
+      </w:pPr>
+      <w:rPr>
+        <w:rFonts w:ascii="Symbol" w:hAnsi="Symbol" w:hint="default"/>
+      </w:rPr>
+    </w:lvl>
+    <w:lvl w:ilvl="1" w:tplc="04130003" w:tentative="1">
+      <w:start w:val="1"/>
+      <w:numFmt w:val="bullet"/>
+      <w:lvlText w:val="o"/>
+      <w:lvlJc w:val="left"/>
+      <w:pPr>
+        <w:ind w:left="1440" w:hanging="360"/>
+      </w:pPr>
+      <w:rPr>
+        <w:rFonts w:ascii="Courier New" w:hAnsi="Courier New" w:cs="Courier New" w:hint="default"/>
+      </w:rPr>
+    </w:lvl>
+    <w:lvl w:ilvl="2" w:tplc="04130005" w:tentative="1">
+      <w:start w:val="1"/>
+      <w:numFmt w:val="bullet"/>
+      <w:lvlText w:val=""/>
+      <w:lvlJc w:val="left"/>
+      <w:pPr>
+        <w:ind w:left="2160" w:hanging="360"/>
+      </w:pPr>
+      <w:rPr>
+        <w:rFonts w:ascii="Wingdings" w:hAnsi="Wingdings" w:hint="default"/>
+      </w:rPr>
+    </w:lvl>
+    <w:lvl w:ilvl="3" w:tplc="04130001" w:tentative="1">
+      <w:start w:val="1"/>
+      <w:numFmt w:val="bullet"/>
+      <w:lvlText w:val=""/>
+      <w:lvlJc w:val="left"/>
+      <w:pPr>
+        <w:ind w:left="2880" w:hanging="360"/>
+      </w:pPr>
+      <w:rPr>
+        <w:rFonts w:ascii="Symbol" w:hAnsi="Symbol" w:hint="default"/>
+      </w:rPr>
+    </w:lvl>
+    <w:lvl w:ilvl="4" w:tplc="04130003" w:tentative="1">
+      <w:start w:val="1"/>
+      <w:numFmt w:val="bullet"/>
+      <w:lvlText w:val="o"/>
+      <w:lvlJc w:val="left"/>
+      <w:pPr>
+        <w:ind w:left="3600" w:hanging="360"/>
+      </w:pPr>
+      <w:rPr>
+        <w:rFonts w:ascii="Courier New" w:hAnsi="Courier New" w:cs="Courier New" w:hint="default"/>
+      </w:rPr>
+    </w:lvl>
+    <w:lvl w:ilvl="5" w:tplc="04130005" w:tentative="1">
+      <w:start w:val="1"/>
+      <w:numFmt w:val="bullet"/>
+      <w:lvlText w:val=""/>
+      <w:lvlJc w:val="left"/>
+      <w:pPr>
+        <w:ind w:left="4320" w:hanging="360"/>
+      </w:pPr>
+      <w:rPr>
+        <w:rFonts w:ascii="Wingdings" w:hAnsi="Wingdings" w:hint="default"/>
+      </w:rPr>
+    </w:lvl>
+    <w:lvl w:ilvl="6" w:tplc="04130001" w:tentative="1">
+      <w:start w:val="1"/>
+      <w:numFmt w:val="bullet"/>
+      <w:lvlText w:val=""/>
+      <w:lvlJc w:val="left"/>
+      <w:pPr>
+        <w:ind w:left="5040" w:hanging="360"/>
+      </w:pPr>
+      <w:rPr>
+        <w:rFonts w:ascii="Symbol" w:hAnsi="Symbol" w:hint="default"/>
+      </w:rPr>
+    </w:lvl>
+    <w:lvl w:ilvl="7" w:tplc="04130003" w:tentative="1">
+      <w:start w:val="1"/>
+      <w:numFmt w:val="bullet"/>
+      <w:lvlText w:val="o"/>
+      <w:lvlJc w:val="left"/>
+      <w:pPr>
+        <w:ind w:left="5760" w:hanging="360"/>
+      </w:pPr>
+      <w:rPr>
+        <w:rFonts w:ascii="Courier New" w:hAnsi="Courier New" w:cs="Courier New" w:hint="default"/>
+      </w:rPr>
+    </w:lvl>
+    <w:lvl w:ilvl="8" w:tplc="04130005" w:tentative="1">
+      <w:start w:val="1"/>
+      <w:numFmt w:val="bullet"/>
+      <w:lvlText w:val=""/>
+      <w:lvlJc w:val="left"/>
+      <w:pPr>
+        <w:ind w:left="6480" w:hanging="360"/>
+      </w:pPr>
+      <w:rPr>
+        <w:rFonts w:ascii="Wingdings" w:hAnsi="Wingdings" w:hint="default"/>
+      </w:rPr>
+    </w:lvl>
+  </w:abstractNum>
+  <w:abstractNum w:abstractNumId="5" w15:restartNumberingAfterBreak="0">
     <w:nsid w:val="3F9B7078"/>
     <w:multiLevelType w:val="hybridMultilevel"/>
     <w:tmpl w:val="F1025B6E"/>
@@ -9710,7 +10796,7 @@
       </w:rPr>
     </w:lvl>
   </w:abstractNum>
-  <w:abstractNum w:abstractNumId="3" w15:restartNumberingAfterBreak="0">
+  <w:abstractNum w:abstractNumId="6" w15:restartNumberingAfterBreak="0">
     <w:nsid w:val="432773DF"/>
     <w:multiLevelType w:val="hybridMultilevel"/>
     <w:tmpl w:val="057E084A"/>
@@ -9823,7 +10909,7 @@
       </w:rPr>
     </w:lvl>
   </w:abstractNum>
-  <w:abstractNum w:abstractNumId="4" w15:restartNumberingAfterBreak="0">
+  <w:abstractNum w:abstractNumId="7" w15:restartNumberingAfterBreak="0">
     <w:nsid w:val="5AA41623"/>
     <w:multiLevelType w:val="hybridMultilevel"/>
     <w:tmpl w:val="0664A1A2"/>
@@ -9936,7 +11022,7 @@
       </w:rPr>
     </w:lvl>
   </w:abstractNum>
-  <w:abstractNum w:abstractNumId="5" w15:restartNumberingAfterBreak="0">
+  <w:abstractNum w:abstractNumId="8" w15:restartNumberingAfterBreak="0">
     <w:nsid w:val="623B3438"/>
     <w:multiLevelType w:val="multilevel"/>
     <w:tmpl w:val="04070025"/>
@@ -10031,7 +11117,7 @@
       </w:pPr>
     </w:lvl>
   </w:abstractNum>
-  <w:abstractNum w:abstractNumId="6" w15:restartNumberingAfterBreak="0">
+  <w:abstractNum w:abstractNumId="9" w15:restartNumberingAfterBreak="0">
     <w:nsid w:val="689C68DA"/>
     <w:multiLevelType w:val="hybridMultilevel"/>
     <w:tmpl w:val="612A1CEA"/>
@@ -10145,22 +11231,22 @@
     </w:lvl>
   </w:abstractNum>
   <w:num w:numId="1">
+    <w:abstractNumId w:val="6"/>
+  </w:num>
+  <w:num w:numId="2">
     <w:abstractNumId w:val="3"/>
   </w:num>
-  <w:num w:numId="2">
+  <w:num w:numId="3">
     <w:abstractNumId w:val="1"/>
   </w:num>
-  <w:num w:numId="3">
-    <w:abstractNumId w:val="0"/>
+  <w:num w:numId="4">
+    <w:abstractNumId w:val="8"/>
   </w:num>
-  <w:num w:numId="4">
+  <w:num w:numId="5">
     <w:abstractNumId w:val="5"/>
   </w:num>
-  <w:num w:numId="5">
-    <w:abstractNumId w:val="2"/>
-  </w:num>
   <w:num w:numId="6">
-    <w:abstractNumId w:val="5"/>
+    <w:abstractNumId w:val="8"/>
     <w:lvlOverride w:ilvl="0">
       <w:startOverride w:val="64"/>
     </w:lvlOverride>
@@ -10169,10 +11255,31 @@
     </w:lvlOverride>
   </w:num>
   <w:num w:numId="7">
+    <w:abstractNumId w:val="7"/>
+  </w:num>
+  <w:num w:numId="8">
+    <w:abstractNumId w:val="9"/>
+  </w:num>
+  <w:num w:numId="9">
     <w:abstractNumId w:val="4"/>
   </w:num>
-  <w:num w:numId="8">
-    <w:abstractNumId w:val="6"/>
+  <w:num w:numId="10">
+    <w:abstractNumId w:val="0"/>
+  </w:num>
+  <w:num w:numId="11">
+    <w:abstractNumId w:val="2"/>
+  </w:num>
+  <w:num w:numId="12">
+    <w:abstractNumId w:val="7"/>
+    <w:lvlOverride w:ilvl="0"/>
+    <w:lvlOverride w:ilvl="1"/>
+    <w:lvlOverride w:ilvl="2"/>
+    <w:lvlOverride w:ilvl="3"/>
+    <w:lvlOverride w:ilvl="4"/>
+    <w:lvlOverride w:ilvl="5"/>
+    <w:lvlOverride w:ilvl="6"/>
+    <w:lvlOverride w:ilvl="7"/>
+    <w:lvlOverride w:ilvl="8"/>
   </w:num>
 </w:numbering>
 </file>
@@ -11932,7 +13039,7 @@
     <w:charset w:val="00"/>
     <w:family w:val="swiss"/>
     <w:pitch w:val="variable"/>
-    <w:sig w:usb0="E4002EFF" w:usb1="C000E47F" w:usb2="00000009" w:usb3="00000000" w:csb0="000001FF" w:csb1="00000000"/>
+    <w:sig w:usb0="E10022FF" w:usb1="C000E47F" w:usb2="00000029" w:usb3="00000000" w:csb0="000001DF" w:csb1="00000000"/>
   </w:font>
   <w:font w:name="Century Schoolbook">
     <w:panose1 w:val="02040604050505020304"/>
@@ -11947,7 +13054,7 @@
     <w:charset w:val="80"/>
     <w:family w:val="modern"/>
     <w:pitch w:val="fixed"/>
-    <w:sig w:usb0="E00002FF" w:usb1="6AC7FDFB" w:usb2="08000012" w:usb3="00000000" w:csb0="0002009F" w:csb1="00000000"/>
+    <w:sig w:usb0="E00002FF" w:usb1="6AC7FDFB" w:usb2="00000012" w:usb3="00000000" w:csb0="0002009F" w:csb1="00000000"/>
   </w:font>
   <w:font w:name="Arial">
     <w:panose1 w:val="020B0604020202020204"/>
@@ -11986,6 +13093,7 @@
     <w:rsid w:val="004D5CB2"/>
     <w:rsid w:val="00626C24"/>
     <w:rsid w:val="006D09BB"/>
+    <w:rsid w:val="008F5B17"/>
     <w:rsid w:val="0098458E"/>
     <w:rsid w:val="00A43060"/>
     <w:rsid w:val="00B22DA1"/>
@@ -12730,7 +13838,7 @@
 </file>
 
 <file path=customXml/itemProps1.xml><?xml version="1.0" encoding="utf-8"?>
-<ds:datastoreItem xmlns:ds="http://schemas.openxmlformats.org/officeDocument/2006/customXml" ds:itemID="{29C020A1-E068-4EA1-A401-B711FBCC6E3B}">
+<ds:datastoreItem xmlns:ds="http://schemas.openxmlformats.org/officeDocument/2006/customXml" ds:itemID="{A21736E3-9F24-4093-A5E7-DC4D7CEBCCD7}">
   <ds:schemaRefs>
     <ds:schemaRef ds:uri="http://schemas.openxmlformats.org/officeDocument/2006/bibliography"/>
   </ds:schemaRefs>

--- a/project_plan_report/project_plan_V1.docx
+++ b/project_plan_report/project_plan_V1.docx
@@ -4829,51 +4829,25 @@
       <w:r>
         <w:t xml:space="preserve">Table </w:t>
       </w:r>
-      <w:r>
-        <w:fldChar w:fldCharType="begin"/>
-      </w:r>
-      <w:r>
-        <w:instrText xml:space="preserve"> STYLEREF 1 \s </w:instrText>
-      </w:r>
-      <w:r>
-        <w:fldChar w:fldCharType="separate"/>
-      </w:r>
-      <w:r>
-        <w:rPr>
-          <w:noProof/>
-        </w:rPr>
-        <w:t>1</w:t>
-      </w:r>
-      <w:r>
-        <w:rPr>
-          <w:noProof/>
-        </w:rPr>
-        <w:fldChar w:fldCharType="end"/>
-      </w:r>
+      <w:fldSimple w:instr=" STYLEREF 1 \s ">
+        <w:r>
+          <w:rPr>
+            <w:noProof/>
+          </w:rPr>
+          <w:t>1</w:t>
+        </w:r>
+      </w:fldSimple>
       <w:r>
         <w:noBreakHyphen/>
       </w:r>
-      <w:r>
-        <w:fldChar w:fldCharType="begin"/>
-      </w:r>
-      <w:r>
-        <w:instrText xml:space="preserve"> SEQ Table \* ARABIC \s 1 </w:instrText>
-      </w:r>
-      <w:r>
-        <w:fldChar w:fldCharType="separate"/>
-      </w:r>
-      <w:r>
-        <w:rPr>
-          <w:noProof/>
-        </w:rPr>
-        <w:t>1</w:t>
-      </w:r>
-      <w:r>
-        <w:rPr>
-          <w:noProof/>
-        </w:rPr>
-        <w:fldChar w:fldCharType="end"/>
-      </w:r>
+      <w:fldSimple w:instr=" SEQ Table \* ARABIC \s 1 ">
+        <w:r>
+          <w:rPr>
+            <w:noProof/>
+          </w:rPr>
+          <w:t>1</w:t>
+        </w:r>
+      </w:fldSimple>
       <w:r>
         <w:t xml:space="preserve"> Contact information </w:t>
       </w:r>
@@ -5490,29 +5464,58 @@
     <w:p>
       <w:pPr>
         <w:jc w:val="both"/>
+        <w:rPr>
+          <w:rFonts w:ascii="Century Schoolbook" w:hAnsi="Century Schoolbook"/>
+        </w:rPr>
       </w:pPr>
       <w:proofErr w:type="spellStart"/>
       <w:r>
+        <w:rPr>
+          <w:rFonts w:ascii="Century Schoolbook" w:hAnsi="Century Schoolbook"/>
+        </w:rPr>
         <w:t>Ellya</w:t>
       </w:r>
       <w:proofErr w:type="spellEnd"/>
       <w:r>
+        <w:rPr>
+          <w:rFonts w:ascii="Century Schoolbook" w:hAnsi="Century Schoolbook"/>
+        </w:rPr>
         <w:t xml:space="preserve"> </w:t>
       </w:r>
       <w:proofErr w:type="spellStart"/>
       <w:r>
+        <w:rPr>
+          <w:rFonts w:ascii="Century Schoolbook" w:hAnsi="Century Schoolbook"/>
+        </w:rPr>
         <w:t>Aisyah</w:t>
       </w:r>
       <w:proofErr w:type="spellEnd"/>
       <w:r>
-        <w:t xml:space="preserve"> is the project leader of this project, she is a web-developer of </w:t>
+        <w:rPr>
+          <w:rFonts w:ascii="Century Schoolbook" w:hAnsi="Century Schoolbook"/>
+        </w:rPr>
+        <w:t xml:space="preserve"> is the project leader of this p</w:t>
+      </w:r>
+      <w:bookmarkStart w:id="16" w:name="_GoBack"/>
+      <w:bookmarkEnd w:id="16"/>
+      <w:r>
+        <w:rPr>
+          <w:rFonts w:ascii="Century Schoolbook" w:hAnsi="Century Schoolbook"/>
+        </w:rPr>
+        <w:t xml:space="preserve">roject, she is a web-developer of </w:t>
       </w:r>
       <w:proofErr w:type="spellStart"/>
       <w:r>
+        <w:rPr>
+          <w:rFonts w:ascii="Century Schoolbook" w:hAnsi="Century Schoolbook"/>
+        </w:rPr>
         <w:t>GameHouse</w:t>
       </w:r>
       <w:proofErr w:type="spellEnd"/>
       <w:r>
+        <w:rPr>
+          <w:rFonts w:ascii="Century Schoolbook" w:hAnsi="Century Schoolbook"/>
+        </w:rPr>
         <w:t>.</w:t>
       </w:r>
     </w:p>
@@ -5526,147 +5529,147 @@
         <w:pStyle w:val="Heading2"/>
         <w:jc w:val="both"/>
       </w:pPr>
-      <w:bookmarkStart w:id="16" w:name="_Toc474239456"/>
+      <w:bookmarkStart w:id="17" w:name="_Toc474239456"/>
       <w:r>
         <w:t>Current situation</w:t>
-      </w:r>
-      <w:bookmarkEnd w:id="16"/>
-    </w:p>
-    <w:p>
-      <w:pPr>
-        <w:jc w:val="both"/>
-        <w:rPr>
-          <w:rFonts w:ascii="Century Schoolbook" w:hAnsi="Century Schoolbook"/>
-        </w:rPr>
-      </w:pPr>
-      <w:r>
-        <w:rPr>
-          <w:rFonts w:ascii="Century Schoolbook" w:hAnsi="Century Schoolbook"/>
-        </w:rPr>
-        <w:t xml:space="preserve">Currently, there is no concrete system that allows </w:t>
-      </w:r>
-      <w:r>
-        <w:rPr>
-          <w:rFonts w:ascii="Century Schoolbook" w:hAnsi="Century Schoolbook"/>
-        </w:rPr>
-        <w:t xml:space="preserve">external people to be able to find their target </w:t>
-      </w:r>
-      <w:r>
-        <w:rPr>
-          <w:rFonts w:ascii="Century Schoolbook" w:hAnsi="Century Schoolbook"/>
-        </w:rPr>
-        <w:t>or navigate in the company</w:t>
-      </w:r>
-      <w:r>
-        <w:rPr>
-          <w:rFonts w:ascii="Century Schoolbook" w:hAnsi="Century Schoolbook"/>
-        </w:rPr>
-        <w:t xml:space="preserve"> when they ent</w:t>
-      </w:r>
-      <w:r>
-        <w:rPr>
-          <w:rFonts w:ascii="Century Schoolbook" w:hAnsi="Century Schoolbook"/>
-        </w:rPr>
-        <w:t xml:space="preserve">er </w:t>
-      </w:r>
-      <w:proofErr w:type="spellStart"/>
-      <w:r>
-        <w:rPr>
-          <w:rFonts w:ascii="Century Schoolbook" w:hAnsi="Century Schoolbook"/>
-        </w:rPr>
-        <w:t>GameHouse</w:t>
-      </w:r>
-      <w:proofErr w:type="spellEnd"/>
-      <w:r>
-        <w:rPr>
-          <w:rFonts w:ascii="Century Schoolbook" w:hAnsi="Century Schoolbook"/>
-        </w:rPr>
-        <w:t>. T</w:t>
-      </w:r>
-      <w:r>
-        <w:rPr>
-          <w:rFonts w:ascii="Century Schoolbook" w:hAnsi="Century Schoolbook"/>
-        </w:rPr>
-        <w:t>here is no reception in the front door to direct the person</w:t>
-      </w:r>
-      <w:r>
-        <w:rPr>
-          <w:rFonts w:ascii="Century Schoolbook" w:hAnsi="Century Schoolbook"/>
-        </w:rPr>
-        <w:t xml:space="preserve"> to a right target. Moreover, guests need </w:t>
-      </w:r>
-      <w:r>
-        <w:rPr>
-          <w:rFonts w:ascii="Century Schoolbook" w:hAnsi="Century Schoolbook"/>
-        </w:rPr>
-        <w:t xml:space="preserve">to wait in the front door until one of the employees notices his/her </w:t>
-      </w:r>
-      <w:r>
-        <w:rPr>
-          <w:rFonts w:ascii="Century Schoolbook" w:hAnsi="Century Schoolbook"/>
-        </w:rPr>
-        <w:t>presences or they need to</w:t>
-      </w:r>
-      <w:r>
-        <w:rPr>
-          <w:rFonts w:ascii="Century Schoolbook" w:hAnsi="Century Schoolbook"/>
-        </w:rPr>
-        <w:t xml:space="preserve"> walk to one of the</w:t>
-      </w:r>
-      <w:r>
-        <w:rPr>
-          <w:rFonts w:ascii="Century Schoolbook" w:hAnsi="Century Schoolbook"/>
-        </w:rPr>
-        <w:t xml:space="preserve"> employee</w:t>
-      </w:r>
-      <w:r>
-        <w:rPr>
-          <w:rFonts w:ascii="Century Schoolbook" w:hAnsi="Century Schoolbook"/>
-        </w:rPr>
-        <w:t>s</w:t>
-      </w:r>
-      <w:r>
-        <w:rPr>
-          <w:rFonts w:ascii="Century Schoolbook" w:hAnsi="Century Schoolbook"/>
-        </w:rPr>
-        <w:t xml:space="preserve"> </w:t>
-      </w:r>
-      <w:r>
-        <w:rPr>
-          <w:rFonts w:ascii="Century Schoolbook" w:hAnsi="Century Schoolbook"/>
-        </w:rPr>
-        <w:t>and distract them during the working hours.</w:t>
-      </w:r>
-    </w:p>
-    <w:p>
-      <w:pPr>
-        <w:pStyle w:val="Heading2"/>
-        <w:jc w:val="both"/>
-      </w:pPr>
-      <w:bookmarkStart w:id="17" w:name="_Toc474239457"/>
-      <w:r>
-        <w:t>Problem Justification</w:t>
       </w:r>
       <w:bookmarkEnd w:id="17"/>
     </w:p>
     <w:p>
       <w:pPr>
         <w:jc w:val="both"/>
-      </w:pPr>
-      <w:r>
-        <w:t xml:space="preserve">According to the current situation, welcoming external people to </w:t>
+        <w:rPr>
+          <w:rFonts w:ascii="Century Schoolbook" w:hAnsi="Century Schoolbook"/>
+        </w:rPr>
+      </w:pPr>
+      <w:r>
+        <w:rPr>
+          <w:rFonts w:ascii="Century Schoolbook" w:hAnsi="Century Schoolbook"/>
+        </w:rPr>
+        <w:t xml:space="preserve">Currently, there is no concrete system that allows </w:t>
+      </w:r>
+      <w:r>
+        <w:rPr>
+          <w:rFonts w:ascii="Century Schoolbook" w:hAnsi="Century Schoolbook"/>
+        </w:rPr>
+        <w:t xml:space="preserve">external people to be able to find their target </w:t>
+      </w:r>
+      <w:r>
+        <w:rPr>
+          <w:rFonts w:ascii="Century Schoolbook" w:hAnsi="Century Schoolbook"/>
+        </w:rPr>
+        <w:t>or navigate in the company</w:t>
+      </w:r>
+      <w:r>
+        <w:rPr>
+          <w:rFonts w:ascii="Century Schoolbook" w:hAnsi="Century Schoolbook"/>
+        </w:rPr>
+        <w:t xml:space="preserve"> when they ent</w:t>
+      </w:r>
+      <w:r>
+        <w:rPr>
+          <w:rFonts w:ascii="Century Schoolbook" w:hAnsi="Century Schoolbook"/>
+        </w:rPr>
+        <w:t xml:space="preserve">er </w:t>
       </w:r>
       <w:proofErr w:type="spellStart"/>
       <w:r>
+        <w:rPr>
+          <w:rFonts w:ascii="Century Schoolbook" w:hAnsi="Century Schoolbook"/>
+        </w:rPr>
         <w:t>GameHouse</w:t>
       </w:r>
       <w:proofErr w:type="spellEnd"/>
       <w:r>
-        <w:t xml:space="preserve"> is not done in a pleasant way. One of the main problems of the current system is distraction of the employees during working hours. </w:t>
+        <w:rPr>
+          <w:rFonts w:ascii="Century Schoolbook" w:hAnsi="Century Schoolbook"/>
+        </w:rPr>
+        <w:t>. T</w:t>
+      </w:r>
+      <w:r>
+        <w:rPr>
+          <w:rFonts w:ascii="Century Schoolbook" w:hAnsi="Century Schoolbook"/>
+        </w:rPr>
+        <w:t>here is no reception in the front door to direct the person</w:t>
+      </w:r>
+      <w:r>
+        <w:rPr>
+          <w:rFonts w:ascii="Century Schoolbook" w:hAnsi="Century Schoolbook"/>
+        </w:rPr>
+        <w:t xml:space="preserve"> to a right target. Moreover, guests need </w:t>
+      </w:r>
+      <w:r>
+        <w:rPr>
+          <w:rFonts w:ascii="Century Schoolbook" w:hAnsi="Century Schoolbook"/>
+        </w:rPr>
+        <w:t xml:space="preserve">to wait in the front door until one of the employees notices his/her </w:t>
+      </w:r>
+      <w:r>
+        <w:rPr>
+          <w:rFonts w:ascii="Century Schoolbook" w:hAnsi="Century Schoolbook"/>
+        </w:rPr>
+        <w:t>presences or they need to</w:t>
+      </w:r>
+      <w:r>
+        <w:rPr>
+          <w:rFonts w:ascii="Century Schoolbook" w:hAnsi="Century Schoolbook"/>
+        </w:rPr>
+        <w:t xml:space="preserve"> walk to one of the</w:t>
+      </w:r>
+      <w:r>
+        <w:rPr>
+          <w:rFonts w:ascii="Century Schoolbook" w:hAnsi="Century Schoolbook"/>
+        </w:rPr>
+        <w:t xml:space="preserve"> employee</w:t>
+      </w:r>
+      <w:r>
+        <w:rPr>
+          <w:rFonts w:ascii="Century Schoolbook" w:hAnsi="Century Schoolbook"/>
+        </w:rPr>
+        <w:t>s</w:t>
+      </w:r>
+      <w:r>
+        <w:rPr>
+          <w:rFonts w:ascii="Century Schoolbook" w:hAnsi="Century Schoolbook"/>
+        </w:rPr>
+        <w:t xml:space="preserve"> </w:t>
+      </w:r>
+      <w:r>
+        <w:rPr>
+          <w:rFonts w:ascii="Century Schoolbook" w:hAnsi="Century Schoolbook"/>
+        </w:rPr>
+        <w:t>and distract them during the working hours.</w:t>
       </w:r>
     </w:p>
     <w:p>
       <w:pPr>
+        <w:pStyle w:val="Heading2"/>
+        <w:jc w:val="both"/>
+      </w:pPr>
+      <w:bookmarkStart w:id="18" w:name="_Toc474239457"/>
+      <w:r>
+        <w:t>Problem Justification</w:t>
+      </w:r>
+      <w:bookmarkEnd w:id="18"/>
+    </w:p>
+    <w:p>
+      <w:pPr>
+        <w:jc w:val="both"/>
+      </w:pPr>
+      <w:r>
+        <w:t xml:space="preserve">According to the current situation, welcoming external people to </w:t>
+      </w:r>
+      <w:proofErr w:type="spellStart"/>
+      <w:r>
+        <w:t>GameHouse</w:t>
+      </w:r>
+      <w:proofErr w:type="spellEnd"/>
+      <w:r>
+        <w:t xml:space="preserve"> is not done in a pleasant way. One of the main problems of the current system is distraction of the employees during working hours. </w:t>
+      </w:r>
+    </w:p>
+    <w:p>
+      <w:pPr>
         <w:jc w:val="both"/>
       </w:pPr>
       <w:r>
@@ -5710,11 +5713,11 @@
         <w:pStyle w:val="Heading2"/>
         <w:jc w:val="both"/>
       </w:pPr>
-      <w:bookmarkStart w:id="18" w:name="_Toc474239458"/>
+      <w:bookmarkStart w:id="19" w:name="_Toc474239458"/>
       <w:r>
         <w:t>Project Product</w:t>
       </w:r>
-      <w:bookmarkEnd w:id="18"/>
+      <w:bookmarkEnd w:id="19"/>
     </w:p>
     <w:p>
       <w:pPr>
@@ -5814,11 +5817,11 @@
         <w:pStyle w:val="Heading2"/>
         <w:jc w:val="both"/>
       </w:pPr>
-      <w:bookmarkStart w:id="19" w:name="_Toc474239459"/>
+      <w:bookmarkStart w:id="20" w:name="_Toc474239459"/>
       <w:r>
         <w:t>Project Deliverables &amp; Non-deliverables</w:t>
       </w:r>
-      <w:bookmarkEnd w:id="19"/>
+      <w:bookmarkEnd w:id="20"/>
     </w:p>
     <w:p>
       <w:pPr>
@@ -5850,11 +5853,11 @@
         <w:pStyle w:val="Heading3"/>
         <w:jc w:val="both"/>
       </w:pPr>
-      <w:bookmarkStart w:id="20" w:name="_Toc474239460"/>
+      <w:bookmarkStart w:id="21" w:name="_Toc474239460"/>
       <w:r>
         <w:t>Deliverables</w:t>
       </w:r>
-      <w:bookmarkEnd w:id="20"/>
+      <w:bookmarkEnd w:id="21"/>
     </w:p>
     <w:p>
       <w:pPr>
@@ -5924,11 +5927,11 @@
         <w:pStyle w:val="Heading3"/>
         <w:jc w:val="both"/>
       </w:pPr>
-      <w:bookmarkStart w:id="21" w:name="_Toc474239461"/>
+      <w:bookmarkStart w:id="22" w:name="_Toc474239461"/>
       <w:r>
         <w:t>Non-Deliverables</w:t>
       </w:r>
-      <w:bookmarkEnd w:id="21"/>
+      <w:bookmarkEnd w:id="22"/>
     </w:p>
     <w:p>
       <w:pPr>
@@ -5974,11 +5977,11 @@
         <w:pStyle w:val="Heading2"/>
         <w:jc w:val="both"/>
       </w:pPr>
-      <w:bookmarkStart w:id="22" w:name="_Toc474239462"/>
+      <w:bookmarkStart w:id="23" w:name="_Toc474239462"/>
       <w:r>
         <w:t>Project Constraints</w:t>
       </w:r>
-      <w:bookmarkEnd w:id="22"/>
+      <w:bookmarkEnd w:id="23"/>
     </w:p>
     <w:p>
       <w:pPr>
@@ -6060,11 +6063,11 @@
         <w:pStyle w:val="Heading2"/>
         <w:jc w:val="both"/>
       </w:pPr>
-      <w:bookmarkStart w:id="23" w:name="_Toc474239463"/>
+      <w:bookmarkStart w:id="24" w:name="_Toc474239463"/>
       <w:r>
         <w:t>Project Risks</w:t>
       </w:r>
-      <w:bookmarkEnd w:id="23"/>
+      <w:bookmarkEnd w:id="24"/>
     </w:p>
     <w:p>
       <w:pPr>
@@ -6453,55 +6456,29 @@
         <w:spacing w:before="240"/>
         <w:jc w:val="both"/>
       </w:pPr>
-      <w:bookmarkStart w:id="24" w:name="_Toc443570486"/>
+      <w:bookmarkStart w:id="25" w:name="_Toc443570486"/>
       <w:r>
         <w:t xml:space="preserve">Table </w:t>
       </w:r>
-      <w:r>
-        <w:fldChar w:fldCharType="begin"/>
-      </w:r>
-      <w:r>
-        <w:instrText xml:space="preserve"> STYLEREF 1 \s </w:instrText>
-      </w:r>
-      <w:r>
-        <w:fldChar w:fldCharType="separate"/>
-      </w:r>
-      <w:r>
-        <w:rPr>
-          <w:noProof/>
-        </w:rPr>
-        <w:t>2</w:t>
-      </w:r>
-      <w:r>
-        <w:rPr>
-          <w:noProof/>
-        </w:rPr>
-        <w:fldChar w:fldCharType="end"/>
-      </w:r>
+      <w:fldSimple w:instr=" STYLEREF 1 \s ">
+        <w:r>
+          <w:rPr>
+            <w:noProof/>
+          </w:rPr>
+          <w:t>2</w:t>
+        </w:r>
+      </w:fldSimple>
       <w:r>
         <w:noBreakHyphen/>
       </w:r>
-      <w:r>
-        <w:fldChar w:fldCharType="begin"/>
-      </w:r>
-      <w:r>
-        <w:instrText xml:space="preserve"> SEQ Table \* ARABIC \s 1 </w:instrText>
-      </w:r>
-      <w:r>
-        <w:fldChar w:fldCharType="separate"/>
-      </w:r>
-      <w:r>
-        <w:rPr>
-          <w:noProof/>
-        </w:rPr>
-        <w:t>1</w:t>
-      </w:r>
-      <w:r>
-        <w:rPr>
-          <w:noProof/>
-        </w:rPr>
-        <w:fldChar w:fldCharType="end"/>
-      </w:r>
+      <w:fldSimple w:instr=" SEQ Table \* ARABIC \s 1 ">
+        <w:r>
+          <w:rPr>
+            <w:noProof/>
+          </w:rPr>
+          <w:t>1</w:t>
+        </w:r>
+      </w:fldSimple>
       <w:r>
         <w:t xml:space="preserve"> Project risks</w:t>
       </w:r>
@@ -6519,33 +6496,11 @@
         <w:pStyle w:val="Heading1"/>
         <w:jc w:val="both"/>
       </w:pPr>
-      <w:bookmarkStart w:id="25" w:name="_Toc474239464"/>
+      <w:bookmarkStart w:id="26" w:name="_Toc474239464"/>
       <w:r>
         <w:t>Project Phasing</w:t>
       </w:r>
-      <w:bookmarkEnd w:id="24"/>
       <w:bookmarkEnd w:id="25"/>
-    </w:p>
-    <w:p>
-      <w:pPr>
-        <w:jc w:val="both"/>
-      </w:pPr>
-      <w:r>
-        <w:t>This project will be developed using scrum methodology. There will be sprints during the development phase. Which mean, after each scrum sprint, there will be a meeting with formal client and stakeholders. Outcome of this meeting will be the deliverables of the upcoming sprint.</w:t>
-      </w:r>
-      <w:r>
-        <w:t xml:space="preserve"> Each sprint will produce a deliverable. </w:t>
-      </w:r>
-    </w:p>
-    <w:p>
-      <w:pPr>
-        <w:pStyle w:val="Heading2"/>
-        <w:jc w:val="both"/>
-      </w:pPr>
-      <w:bookmarkStart w:id="26" w:name="_Toc474239465"/>
-      <w:r>
-        <w:t>Description</w:t>
-      </w:r>
       <w:bookmarkEnd w:id="26"/>
     </w:p>
     <w:p>
@@ -6553,45 +6508,64 @@
         <w:jc w:val="both"/>
       </w:pPr>
       <w:r>
-        <w:t xml:space="preserve">The project will be split into multiple </w:t>
-      </w:r>
-      <w:r>
-        <w:t>2 week</w:t>
-      </w:r>
-      <w:r>
-        <w:t xml:space="preserve"> sprints. There will be a planned sprint</w:t>
-      </w:r>
-      <w:r>
-        <w:t xml:space="preserve"> descri</w:t>
-      </w:r>
-      <w:r>
-        <w:t>bed with 4 columns: To Do, In-progress</w:t>
-      </w:r>
-      <w:r>
-        <w:t>, Blocked, and Done. “To Do” represents the user stories, which are split into several tasks. “</w:t>
-      </w:r>
-      <w:r>
-        <w:t>In-progress</w:t>
-      </w:r>
-      <w:r>
-        <w:t xml:space="preserve">” represents the current sprints that the team is working on. “Blocked” represents the sprint which is stopped, because it may require additional help, guidance or it is not possible to finish it. “Done” represents the completed sprints. A task has 3 elements: the task name, the description and the estimated time for finishing that task. A sprint represents all the user stories and task for a whole week. A user story represents multiple task. </w:t>
+        <w:t>This project will be developed using scrum methodology. There will be sprints during the development phase. Which mean, after each scrum sprint, there will be a meeting with formal client and stakeholders. Outcome of this meeting will be the deliverables of the upcoming sprint.</w:t>
+      </w:r>
+      <w:r>
+        <w:t xml:space="preserve"> Each sprint will produce a deliverable. </w:t>
       </w:r>
     </w:p>
     <w:p>
       <w:pPr>
+        <w:pStyle w:val="Heading2"/>
         <w:jc w:val="both"/>
       </w:pPr>
+      <w:bookmarkStart w:id="27" w:name="_Toc474239465"/>
+      <w:r>
+        <w:t>Description</w:t>
+      </w:r>
+      <w:bookmarkEnd w:id="27"/>
     </w:p>
     <w:p>
       <w:pPr>
+        <w:jc w:val="both"/>
+      </w:pPr>
+      <w:r>
+        <w:t xml:space="preserve">The project will be split into multiple </w:t>
+      </w:r>
+      <w:r>
+        <w:t>2 week</w:t>
+      </w:r>
+      <w:r>
+        <w:t xml:space="preserve"> sprints. There will be a planned sprint descri</w:t>
+      </w:r>
+      <w:r>
+        <w:t>bed with 4 columns: To Do, In-progress</w:t>
+      </w:r>
+      <w:r>
+        <w:t>, Blocked, and Done. “To Do” represents the user stories, which are split into several tasks. “</w:t>
+      </w:r>
+      <w:r>
+        <w:t>In-progress</w:t>
+      </w:r>
+      <w:r>
+        <w:t xml:space="preserve">” represents the current sprints that the team is working on. “Blocked” represents the sprint which is stopped, because it may require additional help, guidance or it is not possible to finish it. “Done” represents the completed sprints. A task has 3 elements: the task name, the description and the estimated time for finishing that task. A sprint represents all the user stories and task for a whole week. A user story represents multiple task. </w:t>
+      </w:r>
+    </w:p>
+    <w:p>
+      <w:pPr>
+        <w:jc w:val="both"/>
+      </w:pPr>
+    </w:p>
+    <w:p>
+      <w:pPr>
         <w:pStyle w:val="Heading2"/>
         <w:jc w:val="both"/>
       </w:pPr>
-      <w:bookmarkStart w:id="27" w:name="_Toc474239466"/>
+      <w:bookmarkStart w:id="28" w:name="_Toc474239466"/>
       <w:r>
         <w:t>Milestones</w:t>
       </w:r>
-      <w:bookmarkEnd w:id="27"/>
+      <w:bookmarkEnd w:id="28"/>
     </w:p>
     <w:p>
       <w:pPr>
@@ -6667,8 +6641,6 @@
         <w:spacing w:line="256" w:lineRule="auto"/>
         <w:jc w:val="both"/>
       </w:pPr>
-      <w:bookmarkStart w:id="28" w:name="_GoBack"/>
-      <w:bookmarkEnd w:id="28"/>
       <w:r>
         <w:t>Finalizing the project</w:t>
       </w:r>
@@ -8376,51 +8348,25 @@
       <w:r>
         <w:t xml:space="preserve">Table </w:t>
       </w:r>
-      <w:r>
-        <w:fldChar w:fldCharType="begin"/>
-      </w:r>
-      <w:r>
-        <w:instrText xml:space="preserve"> STYLEREF 1 \s </w:instrText>
-      </w:r>
-      <w:r>
-        <w:fldChar w:fldCharType="separate"/>
-      </w:r>
-      <w:r>
-        <w:rPr>
-          <w:noProof/>
-        </w:rPr>
-        <w:t>3</w:t>
-      </w:r>
-      <w:r>
-        <w:rPr>
-          <w:noProof/>
-        </w:rPr>
-        <w:fldChar w:fldCharType="end"/>
-      </w:r>
+      <w:fldSimple w:instr=" STYLEREF 1 \s ">
+        <w:r>
+          <w:rPr>
+            <w:noProof/>
+          </w:rPr>
+          <w:t>3</w:t>
+        </w:r>
+      </w:fldSimple>
       <w:r>
         <w:noBreakHyphen/>
       </w:r>
-      <w:r>
-        <w:fldChar w:fldCharType="begin"/>
-      </w:r>
-      <w:r>
-        <w:instrText xml:space="preserve"> SEQ Table \* ARABIC \s 1 </w:instrText>
-      </w:r>
-      <w:r>
-        <w:fldChar w:fldCharType="separate"/>
-      </w:r>
-      <w:r>
-        <w:rPr>
-          <w:noProof/>
-        </w:rPr>
-        <w:t>1</w:t>
-      </w:r>
-      <w:r>
-        <w:rPr>
-          <w:noProof/>
-        </w:rPr>
-        <w:fldChar w:fldCharType="end"/>
-      </w:r>
+      <w:fldSimple w:instr=" SEQ Table \* ARABIC \s 1 ">
+        <w:r>
+          <w:rPr>
+            <w:noProof/>
+          </w:rPr>
+          <w:t>1</w:t>
+        </w:r>
+      </w:fldSimple>
       <w:r>
         <w:t xml:space="preserve"> Backlog table</w:t>
       </w:r>
@@ -9104,51 +9050,25 @@
       <w:r>
         <w:t xml:space="preserve">Table </w:t>
       </w:r>
-      <w:r>
-        <w:fldChar w:fldCharType="begin"/>
-      </w:r>
-      <w:r>
-        <w:instrText xml:space="preserve"> STYLEREF 1 \s </w:instrText>
-      </w:r>
-      <w:r>
-        <w:fldChar w:fldCharType="separate"/>
-      </w:r>
-      <w:r>
-        <w:rPr>
-          <w:noProof/>
-        </w:rPr>
-        <w:t>4</w:t>
-      </w:r>
-      <w:r>
-        <w:rPr>
-          <w:noProof/>
-        </w:rPr>
-        <w:fldChar w:fldCharType="end"/>
-      </w:r>
+      <w:fldSimple w:instr=" STYLEREF 1 \s ">
+        <w:r>
+          <w:rPr>
+            <w:noProof/>
+          </w:rPr>
+          <w:t>4</w:t>
+        </w:r>
+      </w:fldSimple>
       <w:r>
         <w:noBreakHyphen/>
       </w:r>
-      <w:r>
-        <w:fldChar w:fldCharType="begin"/>
-      </w:r>
-      <w:r>
-        <w:instrText xml:space="preserve"> SEQ Table \* ARABIC \s 1 </w:instrText>
-      </w:r>
-      <w:r>
-        <w:fldChar w:fldCharType="separate"/>
-      </w:r>
-      <w:r>
-        <w:rPr>
-          <w:noProof/>
-        </w:rPr>
-        <w:t>1</w:t>
-      </w:r>
-      <w:r>
-        <w:rPr>
-          <w:noProof/>
-        </w:rPr>
-        <w:fldChar w:fldCharType="end"/>
-      </w:r>
+      <w:fldSimple w:instr=" SEQ Table \* ARABIC \s 1 ">
+        <w:r>
+          <w:rPr>
+            <w:noProof/>
+          </w:rPr>
+          <w:t>1</w:t>
+        </w:r>
+      </w:fldSimple>
       <w:r>
         <w:t xml:space="preserve"> Information overview</w:t>
       </w:r>
@@ -9879,51 +9799,25 @@
       <w:r>
         <w:t xml:space="preserve">Table </w:t>
       </w:r>
-      <w:r>
-        <w:fldChar w:fldCharType="begin"/>
-      </w:r>
-      <w:r>
-        <w:instrText xml:space="preserve"> STYLEREF 1 \s </w:instrText>
-      </w:r>
-      <w:r>
-        <w:fldChar w:fldCharType="separate"/>
-      </w:r>
-      <w:r>
-        <w:rPr>
-          <w:noProof/>
-        </w:rPr>
-        <w:t>5</w:t>
-      </w:r>
-      <w:r>
-        <w:rPr>
-          <w:noProof/>
-        </w:rPr>
-        <w:fldChar w:fldCharType="end"/>
-      </w:r>
+      <w:fldSimple w:instr=" STYLEREF 1 \s ">
+        <w:r>
+          <w:rPr>
+            <w:noProof/>
+          </w:rPr>
+          <w:t>5</w:t>
+        </w:r>
+      </w:fldSimple>
       <w:r>
         <w:noBreakHyphen/>
       </w:r>
-      <w:r>
-        <w:fldChar w:fldCharType="begin"/>
-      </w:r>
-      <w:r>
-        <w:instrText xml:space="preserve"> SEQ Table \* ARABIC \s 1 </w:instrText>
-      </w:r>
-      <w:r>
-        <w:fldChar w:fldCharType="separate"/>
-      </w:r>
-      <w:r>
-        <w:rPr>
-          <w:noProof/>
-        </w:rPr>
-        <w:t>1</w:t>
-      </w:r>
-      <w:r>
-        <w:rPr>
-          <w:noProof/>
-        </w:rPr>
-        <w:fldChar w:fldCharType="end"/>
-      </w:r>
+      <w:fldSimple w:instr=" SEQ Table \* ARABIC \s 1 ">
+        <w:r>
+          <w:rPr>
+            <w:noProof/>
+          </w:rPr>
+          <w:t>1</w:t>
+        </w:r>
+      </w:fldSimple>
       <w:r>
         <w:t xml:space="preserve"> Technical specification</w:t>
       </w:r>
@@ -10020,7 +9914,7 @@
           <w:rPr>
             <w:noProof/>
           </w:rPr>
-          <w:t>14</w:t>
+          <w:t>5</w:t>
         </w:r>
         <w:r>
           <w:rPr>
@@ -11271,15 +11165,6 @@
   </w:num>
   <w:num w:numId="12">
     <w:abstractNumId w:val="7"/>
-    <w:lvlOverride w:ilvl="0"/>
-    <w:lvlOverride w:ilvl="1"/>
-    <w:lvlOverride w:ilvl="2"/>
-    <w:lvlOverride w:ilvl="3"/>
-    <w:lvlOverride w:ilvl="4"/>
-    <w:lvlOverride w:ilvl="5"/>
-    <w:lvlOverride w:ilvl="6"/>
-    <w:lvlOverride w:ilvl="7"/>
-    <w:lvlOverride w:ilvl="8"/>
   </w:num>
 </w:numbering>
 </file>
@@ -13093,6 +12978,7 @@
     <w:rsid w:val="004D5CB2"/>
     <w:rsid w:val="00626C24"/>
     <w:rsid w:val="006D09BB"/>
+    <w:rsid w:val="00827512"/>
     <w:rsid w:val="008F5B17"/>
     <w:rsid w:val="0098458E"/>
     <w:rsid w:val="00A43060"/>
@@ -13838,7 +13724,7 @@
 </file>
 
 <file path=customXml/itemProps1.xml><?xml version="1.0" encoding="utf-8"?>
-<ds:datastoreItem xmlns:ds="http://schemas.openxmlformats.org/officeDocument/2006/customXml" ds:itemID="{A21736E3-9F24-4093-A5E7-DC4D7CEBCCD7}">
+<ds:datastoreItem xmlns:ds="http://schemas.openxmlformats.org/officeDocument/2006/customXml" ds:itemID="{F610E387-D82E-463A-A08B-F34F7D3EFE9D}">
   <ds:schemaRefs>
     <ds:schemaRef ds:uri="http://schemas.openxmlformats.org/officeDocument/2006/bibliography"/>
   </ds:schemaRefs>
